--- a/Подготовка к экз/Ответы МБП.docx
+++ b/Подготовка к экз/Ответы МБП.docx
@@ -631,6 +631,46 @@
         <w:pStyle w:val="a3"/>
         <w:spacing w:before="100" w:beforeAutospacing="1" w:after="100" w:afterAutospacing="1"/>
         <w:ind w:left="709" w:firstLine="0"/>
+      </w:pPr>
+      <w:r>
+        <w:t xml:space="preserve">Правила моделирования </w:t>
+      </w:r>
+    </w:p>
+    <w:p>
+      <w:pPr>
+        <w:pStyle w:val="a3"/>
+        <w:spacing w:before="100" w:beforeAutospacing="1" w:after="100" w:afterAutospacing="1"/>
+        <w:ind w:left="709" w:firstLine="0"/>
+      </w:pPr>
+      <w:r>
+        <w:t>• Выделение набора используемых моделей, интерпретация выбранных моделей, принятие правил их построения</w:t>
+      </w:r>
+    </w:p>
+    <w:p>
+      <w:pPr>
+        <w:pStyle w:val="a3"/>
+        <w:spacing w:before="100" w:beforeAutospacing="1" w:after="100" w:afterAutospacing="1"/>
+        <w:ind w:left="709" w:firstLine="0"/>
+      </w:pPr>
+      <w:r>
+        <w:t xml:space="preserve">• Структурирование информации при создании модели организации </w:t>
+      </w:r>
+    </w:p>
+    <w:p>
+      <w:pPr>
+        <w:pStyle w:val="a3"/>
+        <w:spacing w:before="100" w:beforeAutospacing="1" w:after="100" w:afterAutospacing="1"/>
+        <w:ind w:left="709" w:firstLine="0"/>
+      </w:pPr>
+      <w:r>
+        <w:t>• Определение глубины моделирования</w:t>
+      </w:r>
+    </w:p>
+    <w:p>
+      <w:pPr>
+        <w:pStyle w:val="a3"/>
+        <w:spacing w:before="100" w:beforeAutospacing="1" w:after="100" w:afterAutospacing="1"/>
+        <w:ind w:left="709" w:firstLine="0"/>
         <w:rPr>
           <w:rFonts w:eastAsia="Times New Roman"/>
           <w:sz w:val="24"/>
@@ -638,6 +678,22 @@
           <w:lang w:eastAsia="ru-RU"/>
         </w:rPr>
       </w:pPr>
+      <w:r>
+        <w:t>• Определение правил семантической проверки созданных моделей</w:t>
+      </w:r>
+    </w:p>
+    <w:p>
+      <w:pPr>
+        <w:pStyle w:val="a3"/>
+        <w:spacing w:before="100" w:beforeAutospacing="1" w:after="100" w:afterAutospacing="1"/>
+        <w:ind w:left="709" w:firstLine="0"/>
+        <w:rPr>
+          <w:rFonts w:eastAsia="Times New Roman"/>
+          <w:sz w:val="24"/>
+          <w:szCs w:val="24"/>
+          <w:lang w:eastAsia="ru-RU"/>
+        </w:rPr>
+      </w:pPr>
     </w:p>
     <w:p>
       <w:pPr>
@@ -656,6 +712,7 @@
         <w:rPr>
           <w:color w:val="FF0000"/>
         </w:rPr>
+        <w:lastRenderedPageBreak/>
         <w:t>Общие сведения о моделировании. Подходы к моделированию. Процесс моделирования. Уровни моделирования</w:t>
       </w:r>
       <w:r>
@@ -749,7 +806,6 @@
         <w:rPr>
           <w:color w:val="000000" w:themeColor="text1"/>
         </w:rPr>
-        <w:lastRenderedPageBreak/>
         <w:t>Выделение процессов</w:t>
       </w:r>
       <w:r>
@@ -1164,6 +1220,7 @@
         </w:rPr>
       </w:pPr>
       <w:r>
+        <w:lastRenderedPageBreak/>
         <w:t>Чёткое понимание требований и процессов</w:t>
       </w:r>
     </w:p>
@@ -1254,7 +1311,6 @@
         <w:rPr>
           <w:color w:val="000000" w:themeColor="text1"/>
         </w:rPr>
-        <w:lastRenderedPageBreak/>
         <w:t>Разметка описания бизнеса</w:t>
       </w:r>
     </w:p>
@@ -1586,6 +1642,7 @@
         <w:spacing w:before="360" w:after="360"/>
       </w:pPr>
       <w:r>
+        <w:lastRenderedPageBreak/>
         <w:t xml:space="preserve"> • Подразделения, занимающиеся вспомогательной деятельностью</w:t>
       </w:r>
     </w:p>
@@ -1672,7 +1729,6 @@
         </w:rPr>
       </w:pPr>
       <w:r>
-        <w:lastRenderedPageBreak/>
         <w:t>Жесткое разделение труда, сгруппированное в соответствии со спецификой выполняемых действий</w:t>
       </w:r>
     </w:p>
@@ -1930,6 +1986,7 @@
         </w:rPr>
       </w:pPr>
       <w:r>
+        <w:lastRenderedPageBreak/>
         <w:t>Перейти от «точечного» текстового описания деятельности к полному формализованному графическому описанию деятельности, интегрирующим стрежнем которого является модельное представление бизнес-процессов</w:t>
       </w:r>
     </w:p>
@@ -1981,7 +2038,6 @@
         </w:rPr>
       </w:pPr>
       <w:r>
-        <w:lastRenderedPageBreak/>
         <w:t>Устранить фрагментарность в работе, организационные и информационные разрывы, дублирование, нерациональное использование финансовых, материальных и кадровых ресурсов</w:t>
       </w:r>
       <w:r>
@@ -2172,6 +2228,7 @@
         <w:rPr>
           <w:noProof/>
         </w:rPr>
+        <w:lastRenderedPageBreak/>
         <w:drawing>
           <wp:inline distT="0" distB="0" distL="0" distR="0" wp14:anchorId="66758CCF" wp14:editId="7CBF7614">
             <wp:extent cx="3682770" cy="2695575"/>
@@ -2236,7 +2293,6 @@
           <w:noProof/>
           <w:color w:val="000000" w:themeColor="text1"/>
         </w:rPr>
-        <w:lastRenderedPageBreak/>
         <w:drawing>
           <wp:inline distT="0" distB="0" distL="0" distR="0" wp14:anchorId="60170FA3" wp14:editId="6BFD1655">
             <wp:extent cx="4407107" cy="3381375"/>
@@ -2294,15 +2350,400 @@
           <w:ilvl w:val="0"/>
           <w:numId w:val="2"/>
         </w:numPr>
-        <w:rPr>
-          <w:color w:val="000000" w:themeColor="text1"/>
-        </w:rPr>
-      </w:pPr>
-      <w:r>
-        <w:rPr>
-          <w:color w:val="000000" w:themeColor="text1"/>
-        </w:rPr>
-        <w:t xml:space="preserve">                 </w:t>
+        <w:ind w:left="0" w:firstLine="709"/>
+        <w:rPr>
+          <w:color w:val="FF0000"/>
+        </w:rPr>
+      </w:pPr>
+      <w:r>
+        <w:rPr>
+          <w:color w:val="FF0000"/>
+        </w:rPr>
+        <w:t>Сравнение процессного и функционального подходов. Недостатки процессов в функциональной структуре. Взаимодействие подходов.</w:t>
+      </w:r>
+    </w:p>
+    <w:p>
+      <w:pPr>
+        <w:spacing w:before="100" w:beforeAutospacing="1" w:after="100" w:afterAutospacing="1"/>
+        <w:jc w:val="left"/>
+        <w:rPr>
+          <w:rFonts w:eastAsia="Times New Roman"/>
+          <w:szCs w:val="28"/>
+          <w:lang w:eastAsia="ru-RU"/>
+        </w:rPr>
+      </w:pPr>
+      <w:r>
+        <w:rPr>
+          <w:rFonts w:eastAsia="Times New Roman"/>
+          <w:b/>
+          <w:bCs/>
+          <w:szCs w:val="28"/>
+          <w:lang w:eastAsia="ru-RU"/>
+        </w:rPr>
+        <w:t xml:space="preserve">Процессный </w:t>
+      </w:r>
+      <w:proofErr w:type="spellStart"/>
+      <w:r>
+        <w:rPr>
+          <w:rFonts w:eastAsia="Times New Roman"/>
+          <w:b/>
+          <w:bCs/>
+          <w:szCs w:val="28"/>
+          <w:lang w:eastAsia="ru-RU"/>
+        </w:rPr>
+        <w:t>vs</w:t>
+      </w:r>
+      <w:proofErr w:type="spellEnd"/>
+      <w:r>
+        <w:rPr>
+          <w:rFonts w:eastAsia="Times New Roman"/>
+          <w:b/>
+          <w:bCs/>
+          <w:szCs w:val="28"/>
+          <w:lang w:eastAsia="ru-RU"/>
+        </w:rPr>
+        <w:t xml:space="preserve"> функциональный</w:t>
+      </w:r>
+      <w:r>
+        <w:rPr>
+          <w:rFonts w:eastAsia="Times New Roman"/>
+          <w:szCs w:val="28"/>
+          <w:lang w:eastAsia="ru-RU"/>
+        </w:rPr>
+        <w:t>:</w:t>
+      </w:r>
+    </w:p>
+    <w:p>
+      <w:pPr>
+        <w:numPr>
+          <w:ilvl w:val="0"/>
+          <w:numId w:val="24"/>
+        </w:numPr>
+        <w:spacing w:before="100" w:beforeAutospacing="1" w:after="100" w:afterAutospacing="1"/>
+        <w:jc w:val="left"/>
+        <w:rPr>
+          <w:rFonts w:eastAsia="Times New Roman"/>
+          <w:szCs w:val="28"/>
+          <w:lang w:eastAsia="ru-RU"/>
+        </w:rPr>
+      </w:pPr>
+      <w:r>
+        <w:rPr>
+          <w:rFonts w:eastAsia="Times New Roman"/>
+          <w:szCs w:val="28"/>
+          <w:lang w:eastAsia="ru-RU"/>
+        </w:rPr>
+        <w:t>Процессный: фокус на сквозных процессах, клиентском результате.</w:t>
+      </w:r>
+    </w:p>
+    <w:p>
+      <w:pPr>
+        <w:numPr>
+          <w:ilvl w:val="0"/>
+          <w:numId w:val="24"/>
+        </w:numPr>
+        <w:spacing w:before="100" w:beforeAutospacing="1" w:after="100" w:afterAutospacing="1"/>
+        <w:jc w:val="left"/>
+        <w:rPr>
+          <w:rFonts w:eastAsia="Times New Roman"/>
+          <w:szCs w:val="28"/>
+          <w:lang w:eastAsia="ru-RU"/>
+        </w:rPr>
+      </w:pPr>
+      <w:r>
+        <w:rPr>
+          <w:rFonts w:eastAsia="Times New Roman"/>
+          <w:szCs w:val="28"/>
+          <w:lang w:eastAsia="ru-RU"/>
+        </w:rPr>
+        <w:t>Функциональный: фокус на специализации и оптимизации отдельных функций.</w:t>
+      </w:r>
+    </w:p>
+    <w:p>
+      <w:pPr>
+        <w:pStyle w:val="a3"/>
+        <w:ind w:firstLine="0"/>
+        <w:rPr>
+          <w:color w:val="000000" w:themeColor="text1"/>
+        </w:rPr>
+      </w:pPr>
+      <w:r>
+        <w:rPr>
+          <w:color w:val="000000" w:themeColor="text1"/>
+        </w:rPr>
+        <w:t>Недостатки процессов в функциональной структуре</w:t>
+      </w:r>
+      <w:r>
+        <w:rPr>
+          <w:color w:val="000000" w:themeColor="text1"/>
+        </w:rPr>
+        <w:t xml:space="preserve">: </w:t>
+      </w:r>
+    </w:p>
+    <w:p>
+      <w:pPr>
+        <w:pStyle w:val="a3"/>
+        <w:ind w:firstLine="0"/>
+      </w:pPr>
+      <w:r>
+        <w:t>• Функциональное подразделение «опирается» на небольшие участки процесса</w:t>
+      </w:r>
+    </w:p>
+    <w:p>
+      <w:pPr>
+        <w:pStyle w:val="a3"/>
+        <w:ind w:firstLine="0"/>
+      </w:pPr>
+      <w:r>
+        <w:t>• Процессы фрагментированы и не описаны</w:t>
+      </w:r>
+    </w:p>
+    <w:p>
+      <w:pPr>
+        <w:pStyle w:val="a3"/>
+        <w:ind w:firstLine="0"/>
+      </w:pPr>
+      <w:r>
+        <w:t xml:space="preserve">• Процессы оторваны от потребностей клиентов </w:t>
+      </w:r>
+    </w:p>
+    <w:p>
+      <w:pPr>
+        <w:pStyle w:val="a3"/>
+        <w:ind w:firstLine="0"/>
+      </w:pPr>
+      <w:r>
+        <w:lastRenderedPageBreak/>
+        <w:t>• Эффективность работы отдельных участников процесса достигается в ущерб эффективности всего процесса</w:t>
+      </w:r>
+    </w:p>
+    <w:p>
+      <w:pPr>
+        <w:pStyle w:val="a3"/>
+        <w:ind w:firstLine="0"/>
+      </w:pPr>
+      <w:r>
+        <w:t xml:space="preserve">• Отсутствуют ответственные за результат выполнения процесса. По мере выполнения часто происходит передача ответственности </w:t>
+      </w:r>
+    </w:p>
+    <w:p>
+      <w:pPr>
+        <w:pStyle w:val="a3"/>
+        <w:ind w:firstLine="0"/>
+      </w:pPr>
+      <w:r>
+        <w:t xml:space="preserve">• Недостаточность или переизбыток точек контроля </w:t>
+      </w:r>
+    </w:p>
+    <w:p>
+      <w:pPr>
+        <w:pStyle w:val="a3"/>
+        <w:ind w:firstLine="0"/>
+      </w:pPr>
+      <w:r>
+        <w:t>• Информационное обеспечение процессов неэффективно</w:t>
+      </w:r>
+    </w:p>
+    <w:p>
+      <w:pPr>
+        <w:pStyle w:val="a3"/>
+        <w:ind w:hanging="720"/>
+        <w:jc w:val="center"/>
+        <w:rPr>
+          <w:color w:val="000000" w:themeColor="text1"/>
+        </w:rPr>
+      </w:pPr>
+      <w:r>
+        <w:rPr>
+          <w:noProof/>
+        </w:rPr>
+        <w:drawing>
+          <wp:inline distT="0" distB="0" distL="0" distR="0" wp14:anchorId="32B33F55" wp14:editId="23C50B52">
+            <wp:extent cx="5333075" cy="3762375"/>
+            <wp:effectExtent l="0" t="0" r="1270" b="0"/>
+            <wp:docPr id="5" name="Рисунок 5"/>
+            <wp:cNvGraphicFramePr>
+              <a:graphicFrameLocks xmlns:a="http://schemas.openxmlformats.org/drawingml/2006/main" noChangeAspect="1"/>
+            </wp:cNvGraphicFramePr>
+            <a:graphic xmlns:a="http://schemas.openxmlformats.org/drawingml/2006/main">
+              <a:graphicData uri="http://schemas.openxmlformats.org/drawingml/2006/picture">
+                <pic:pic xmlns:pic="http://schemas.openxmlformats.org/drawingml/2006/picture">
+                  <pic:nvPicPr>
+                    <pic:cNvPr id="0" name="Picture 2"/>
+                    <pic:cNvPicPr>
+                      <a:picLocks noChangeAspect="1" noChangeArrowheads="1"/>
+                    </pic:cNvPicPr>
+                  </pic:nvPicPr>
+                  <pic:blipFill>
+                    <a:blip r:embed="rId9">
+                      <a:extLst>
+                        <a:ext uri="{28A0092B-C50C-407E-A947-70E740481C1C}">
+                          <a14:useLocalDpi xmlns:a14="http://schemas.microsoft.com/office/drawing/2010/main" val="0"/>
+                        </a:ext>
+                      </a:extLst>
+                    </a:blip>
+                    <a:srcRect/>
+                    <a:stretch>
+                      <a:fillRect/>
+                    </a:stretch>
+                  </pic:blipFill>
+                  <pic:spPr bwMode="auto">
+                    <a:xfrm>
+                      <a:off x="0" y="0"/>
+                      <a:ext cx="5355355" cy="3778093"/>
+                    </a:xfrm>
+                    <a:prstGeom prst="rect">
+                      <a:avLst/>
+                    </a:prstGeom>
+                    <a:noFill/>
+                    <a:ln>
+                      <a:noFill/>
+                    </a:ln>
+                  </pic:spPr>
+                </pic:pic>
+              </a:graphicData>
+            </a:graphic>
+          </wp:inline>
+        </w:drawing>
+      </w:r>
+    </w:p>
+    <w:p>
+      <w:pPr>
+        <w:spacing w:before="100" w:beforeAutospacing="1" w:after="100" w:afterAutospacing="1"/>
+        <w:ind w:firstLine="0"/>
+        <w:jc w:val="left"/>
+        <w:rPr>
+          <w:rFonts w:eastAsia="Times New Roman"/>
+          <w:sz w:val="24"/>
+          <w:szCs w:val="24"/>
+          <w:lang w:eastAsia="ru-RU"/>
+        </w:rPr>
+      </w:pPr>
+      <w:r>
+        <w:rPr>
+          <w:rFonts w:eastAsia="Times New Roman"/>
+          <w:b/>
+          <w:bCs/>
+          <w:sz w:val="24"/>
+          <w:szCs w:val="24"/>
+          <w:lang w:eastAsia="ru-RU"/>
+        </w:rPr>
+        <w:t>Взаимодействие подходов</w:t>
+      </w:r>
+      <w:r>
+        <w:rPr>
+          <w:rFonts w:eastAsia="Times New Roman"/>
+          <w:sz w:val="24"/>
+          <w:szCs w:val="24"/>
+          <w:lang w:eastAsia="ru-RU"/>
+        </w:rPr>
+        <w:t>:</w:t>
+      </w:r>
+    </w:p>
+    <w:p>
+      <w:pPr>
+        <w:numPr>
+          <w:ilvl w:val="0"/>
+          <w:numId w:val="25"/>
+        </w:numPr>
+        <w:spacing w:before="100" w:beforeAutospacing="1" w:after="100" w:afterAutospacing="1"/>
+        <w:jc w:val="left"/>
+        <w:rPr>
+          <w:rFonts w:eastAsia="Times New Roman"/>
+          <w:sz w:val="24"/>
+          <w:szCs w:val="24"/>
+          <w:lang w:eastAsia="ru-RU"/>
+        </w:rPr>
+      </w:pPr>
+      <w:r>
+        <w:rPr>
+          <w:rFonts w:eastAsia="Times New Roman"/>
+          <w:sz w:val="24"/>
+          <w:szCs w:val="24"/>
+          <w:lang w:eastAsia="ru-RU"/>
+        </w:rPr>
+        <w:t>Гибридные структуры (матрицы).</w:t>
+      </w:r>
+    </w:p>
+    <w:p>
+      <w:pPr>
+        <w:numPr>
+          <w:ilvl w:val="0"/>
+          <w:numId w:val="25"/>
+        </w:numPr>
+        <w:spacing w:before="100" w:beforeAutospacing="1" w:after="100" w:afterAutospacing="1"/>
+        <w:jc w:val="left"/>
+        <w:rPr>
+          <w:rFonts w:eastAsia="Times New Roman"/>
+          <w:sz w:val="24"/>
+          <w:szCs w:val="24"/>
+          <w:lang w:eastAsia="ru-RU"/>
+        </w:rPr>
+      </w:pPr>
+      <w:r>
+        <w:rPr>
+          <w:rFonts w:eastAsia="Times New Roman"/>
+          <w:sz w:val="24"/>
+          <w:szCs w:val="24"/>
+          <w:lang w:eastAsia="ru-RU"/>
+        </w:rPr>
+        <w:t>Интеграция процессных команд внутри функциональных департаментов.</w:t>
+      </w:r>
+    </w:p>
+    <w:p>
+      <w:pPr>
+        <w:pStyle w:val="a3"/>
+        <w:numPr>
+          <w:ilvl w:val="0"/>
+          <w:numId w:val="2"/>
+        </w:numPr>
+        <w:ind w:hanging="720"/>
+        <w:rPr>
+          <w:color w:val="FF0000"/>
+        </w:rPr>
+      </w:pPr>
+      <w:r>
+        <w:rPr>
+          <w:color w:val="FF0000"/>
+        </w:rPr>
+        <w:t>Система менеджмента качества. Понятие, цикл качества Деминга (этапы без подробного рассмотрения)</w:t>
+      </w:r>
+    </w:p>
+    <w:p>
+      <w:pPr>
+        <w:pStyle w:val="a3"/>
+        <w:ind w:left="0"/>
+      </w:pPr>
+      <w:r>
+        <w:t xml:space="preserve">Качество </w:t>
+      </w:r>
+      <w:proofErr w:type="gramStart"/>
+      <w:r>
+        <w:t>- это</w:t>
+      </w:r>
+      <w:proofErr w:type="gramEnd"/>
+      <w:r>
+        <w:t xml:space="preserve"> степень соответствия присущих характеристик требованиям</w:t>
+      </w:r>
+    </w:p>
+    <w:p>
+      <w:pPr>
+        <w:pStyle w:val="a3"/>
+        <w:ind w:left="0"/>
+        <w:rPr>
+          <w:color w:val="000000" w:themeColor="text1"/>
+        </w:rPr>
+      </w:pPr>
+      <w:r>
+        <w:t xml:space="preserve">Система менеджмента качества (СМК) </w:t>
+      </w:r>
+      <w:proofErr w:type="gramStart"/>
+      <w:r>
+        <w:t>- это</w:t>
+      </w:r>
+      <w:proofErr w:type="gramEnd"/>
+      <w:r>
+        <w:t xml:space="preserve"> совокупность организационной структуры, методик, процессов и ресурсов, необходимых для общего руководства качеством на предприятии</w:t>
       </w:r>
     </w:p>
     <w:p>
@@ -2310,10 +2751,3692 @@
         <w:ind w:left="1069" w:firstLine="0"/>
       </w:pPr>
       <w:r>
+        <w:t>Процессный подход – основной принцип CМК</w:t>
+      </w:r>
+    </w:p>
+    <w:p>
+      <w:pPr>
+        <w:ind w:left="1069" w:firstLine="0"/>
+        <w:jc w:val="center"/>
+      </w:pPr>
+      <w:r>
+        <w:rPr>
+          <w:noProof/>
+        </w:rPr>
+        <w:lastRenderedPageBreak/>
+        <w:drawing>
+          <wp:inline distT="0" distB="0" distL="0" distR="0" wp14:anchorId="46C7607F" wp14:editId="146F3000">
+            <wp:extent cx="3777882" cy="2571750"/>
+            <wp:effectExtent l="0" t="0" r="0" b="0"/>
+            <wp:docPr id="7" name="Рисунок 7"/>
+            <wp:cNvGraphicFramePr>
+              <a:graphicFrameLocks xmlns:a="http://schemas.openxmlformats.org/drawingml/2006/main" noChangeAspect="1"/>
+            </wp:cNvGraphicFramePr>
+            <a:graphic xmlns:a="http://schemas.openxmlformats.org/drawingml/2006/main">
+              <a:graphicData uri="http://schemas.openxmlformats.org/drawingml/2006/picture">
+                <pic:pic xmlns:pic="http://schemas.openxmlformats.org/drawingml/2006/picture">
+                  <pic:nvPicPr>
+                    <pic:cNvPr id="0" name="Picture 3"/>
+                    <pic:cNvPicPr>
+                      <a:picLocks noChangeAspect="1" noChangeArrowheads="1"/>
+                    </pic:cNvPicPr>
+                  </pic:nvPicPr>
+                  <pic:blipFill>
+                    <a:blip r:embed="rId10">
+                      <a:extLst>
+                        <a:ext uri="{28A0092B-C50C-407E-A947-70E740481C1C}">
+                          <a14:useLocalDpi xmlns:a14="http://schemas.microsoft.com/office/drawing/2010/main" val="0"/>
+                        </a:ext>
+                      </a:extLst>
+                    </a:blip>
+                    <a:srcRect/>
+                    <a:stretch>
+                      <a:fillRect/>
+                    </a:stretch>
+                  </pic:blipFill>
+                  <pic:spPr bwMode="auto">
+                    <a:xfrm>
+                      <a:off x="0" y="0"/>
+                      <a:ext cx="3839722" cy="2613847"/>
+                    </a:xfrm>
+                    <a:prstGeom prst="rect">
+                      <a:avLst/>
+                    </a:prstGeom>
+                    <a:noFill/>
+                    <a:ln>
+                      <a:noFill/>
+                    </a:ln>
+                  </pic:spPr>
+                </pic:pic>
+              </a:graphicData>
+            </a:graphic>
+          </wp:inline>
+        </w:drawing>
+      </w:r>
+    </w:p>
+    <w:p>
+      <w:pPr>
+        <w:pStyle w:val="a3"/>
+        <w:numPr>
+          <w:ilvl w:val="0"/>
+          <w:numId w:val="2"/>
+        </w:numPr>
+        <w:rPr>
+          <w:color w:val="FF0000"/>
+        </w:rPr>
+      </w:pPr>
+      <w:r>
+        <w:rPr>
+          <w:color w:val="FF0000"/>
+        </w:rPr>
+        <w:t>Цикл качества Деминга. Этапы (подробно).</w:t>
+      </w:r>
+    </w:p>
+    <w:p>
+      <w:pPr>
+        <w:pStyle w:val="a3"/>
+        <w:ind w:left="1429" w:firstLine="0"/>
+      </w:pPr>
+      <w:r>
+        <w:t>Цикл качества PDCA: Планирование</w:t>
+      </w:r>
+    </w:p>
+    <w:p>
+      <w:pPr>
+        <w:pStyle w:val="a3"/>
+        <w:ind w:left="1429" w:firstLine="0"/>
+      </w:pPr>
+      <w:r>
+        <w:t>1. Определение целей, первичного окружения бизнес-процесса, требований к плановым количественным характеристикам</w:t>
+      </w:r>
+    </w:p>
+    <w:p>
+      <w:pPr>
+        <w:pStyle w:val="a3"/>
+        <w:ind w:left="1429" w:firstLine="0"/>
+      </w:pPr>
+      <w:r>
+        <w:t>2. Определение предпосылок, конъюнктуры и т.д.</w:t>
+      </w:r>
+    </w:p>
+    <w:p>
+      <w:pPr>
+        <w:pStyle w:val="a3"/>
+        <w:ind w:left="1429" w:firstLine="0"/>
+      </w:pPr>
+      <w:r>
+        <w:t>3. Определение вторичных входов (ресурсов), а также методов, технологий и т.д.</w:t>
+      </w:r>
+    </w:p>
+    <w:p>
+      <w:pPr>
+        <w:pStyle w:val="a3"/>
+        <w:ind w:left="1429" w:firstLine="0"/>
+      </w:pPr>
+      <w:r>
+        <w:t>4. Назначение владельца процесса; определение участников процесса, их ответственности, полномочий и взаимодействия на всех этапах PDCA с учетом компетенции, опыта, навыков</w:t>
+      </w:r>
+    </w:p>
+    <w:p>
+      <w:pPr>
+        <w:pStyle w:val="a3"/>
+        <w:ind w:left="1429" w:firstLine="0"/>
+      </w:pPr>
+      <w:r>
+        <w:t>5. Определение времени начала и окончания всего процесса и отдельных работ на этапах PDCA</w:t>
+      </w:r>
+    </w:p>
+    <w:p>
+      <w:pPr>
+        <w:pStyle w:val="a3"/>
+        <w:ind w:left="1429" w:firstLine="0"/>
+      </w:pPr>
+      <w:r>
+        <w:t>6. Определение места проведения работ (цех, участок и т.д.)</w:t>
+      </w:r>
+    </w:p>
+    <w:p>
+      <w:pPr>
+        <w:pStyle w:val="a3"/>
+        <w:ind w:left="1429" w:firstLine="0"/>
+      </w:pPr>
+    </w:p>
+    <w:p>
+      <w:pPr>
+        <w:pStyle w:val="a3"/>
+        <w:ind w:left="1429" w:firstLine="0"/>
+      </w:pPr>
+      <w:r>
+        <w:t xml:space="preserve">Цикл качества PDCA: </w:t>
+      </w:r>
+    </w:p>
+    <w:p>
+      <w:pPr>
+        <w:pStyle w:val="a3"/>
+        <w:ind w:left="1429" w:firstLine="0"/>
+      </w:pPr>
+      <w:r>
+        <w:t xml:space="preserve">- </w:t>
+      </w:r>
+      <w:r>
+        <w:t>Выполнение</w:t>
+      </w:r>
+      <w:r>
+        <w:t>:</w:t>
+      </w:r>
+      <w:r>
+        <w:t xml:space="preserve"> Реализация запланированных действий, регистрация достигнутых показателей качества</w:t>
+      </w:r>
+    </w:p>
+    <w:p>
+      <w:pPr>
+        <w:pStyle w:val="a3"/>
+        <w:ind w:left="1429" w:firstLine="0"/>
+      </w:pPr>
+      <w:r>
+        <w:t xml:space="preserve">- </w:t>
+      </w:r>
+      <w:r>
+        <w:t xml:space="preserve"> Проверка</w:t>
+      </w:r>
+      <w:r>
+        <w:t>:</w:t>
+      </w:r>
+      <w:r>
+        <w:t xml:space="preserve"> Сопоставление плановых и достигнутых показателей качества </w:t>
+      </w:r>
+    </w:p>
+    <w:p>
+      <w:pPr>
+        <w:pStyle w:val="a3"/>
+        <w:ind w:left="1429" w:firstLine="0"/>
+      </w:pPr>
+      <w:r>
+        <w:t xml:space="preserve">- </w:t>
+      </w:r>
+      <w:r>
+        <w:t>Улучшение: Проведение корректирующих и предупреждающих действий</w:t>
+      </w:r>
+    </w:p>
+    <w:p>
+      <w:pPr>
+        <w:pStyle w:val="a3"/>
+        <w:ind w:left="1429" w:firstLine="0"/>
+      </w:pPr>
+    </w:p>
+    <w:p>
+      <w:pPr>
+        <w:pStyle w:val="a3"/>
+        <w:numPr>
+          <w:ilvl w:val="0"/>
+          <w:numId w:val="2"/>
+        </w:numPr>
+        <w:ind w:left="0" w:firstLine="709"/>
+        <w:rPr>
+          <w:color w:val="FF0000"/>
+        </w:rPr>
+      </w:pPr>
+      <w:r>
+        <w:rPr>
+          <w:color w:val="FF0000"/>
+        </w:rPr>
+        <w:t>Система менеджмента качества. Внедрение процессного подхода.</w:t>
+      </w:r>
+    </w:p>
+    <w:p>
+      <w:pPr>
+        <w:pStyle w:val="a3"/>
+        <w:ind w:left="1429" w:firstLine="0"/>
+      </w:pPr>
+    </w:p>
+    <w:p>
+      <w:pPr>
+        <w:pStyle w:val="a3"/>
+        <w:ind w:left="0"/>
+      </w:pPr>
+      <w:r>
+        <w:t xml:space="preserve">Система менеджмента качества (СМК) </w:t>
+      </w:r>
+      <w:proofErr w:type="gramStart"/>
+      <w:r>
+        <w:t>- это</w:t>
+      </w:r>
+      <w:proofErr w:type="gramEnd"/>
+      <w:r>
+        <w:t xml:space="preserve"> совокупность организационной структуры, методик, процессов и ресурсов, необходимых для общего руководства качеством на предприятии</w:t>
+      </w:r>
+      <w:r>
+        <w:t>.</w:t>
+      </w:r>
+    </w:p>
+    <w:p>
+      <w:pPr>
+        <w:pStyle w:val="a3"/>
+        <w:ind w:left="0"/>
+      </w:pPr>
+      <w:r>
+        <w:t>Внедрение процессного подхода Организация должна</w:t>
+      </w:r>
+    </w:p>
+    <w:p>
+      <w:pPr>
+        <w:pStyle w:val="a3"/>
+        <w:ind w:left="0"/>
+      </w:pPr>
+      <w:r>
+        <w:t xml:space="preserve">• </w:t>
+      </w:r>
+      <w:r>
+        <w:rPr>
+          <w:b/>
+          <w:bCs/>
+        </w:rPr>
+        <w:t>выявить процессы</w:t>
+      </w:r>
+      <w:r>
+        <w:t>, необходимые для системы менеджмента качества, и их применение внутри организации</w:t>
+      </w:r>
+    </w:p>
+    <w:p>
+      <w:pPr>
+        <w:pStyle w:val="a3"/>
+        <w:ind w:left="0"/>
+      </w:pPr>
+      <w:r>
+        <w:t xml:space="preserve">• определить </w:t>
+      </w:r>
+      <w:r>
+        <w:rPr>
+          <w:b/>
+          <w:bCs/>
+        </w:rPr>
+        <w:t>последовательность</w:t>
+      </w:r>
+      <w:r>
+        <w:t xml:space="preserve"> этих процессов и их </w:t>
+      </w:r>
+      <w:r>
+        <w:rPr>
+          <w:b/>
+          <w:bCs/>
+        </w:rPr>
+        <w:t>взаимосвязь</w:t>
+      </w:r>
+    </w:p>
+    <w:p>
+      <w:pPr>
+        <w:pStyle w:val="a3"/>
+        <w:ind w:left="0"/>
+      </w:pPr>
+      <w:r>
+        <w:lastRenderedPageBreak/>
+        <w:t xml:space="preserve">• определить </w:t>
+      </w:r>
+      <w:r>
+        <w:rPr>
+          <w:b/>
+          <w:bCs/>
+        </w:rPr>
+        <w:t>критерии и методы</w:t>
+      </w:r>
+      <w:r>
+        <w:t>, необходимые для обеспечения результативности процессов и их управления</w:t>
+      </w:r>
+    </w:p>
+    <w:p>
+      <w:pPr>
+        <w:pStyle w:val="a3"/>
+        <w:ind w:left="0"/>
+      </w:pPr>
+      <w:r>
+        <w:t xml:space="preserve">• обеспечить </w:t>
+      </w:r>
+      <w:r>
+        <w:rPr>
+          <w:b/>
+          <w:bCs/>
+        </w:rPr>
+        <w:t>уверенность в наличии ресурсов и информации</w:t>
+      </w:r>
+      <w:r>
+        <w:t xml:space="preserve">, необходимых для поддержки хода реализации этих процессов и их мониторинга </w:t>
+      </w:r>
+    </w:p>
+    <w:p>
+      <w:pPr>
+        <w:pStyle w:val="a3"/>
+        <w:ind w:left="0"/>
+      </w:pPr>
+      <w:r>
+        <w:t xml:space="preserve">• </w:t>
+      </w:r>
+      <w:r>
+        <w:rPr>
+          <w:b/>
+          <w:bCs/>
+        </w:rPr>
+        <w:t>наблюдать, измерять и осуществлять анализ</w:t>
+      </w:r>
+      <w:r>
+        <w:t xml:space="preserve"> процессов и реализовывать мероприятия, необходимые для достижения </w:t>
+      </w:r>
+      <w:r>
+        <w:rPr>
+          <w:b/>
+          <w:bCs/>
+        </w:rPr>
+        <w:t>запланированных результатов</w:t>
+      </w:r>
+      <w:r>
+        <w:t xml:space="preserve"> и постоянного их улучшения</w:t>
+      </w:r>
+    </w:p>
+    <w:p>
+      <w:pPr>
+        <w:pStyle w:val="a3"/>
+        <w:ind w:left="0"/>
+        <w:rPr>
+          <w:color w:val="000000" w:themeColor="text1"/>
+        </w:rPr>
+      </w:pPr>
+    </w:p>
+    <w:p>
+      <w:pPr>
+        <w:rPr>
+          <w:color w:val="FF0000"/>
+        </w:rPr>
+      </w:pPr>
+      <w:r>
+        <w:rPr>
+          <w:color w:val="FF0000"/>
+        </w:rPr>
+        <w:t>22)</w:t>
+      </w:r>
+      <w:r>
+        <w:rPr>
+          <w:color w:val="FF0000"/>
+        </w:rPr>
+        <w:t xml:space="preserve">Нотация </w:t>
+      </w:r>
+      <w:r>
+        <w:rPr>
+          <w:color w:val="FF0000"/>
+          <w:lang w:val="en-US"/>
+        </w:rPr>
+        <w:t>BPMN</w:t>
+      </w:r>
+      <w:r>
+        <w:rPr>
+          <w:color w:val="FF0000"/>
+        </w:rPr>
+        <w:t>. Общие сведения. Основные группы элементов (с краткими описанием).</w:t>
+      </w:r>
+    </w:p>
+    <w:p>
+      <w:pPr>
+        <w:pStyle w:val="a3"/>
+        <w:ind w:left="0"/>
+      </w:pPr>
+      <w:r>
+        <w:t>BPMN представляет собой </w:t>
+      </w:r>
+      <w:proofErr w:type="gramStart"/>
+      <w:r>
+        <w:t>графическую  нотацию</w:t>
+      </w:r>
+      <w:proofErr w:type="gramEnd"/>
+      <w:r>
+        <w:t> для отображения бизнес‐ процессов в виде диаграмм</w:t>
+      </w:r>
+    </w:p>
+    <w:p>
+      <w:pPr>
+        <w:pStyle w:val="a3"/>
+        <w:ind w:left="0"/>
+      </w:pPr>
+      <w:r>
+        <w:t xml:space="preserve">Особенности BPMN </w:t>
+      </w:r>
+    </w:p>
+    <w:p>
+      <w:pPr>
+        <w:pStyle w:val="a3"/>
+        <w:ind w:left="0"/>
+      </w:pPr>
+      <w:r>
+        <w:t>• Ориентирована на бизнес‐процессы</w:t>
+      </w:r>
+    </w:p>
+    <w:p>
+      <w:pPr>
+        <w:pStyle w:val="a3"/>
+        <w:ind w:left="0"/>
+      </w:pPr>
+      <w:r>
+        <w:t>• Базируется на BPML метамодели выполнения процессов</w:t>
+      </w:r>
+    </w:p>
+    <w:p>
+      <w:pPr>
+        <w:pStyle w:val="a3"/>
+        <w:ind w:left="0"/>
+      </w:pPr>
+    </w:p>
+    <w:p>
+      <w:pPr>
+        <w:pStyle w:val="a3"/>
+        <w:ind w:left="0"/>
+      </w:pPr>
+      <w:r>
+        <w:t xml:space="preserve">Элементы BPMN </w:t>
+      </w:r>
+    </w:p>
+    <w:p>
+      <w:pPr>
+        <w:pStyle w:val="a3"/>
+        <w:ind w:left="0"/>
+      </w:pPr>
+      <w:r>
+        <w:t>Выделяют четыре основные категории элементов:</w:t>
+      </w:r>
+    </w:p>
+    <w:p>
+      <w:pPr>
+        <w:pStyle w:val="a3"/>
+        <w:ind w:left="0"/>
+      </w:pPr>
+      <w:r>
+        <w:t>• Объекты </w:t>
+      </w:r>
+      <w:proofErr w:type="gramStart"/>
+      <w:r>
+        <w:t>потока(</w:t>
+      </w:r>
+      <w:proofErr w:type="spellStart"/>
+      <w:proofErr w:type="gramEnd"/>
+      <w:r>
+        <w:t>Flow</w:t>
+      </w:r>
+      <w:proofErr w:type="spellEnd"/>
+      <w:r>
+        <w:t> </w:t>
+      </w:r>
+      <w:proofErr w:type="spellStart"/>
+      <w:r>
+        <w:t>Objects</w:t>
+      </w:r>
+      <w:proofErr w:type="spellEnd"/>
+      <w:r>
+        <w:t>)</w:t>
+      </w:r>
+    </w:p>
+    <w:p>
+      <w:pPr>
+        <w:pStyle w:val="a3"/>
+        <w:ind w:left="707" w:firstLine="2"/>
+        <w:rPr>
+          <w:lang w:val="en-US"/>
+        </w:rPr>
+      </w:pPr>
+      <w:r>
+        <w:rPr>
+          <w:lang w:val="en-US"/>
+        </w:rPr>
+        <w:t xml:space="preserve">• </w:t>
+      </w:r>
+      <w:r>
+        <w:t>Соединяющие</w:t>
+      </w:r>
+      <w:r>
+        <w:rPr>
+          <w:lang w:val="en-US"/>
+        </w:rPr>
+        <w:t> </w:t>
+      </w:r>
+      <w:r>
+        <w:t>элементы</w:t>
+      </w:r>
+      <w:r>
+        <w:rPr>
+          <w:lang w:val="en-US"/>
+        </w:rPr>
+        <w:t> (Connecting Objects)</w:t>
+      </w:r>
+    </w:p>
+    <w:p>
+      <w:pPr>
+        <w:pStyle w:val="a3"/>
+        <w:ind w:left="0"/>
+        <w:rPr>
+          <w:lang w:val="en-US"/>
+        </w:rPr>
+      </w:pPr>
+      <w:r>
+        <w:rPr>
+          <w:lang w:val="en-US"/>
+        </w:rPr>
+        <w:t xml:space="preserve">• </w:t>
+      </w:r>
+      <w:r>
+        <w:t>Роли</w:t>
+      </w:r>
+      <w:r>
+        <w:rPr>
+          <w:lang w:val="en-US"/>
+        </w:rPr>
+        <w:t> (</w:t>
+      </w:r>
+      <w:proofErr w:type="spellStart"/>
+      <w:r>
+        <w:rPr>
+          <w:lang w:val="en-US"/>
+        </w:rPr>
+        <w:t>Swimlanes</w:t>
+      </w:r>
+      <w:proofErr w:type="spellEnd"/>
+      <w:r>
+        <w:rPr>
+          <w:lang w:val="en-US"/>
+        </w:rPr>
+        <w:t>)</w:t>
+      </w:r>
+    </w:p>
+    <w:p>
+      <w:pPr>
+        <w:pStyle w:val="a3"/>
+        <w:ind w:left="0"/>
+      </w:pPr>
+      <w:r>
+        <w:t>• Артефакты (</w:t>
+      </w:r>
+      <w:proofErr w:type="spellStart"/>
+      <w:r>
+        <w:t>Artifacts</w:t>
+      </w:r>
+      <w:proofErr w:type="spellEnd"/>
+      <w:r>
+        <w:t>)</w:t>
+      </w:r>
+    </w:p>
+    <w:p>
+      <w:pPr>
+        <w:spacing w:before="0" w:after="160" w:line="259" w:lineRule="auto"/>
+        <w:ind w:firstLine="0"/>
+        <w:jc w:val="left"/>
+      </w:pPr>
+      <w:r>
+        <w:br w:type="page"/>
+      </w:r>
+    </w:p>
+    <w:p>
+      <w:pPr>
+        <w:pStyle w:val="a3"/>
+        <w:ind w:left="0"/>
+        <w:rPr>
+          <w:color w:val="FF0000"/>
+        </w:rPr>
+      </w:pPr>
+    </w:p>
+    <w:p>
+      <w:pPr>
+        <w:pStyle w:val="a3"/>
+        <w:ind w:left="0"/>
+        <w:rPr>
+          <w:color w:val="FF0000"/>
+        </w:rPr>
+      </w:pPr>
+      <w:r>
+        <w:rPr>
+          <w:color w:val="FF0000"/>
+        </w:rPr>
+        <w:t xml:space="preserve">23) Нотация </w:t>
+      </w:r>
+      <w:r>
+        <w:rPr>
+          <w:color w:val="FF0000"/>
+          <w:lang w:val="en-US"/>
+        </w:rPr>
+        <w:t xml:space="preserve">BPMN. </w:t>
+      </w:r>
+      <w:r>
+        <w:rPr>
+          <w:color w:val="FF0000"/>
+        </w:rPr>
+        <w:t>Активности. Пример использования</w:t>
+      </w:r>
+    </w:p>
+    <w:p>
+      <w:pPr>
+        <w:pStyle w:val="a3"/>
+        <w:ind w:left="0"/>
+        <w:rPr>
+          <w:color w:val="FF0000"/>
+          <w:lang w:val="en-US"/>
+        </w:rPr>
+      </w:pPr>
+      <w:r>
+        <w:rPr>
+          <w:noProof/>
+          <w:color w:val="FF0000"/>
+          <w:lang w:val="en-US"/>
+        </w:rPr>
+        <w:drawing>
+          <wp:inline distT="0" distB="0" distL="0" distR="0" wp14:anchorId="1FE31D5D" wp14:editId="1007E9DF">
+            <wp:extent cx="3667125" cy="6831109"/>
+            <wp:effectExtent l="0" t="0" r="0" b="8255"/>
+            <wp:docPr id="8" name="Рисунок 8"/>
+            <wp:cNvGraphicFramePr>
+              <a:graphicFrameLocks xmlns:a="http://schemas.openxmlformats.org/drawingml/2006/main" noChangeAspect="1"/>
+            </wp:cNvGraphicFramePr>
+            <a:graphic xmlns:a="http://schemas.openxmlformats.org/drawingml/2006/main">
+              <a:graphicData uri="http://schemas.openxmlformats.org/drawingml/2006/picture">
+                <pic:pic xmlns:pic="http://schemas.openxmlformats.org/drawingml/2006/picture">
+                  <pic:nvPicPr>
+                    <pic:cNvPr id="0" name="Picture 4"/>
+                    <pic:cNvPicPr>
+                      <a:picLocks noChangeAspect="1" noChangeArrowheads="1"/>
+                    </pic:cNvPicPr>
+                  </pic:nvPicPr>
+                  <pic:blipFill>
+                    <a:blip r:embed="rId11">
+                      <a:extLst>
+                        <a:ext uri="{28A0092B-C50C-407E-A947-70E740481C1C}">
+                          <a14:useLocalDpi xmlns:a14="http://schemas.microsoft.com/office/drawing/2010/main" val="0"/>
+                        </a:ext>
+                      </a:extLst>
+                    </a:blip>
+                    <a:srcRect/>
+                    <a:stretch>
+                      <a:fillRect/>
+                    </a:stretch>
+                  </pic:blipFill>
+                  <pic:spPr bwMode="auto">
+                    <a:xfrm>
+                      <a:off x="0" y="0"/>
+                      <a:ext cx="3673712" cy="6843379"/>
+                    </a:xfrm>
+                    <a:prstGeom prst="rect">
+                      <a:avLst/>
+                    </a:prstGeom>
+                    <a:noFill/>
+                    <a:ln>
+                      <a:noFill/>
+                    </a:ln>
+                  </pic:spPr>
+                </pic:pic>
+              </a:graphicData>
+            </a:graphic>
+          </wp:inline>
+        </w:drawing>
+      </w:r>
+    </w:p>
+    <w:p>
+      <w:pPr>
+        <w:spacing w:before="0" w:after="160" w:line="259" w:lineRule="auto"/>
+        <w:ind w:firstLine="0"/>
+        <w:jc w:val="left"/>
+        <w:rPr>
+          <w:color w:val="FF0000"/>
+          <w:lang w:val="en-US"/>
+        </w:rPr>
+      </w:pPr>
+      <w:r>
+        <w:rPr>
+          <w:color w:val="FF0000"/>
+          <w:lang w:val="en-US"/>
+        </w:rPr>
+        <w:br w:type="page"/>
+      </w:r>
+    </w:p>
+    <w:p>
+      <w:pPr>
+        <w:pStyle w:val="a3"/>
+        <w:ind w:left="0"/>
+        <w:rPr>
+          <w:color w:val="FF0000"/>
+          <w:lang w:val="en-US"/>
+        </w:rPr>
+      </w:pPr>
+    </w:p>
+    <w:p>
+      <w:pPr>
+        <w:pStyle w:val="a3"/>
+        <w:ind w:left="0"/>
+        <w:rPr>
+          <w:color w:val="FF0000"/>
+        </w:rPr>
+      </w:pPr>
+      <w:r>
+        <w:rPr>
+          <w:color w:val="FF0000"/>
+          <w:lang w:val="en-US"/>
+        </w:rPr>
+        <w:t xml:space="preserve">24)  </w:t>
+      </w:r>
+      <w:r>
+        <w:rPr>
+          <w:color w:val="FF0000"/>
+        </w:rPr>
+        <w:t xml:space="preserve"> Нотация </w:t>
+      </w:r>
+      <w:r>
+        <w:rPr>
+          <w:color w:val="FF0000"/>
+          <w:lang w:val="en-US"/>
+        </w:rPr>
+        <w:t>BPMN.</w:t>
+      </w:r>
+      <w:r>
+        <w:rPr>
+          <w:color w:val="FF0000"/>
+        </w:rPr>
+        <w:t xml:space="preserve"> События. Пример использования</w:t>
+      </w:r>
+    </w:p>
+    <w:p>
+      <w:pPr>
+        <w:pStyle w:val="a3"/>
+        <w:ind w:left="0"/>
+        <w:rPr>
+          <w:color w:val="FF0000"/>
+        </w:rPr>
+      </w:pPr>
+      <w:r>
+        <w:rPr>
+          <w:noProof/>
+          <w:color w:val="FF0000"/>
+        </w:rPr>
+        <w:drawing>
+          <wp:inline distT="0" distB="0" distL="0" distR="0" wp14:anchorId="21B7B695" wp14:editId="5085F429">
+            <wp:extent cx="4752975" cy="6153150"/>
+            <wp:effectExtent l="0" t="0" r="9525" b="0"/>
+            <wp:docPr id="9" name="Рисунок 9"/>
+            <wp:cNvGraphicFramePr>
+              <a:graphicFrameLocks xmlns:a="http://schemas.openxmlformats.org/drawingml/2006/main" noChangeAspect="1"/>
+            </wp:cNvGraphicFramePr>
+            <a:graphic xmlns:a="http://schemas.openxmlformats.org/drawingml/2006/main">
+              <a:graphicData uri="http://schemas.openxmlformats.org/drawingml/2006/picture">
+                <pic:pic xmlns:pic="http://schemas.openxmlformats.org/drawingml/2006/picture">
+                  <pic:nvPicPr>
+                    <pic:cNvPr id="0" name="Picture 5"/>
+                    <pic:cNvPicPr>
+                      <a:picLocks noChangeAspect="1" noChangeArrowheads="1"/>
+                    </pic:cNvPicPr>
+                  </pic:nvPicPr>
+                  <pic:blipFill>
+                    <a:blip r:embed="rId12">
+                      <a:extLst>
+                        <a:ext uri="{28A0092B-C50C-407E-A947-70E740481C1C}">
+                          <a14:useLocalDpi xmlns:a14="http://schemas.microsoft.com/office/drawing/2010/main" val="0"/>
+                        </a:ext>
+                      </a:extLst>
+                    </a:blip>
+                    <a:srcRect/>
+                    <a:stretch>
+                      <a:fillRect/>
+                    </a:stretch>
+                  </pic:blipFill>
+                  <pic:spPr bwMode="auto">
+                    <a:xfrm>
+                      <a:off x="0" y="0"/>
+                      <a:ext cx="4752975" cy="6153150"/>
+                    </a:xfrm>
+                    <a:prstGeom prst="rect">
+                      <a:avLst/>
+                    </a:prstGeom>
+                    <a:noFill/>
+                    <a:ln>
+                      <a:noFill/>
+                    </a:ln>
+                  </pic:spPr>
+                </pic:pic>
+              </a:graphicData>
+            </a:graphic>
+          </wp:inline>
+        </w:drawing>
+      </w:r>
+    </w:p>
+    <w:p>
+      <w:pPr>
+        <w:spacing w:before="0" w:after="160" w:line="259" w:lineRule="auto"/>
+        <w:ind w:firstLine="0"/>
+        <w:jc w:val="left"/>
+        <w:rPr>
+          <w:color w:val="FF0000"/>
+        </w:rPr>
+      </w:pPr>
+      <w:r>
+        <w:rPr>
+          <w:color w:val="FF0000"/>
+        </w:rPr>
+        <w:br w:type="page"/>
+      </w:r>
+    </w:p>
+    <w:p>
+      <w:pPr>
+        <w:pStyle w:val="a3"/>
+        <w:ind w:left="0"/>
+        <w:rPr>
+          <w:color w:val="FF0000"/>
+        </w:rPr>
+      </w:pPr>
+      <w:r>
+        <w:rPr>
+          <w:color w:val="FF0000"/>
+        </w:rPr>
+        <w:lastRenderedPageBreak/>
+        <w:t xml:space="preserve">25) Нотация </w:t>
+      </w:r>
+      <w:r>
+        <w:rPr>
+          <w:color w:val="FF0000"/>
+          <w:lang w:val="en-US"/>
+        </w:rPr>
+        <w:t xml:space="preserve">BPMN. </w:t>
+      </w:r>
+      <w:r>
+        <w:rPr>
+          <w:color w:val="FF0000"/>
+        </w:rPr>
+        <w:t>Шлюзы. Пример использования</w:t>
+      </w:r>
+    </w:p>
+    <w:p>
+      <w:pPr>
+        <w:pStyle w:val="a3"/>
+        <w:ind w:left="0" w:firstLine="0"/>
+        <w:jc w:val="center"/>
+        <w:rPr>
+          <w:color w:val="FF0000"/>
+        </w:rPr>
+      </w:pPr>
+      <w:r>
+        <w:rPr>
+          <w:noProof/>
+          <w:color w:val="FF0000"/>
+        </w:rPr>
+        <w:drawing>
+          <wp:inline distT="0" distB="0" distL="0" distR="0" wp14:anchorId="01AFE2EB" wp14:editId="31509C50">
+            <wp:extent cx="4343400" cy="4004953"/>
+            <wp:effectExtent l="0" t="0" r="0" b="0"/>
+            <wp:docPr id="10" name="Рисунок 10"/>
+            <wp:cNvGraphicFramePr>
+              <a:graphicFrameLocks xmlns:a="http://schemas.openxmlformats.org/drawingml/2006/main" noChangeAspect="1"/>
+            </wp:cNvGraphicFramePr>
+            <a:graphic xmlns:a="http://schemas.openxmlformats.org/drawingml/2006/main">
+              <a:graphicData uri="http://schemas.openxmlformats.org/drawingml/2006/picture">
+                <pic:pic xmlns:pic="http://schemas.openxmlformats.org/drawingml/2006/picture">
+                  <pic:nvPicPr>
+                    <pic:cNvPr id="0" name="Picture 6"/>
+                    <pic:cNvPicPr>
+                      <a:picLocks noChangeAspect="1" noChangeArrowheads="1"/>
+                    </pic:cNvPicPr>
+                  </pic:nvPicPr>
+                  <pic:blipFill>
+                    <a:blip r:embed="rId13">
+                      <a:extLst>
+                        <a:ext uri="{28A0092B-C50C-407E-A947-70E740481C1C}">
+                          <a14:useLocalDpi xmlns:a14="http://schemas.microsoft.com/office/drawing/2010/main" val="0"/>
+                        </a:ext>
+                      </a:extLst>
+                    </a:blip>
+                    <a:srcRect/>
+                    <a:stretch>
+                      <a:fillRect/>
+                    </a:stretch>
+                  </pic:blipFill>
+                  <pic:spPr bwMode="auto">
+                    <a:xfrm>
+                      <a:off x="0" y="0"/>
+                      <a:ext cx="4367001" cy="4026715"/>
+                    </a:xfrm>
+                    <a:prstGeom prst="rect">
+                      <a:avLst/>
+                    </a:prstGeom>
+                    <a:noFill/>
+                    <a:ln>
+                      <a:noFill/>
+                    </a:ln>
+                  </pic:spPr>
+                </pic:pic>
+              </a:graphicData>
+            </a:graphic>
+          </wp:inline>
+        </w:drawing>
+      </w:r>
+    </w:p>
+    <w:p>
+      <w:pPr>
+        <w:pStyle w:val="a3"/>
+        <w:ind w:left="0"/>
+        <w:rPr>
+          <w:color w:val="FF0000"/>
+        </w:rPr>
+      </w:pPr>
+      <w:r>
+        <w:rPr>
+          <w:color w:val="FF0000"/>
+        </w:rPr>
+        <w:t xml:space="preserve">26) Нотация </w:t>
+      </w:r>
+      <w:r>
+        <w:rPr>
+          <w:color w:val="FF0000"/>
+          <w:lang w:val="en-US"/>
+        </w:rPr>
+        <w:t>BPMN</w:t>
+      </w:r>
+      <w:r>
+        <w:rPr>
+          <w:color w:val="FF0000"/>
+        </w:rPr>
+        <w:t xml:space="preserve">. </w:t>
+      </w:r>
+      <w:r>
+        <w:rPr>
+          <w:color w:val="FF0000"/>
+        </w:rPr>
+        <w:t>Элементы соединений и артефакты. Пример использования</w:t>
+      </w:r>
+    </w:p>
+    <w:p>
+      <w:pPr>
+        <w:pStyle w:val="a3"/>
+        <w:ind w:left="0" w:firstLine="0"/>
+        <w:jc w:val="center"/>
+        <w:rPr>
+          <w:color w:val="FF0000"/>
+        </w:rPr>
+      </w:pPr>
+      <w:r>
+        <w:rPr>
+          <w:noProof/>
+          <w:color w:val="FF0000"/>
+        </w:rPr>
+        <w:drawing>
+          <wp:inline distT="0" distB="0" distL="0" distR="0" wp14:anchorId="24BC1720" wp14:editId="595816A3">
+            <wp:extent cx="3971925" cy="2244170"/>
+            <wp:effectExtent l="0" t="0" r="0" b="3810"/>
+            <wp:docPr id="11" name="Рисунок 11"/>
+            <wp:cNvGraphicFramePr>
+              <a:graphicFrameLocks xmlns:a="http://schemas.openxmlformats.org/drawingml/2006/main" noChangeAspect="1"/>
+            </wp:cNvGraphicFramePr>
+            <a:graphic xmlns:a="http://schemas.openxmlformats.org/drawingml/2006/main">
+              <a:graphicData uri="http://schemas.openxmlformats.org/drawingml/2006/picture">
+                <pic:pic xmlns:pic="http://schemas.openxmlformats.org/drawingml/2006/picture">
+                  <pic:nvPicPr>
+                    <pic:cNvPr id="0" name="Picture 7"/>
+                    <pic:cNvPicPr>
+                      <a:picLocks noChangeAspect="1" noChangeArrowheads="1"/>
+                    </pic:cNvPicPr>
+                  </pic:nvPicPr>
+                  <pic:blipFill>
+                    <a:blip r:embed="rId14">
+                      <a:extLst>
+                        <a:ext uri="{28A0092B-C50C-407E-A947-70E740481C1C}">
+                          <a14:useLocalDpi xmlns:a14="http://schemas.microsoft.com/office/drawing/2010/main" val="0"/>
+                        </a:ext>
+                      </a:extLst>
+                    </a:blip>
+                    <a:srcRect/>
+                    <a:stretch>
+                      <a:fillRect/>
+                    </a:stretch>
+                  </pic:blipFill>
+                  <pic:spPr bwMode="auto">
+                    <a:xfrm>
+                      <a:off x="0" y="0"/>
+                      <a:ext cx="4093181" cy="2312680"/>
+                    </a:xfrm>
+                    <a:prstGeom prst="rect">
+                      <a:avLst/>
+                    </a:prstGeom>
+                    <a:noFill/>
+                    <a:ln>
+                      <a:noFill/>
+                    </a:ln>
+                  </pic:spPr>
+                </pic:pic>
+              </a:graphicData>
+            </a:graphic>
+          </wp:inline>
+        </w:drawing>
+      </w:r>
+    </w:p>
+    <w:p>
+      <w:pPr>
+        <w:pStyle w:val="a3"/>
+        <w:ind w:left="0" w:firstLine="0"/>
+        <w:jc w:val="center"/>
+        <w:rPr>
+          <w:color w:val="FF0000"/>
+        </w:rPr>
+      </w:pPr>
+      <w:r>
+        <w:rPr>
+          <w:noProof/>
+          <w:color w:val="FF0000"/>
+        </w:rPr>
+        <w:drawing>
+          <wp:inline distT="0" distB="0" distL="0" distR="0" wp14:anchorId="1007250A" wp14:editId="4B199971">
+            <wp:extent cx="3699892" cy="2371725"/>
+            <wp:effectExtent l="0" t="0" r="0" b="0"/>
+            <wp:docPr id="12" name="Рисунок 12"/>
+            <wp:cNvGraphicFramePr>
+              <a:graphicFrameLocks xmlns:a="http://schemas.openxmlformats.org/drawingml/2006/main" noChangeAspect="1"/>
+            </wp:cNvGraphicFramePr>
+            <a:graphic xmlns:a="http://schemas.openxmlformats.org/drawingml/2006/main">
+              <a:graphicData uri="http://schemas.openxmlformats.org/drawingml/2006/picture">
+                <pic:pic xmlns:pic="http://schemas.openxmlformats.org/drawingml/2006/picture">
+                  <pic:nvPicPr>
+                    <pic:cNvPr id="0" name="Picture 8"/>
+                    <pic:cNvPicPr>
+                      <a:picLocks noChangeAspect="1" noChangeArrowheads="1"/>
+                    </pic:cNvPicPr>
+                  </pic:nvPicPr>
+                  <pic:blipFill>
+                    <a:blip r:embed="rId15">
+                      <a:extLst>
+                        <a:ext uri="{28A0092B-C50C-407E-A947-70E740481C1C}">
+                          <a14:useLocalDpi xmlns:a14="http://schemas.microsoft.com/office/drawing/2010/main" val="0"/>
+                        </a:ext>
+                      </a:extLst>
+                    </a:blip>
+                    <a:srcRect/>
+                    <a:stretch>
+                      <a:fillRect/>
+                    </a:stretch>
+                  </pic:blipFill>
+                  <pic:spPr bwMode="auto">
+                    <a:xfrm>
+                      <a:off x="0" y="0"/>
+                      <a:ext cx="3746249" cy="2401441"/>
+                    </a:xfrm>
+                    <a:prstGeom prst="rect">
+                      <a:avLst/>
+                    </a:prstGeom>
+                    <a:noFill/>
+                    <a:ln>
+                      <a:noFill/>
+                    </a:ln>
+                  </pic:spPr>
+                </pic:pic>
+              </a:graphicData>
+            </a:graphic>
+          </wp:inline>
+        </w:drawing>
+      </w:r>
+    </w:p>
+    <w:p>
+      <w:pPr>
+        <w:pStyle w:val="a3"/>
+        <w:ind w:left="0" w:firstLine="0"/>
+        <w:jc w:val="center"/>
+        <w:rPr>
+          <w:color w:val="FF0000"/>
+        </w:rPr>
+      </w:pPr>
+      <w:r>
+        <w:rPr>
+          <w:noProof/>
+          <w:color w:val="FF0000"/>
+        </w:rPr>
+        <w:lastRenderedPageBreak/>
+        <w:drawing>
+          <wp:inline distT="0" distB="0" distL="0" distR="0" wp14:anchorId="728E2283" wp14:editId="2B41EB0E">
+            <wp:extent cx="4048125" cy="2764395"/>
+            <wp:effectExtent l="0" t="0" r="0" b="0"/>
+            <wp:docPr id="13" name="Рисунок 13"/>
+            <wp:cNvGraphicFramePr>
+              <a:graphicFrameLocks xmlns:a="http://schemas.openxmlformats.org/drawingml/2006/main" noChangeAspect="1"/>
+            </wp:cNvGraphicFramePr>
+            <a:graphic xmlns:a="http://schemas.openxmlformats.org/drawingml/2006/main">
+              <a:graphicData uri="http://schemas.openxmlformats.org/drawingml/2006/picture">
+                <pic:pic xmlns:pic="http://schemas.openxmlformats.org/drawingml/2006/picture">
+                  <pic:nvPicPr>
+                    <pic:cNvPr id="0" name="Picture 9"/>
+                    <pic:cNvPicPr>
+                      <a:picLocks noChangeAspect="1" noChangeArrowheads="1"/>
+                    </pic:cNvPicPr>
+                  </pic:nvPicPr>
+                  <pic:blipFill>
+                    <a:blip r:embed="rId16">
+                      <a:extLst>
+                        <a:ext uri="{28A0092B-C50C-407E-A947-70E740481C1C}">
+                          <a14:useLocalDpi xmlns:a14="http://schemas.microsoft.com/office/drawing/2010/main" val="0"/>
+                        </a:ext>
+                      </a:extLst>
+                    </a:blip>
+                    <a:srcRect/>
+                    <a:stretch>
+                      <a:fillRect/>
+                    </a:stretch>
+                  </pic:blipFill>
+                  <pic:spPr bwMode="auto">
+                    <a:xfrm>
+                      <a:off x="0" y="0"/>
+                      <a:ext cx="4094420" cy="2796009"/>
+                    </a:xfrm>
+                    <a:prstGeom prst="rect">
+                      <a:avLst/>
+                    </a:prstGeom>
+                    <a:noFill/>
+                    <a:ln>
+                      <a:noFill/>
+                    </a:ln>
+                  </pic:spPr>
+                </pic:pic>
+              </a:graphicData>
+            </a:graphic>
+          </wp:inline>
+        </w:drawing>
+      </w:r>
+    </w:p>
+    <w:p>
+      <w:pPr>
+        <w:pStyle w:val="a3"/>
+        <w:ind w:left="0"/>
+        <w:rPr>
+          <w:color w:val="FF0000"/>
+        </w:rPr>
+      </w:pPr>
+      <w:r>
+        <w:rPr>
+          <w:color w:val="FF0000"/>
+        </w:rPr>
+        <w:t xml:space="preserve">27) Нотация </w:t>
+      </w:r>
+      <w:r>
+        <w:rPr>
+          <w:color w:val="FF0000"/>
+          <w:lang w:val="en-US"/>
+        </w:rPr>
+        <w:t>BPMN</w:t>
+      </w:r>
+      <w:r>
+        <w:rPr>
+          <w:color w:val="FF0000"/>
+        </w:rPr>
+        <w:t xml:space="preserve">. </w:t>
+      </w:r>
+      <w:r>
+        <w:rPr>
+          <w:color w:val="FF0000"/>
+        </w:rPr>
+        <w:t>Способы ветвления потоков процесса</w:t>
+      </w:r>
+    </w:p>
+    <w:p>
+      <w:pPr>
+        <w:pStyle w:val="a3"/>
+        <w:ind w:left="0"/>
+        <w:rPr>
+          <w:color w:val="FF0000"/>
+        </w:rPr>
+      </w:pPr>
+    </w:p>
+    <w:p>
+      <w:pPr>
+        <w:pStyle w:val="a3"/>
+        <w:ind w:left="0"/>
+        <w:rPr>
+          <w:color w:val="FF0000"/>
+        </w:rPr>
+      </w:pPr>
+      <w:r>
+        <w:rPr>
+          <w:noProof/>
+          <w:color w:val="FF0000"/>
+        </w:rPr>
+        <w:drawing>
+          <wp:inline distT="0" distB="0" distL="0" distR="0" wp14:anchorId="78466372" wp14:editId="3EFF14CB">
+            <wp:extent cx="5501523" cy="3876675"/>
+            <wp:effectExtent l="0" t="0" r="4445" b="0"/>
+            <wp:docPr id="15" name="Рисунок 15"/>
+            <wp:cNvGraphicFramePr>
+              <a:graphicFrameLocks xmlns:a="http://schemas.openxmlformats.org/drawingml/2006/main" noChangeAspect="1"/>
+            </wp:cNvGraphicFramePr>
+            <a:graphic xmlns:a="http://schemas.openxmlformats.org/drawingml/2006/main">
+              <a:graphicData uri="http://schemas.openxmlformats.org/drawingml/2006/picture">
+                <pic:pic xmlns:pic="http://schemas.openxmlformats.org/drawingml/2006/picture">
+                  <pic:nvPicPr>
+                    <pic:cNvPr id="0" name="Picture 11"/>
+                    <pic:cNvPicPr>
+                      <a:picLocks noChangeAspect="1" noChangeArrowheads="1"/>
+                    </pic:cNvPicPr>
+                  </pic:nvPicPr>
+                  <pic:blipFill>
+                    <a:blip r:embed="rId17">
+                      <a:extLst>
+                        <a:ext uri="{28A0092B-C50C-407E-A947-70E740481C1C}">
+                          <a14:useLocalDpi xmlns:a14="http://schemas.microsoft.com/office/drawing/2010/main" val="0"/>
+                        </a:ext>
+                      </a:extLst>
+                    </a:blip>
+                    <a:srcRect/>
+                    <a:stretch>
+                      <a:fillRect/>
+                    </a:stretch>
+                  </pic:blipFill>
+                  <pic:spPr bwMode="auto">
+                    <a:xfrm>
+                      <a:off x="0" y="0"/>
+                      <a:ext cx="5512900" cy="3884692"/>
+                    </a:xfrm>
+                    <a:prstGeom prst="rect">
+                      <a:avLst/>
+                    </a:prstGeom>
+                    <a:noFill/>
+                    <a:ln>
+                      <a:noFill/>
+                    </a:ln>
+                  </pic:spPr>
+                </pic:pic>
+              </a:graphicData>
+            </a:graphic>
+          </wp:inline>
+        </w:drawing>
+      </w:r>
+    </w:p>
+    <w:p>
+      <w:pPr>
+        <w:pStyle w:val="a3"/>
+        <w:ind w:left="0"/>
+      </w:pPr>
+      <w:r>
+        <w:t xml:space="preserve">Способы ветвления потоков процесса </w:t>
+      </w:r>
+    </w:p>
+    <w:p>
+      <w:pPr>
+        <w:pStyle w:val="a3"/>
+        <w:ind w:left="0"/>
+      </w:pPr>
+      <w:r>
+        <w:t xml:space="preserve">Ветвление по условию: Типы: </w:t>
+      </w:r>
+    </w:p>
+    <w:p>
+      <w:pPr>
+        <w:pStyle w:val="a3"/>
+        <w:ind w:left="0"/>
+      </w:pPr>
+      <w:r>
+        <w:t xml:space="preserve">• Ветвление на основе данных </w:t>
+      </w:r>
+    </w:p>
+    <w:p>
+      <w:pPr>
+        <w:pStyle w:val="a3"/>
+        <w:ind w:left="0"/>
+      </w:pPr>
+      <w:r>
+        <w:t xml:space="preserve">• Ветвление на основе событий </w:t>
+      </w:r>
+    </w:p>
+    <w:p>
+      <w:pPr>
+        <w:pStyle w:val="a3"/>
+        <w:ind w:left="0"/>
+      </w:pPr>
+    </w:p>
+    <w:p>
+      <w:pPr>
+        <w:pStyle w:val="a3"/>
+        <w:ind w:left="0"/>
+      </w:pPr>
+      <w:r>
+        <w:t xml:space="preserve">Разновидности: </w:t>
+      </w:r>
+    </w:p>
+    <w:p>
+      <w:pPr>
+        <w:pStyle w:val="a3"/>
+        <w:ind w:left="0"/>
+      </w:pPr>
+      <w:r>
+        <w:t xml:space="preserve">• Условие Исключающее ИЛИ </w:t>
+      </w:r>
+    </w:p>
+    <w:p>
+      <w:pPr>
+        <w:pStyle w:val="a3"/>
+        <w:ind w:left="0"/>
+      </w:pPr>
+      <w:r>
+        <w:t xml:space="preserve">• Условие ИЛИ </w:t>
+      </w:r>
+    </w:p>
+    <w:p>
+      <w:pPr>
+        <w:pStyle w:val="a3"/>
+        <w:ind w:left="0"/>
+      </w:pPr>
+      <w:r>
+        <w:t xml:space="preserve">• Условие ИЛИ внутри процесса </w:t>
+      </w:r>
+    </w:p>
+    <w:p>
+      <w:pPr>
+        <w:pStyle w:val="a3"/>
+        <w:ind w:left="0"/>
+      </w:pPr>
+      <w:r>
+        <w:t>• Комплексное условие</w:t>
+      </w:r>
+    </w:p>
+    <w:p>
+      <w:pPr>
+        <w:pStyle w:val="a3"/>
+        <w:ind w:left="0" w:firstLine="0"/>
+        <w:rPr>
+          <w:color w:val="FF0000"/>
+        </w:rPr>
+      </w:pPr>
+      <w:r>
+        <w:rPr>
+          <w:noProof/>
+        </w:rPr>
+        <w:lastRenderedPageBreak/>
+        <w:drawing>
+          <wp:inline distT="0" distB="0" distL="0" distR="0" wp14:anchorId="438E4891" wp14:editId="2DA9F1BF">
+            <wp:extent cx="5449140" cy="4067175"/>
+            <wp:effectExtent l="0" t="0" r="0" b="0"/>
+            <wp:docPr id="16" name="Рисунок 16"/>
+            <wp:cNvGraphicFramePr>
+              <a:graphicFrameLocks xmlns:a="http://schemas.openxmlformats.org/drawingml/2006/main" noChangeAspect="1"/>
+            </wp:cNvGraphicFramePr>
+            <a:graphic xmlns:a="http://schemas.openxmlformats.org/drawingml/2006/main">
+              <a:graphicData uri="http://schemas.openxmlformats.org/drawingml/2006/picture">
+                <pic:pic xmlns:pic="http://schemas.openxmlformats.org/drawingml/2006/picture">
+                  <pic:nvPicPr>
+                    <pic:cNvPr id="0" name="Picture 12"/>
+                    <pic:cNvPicPr>
+                      <a:picLocks noChangeAspect="1" noChangeArrowheads="1"/>
+                    </pic:cNvPicPr>
+                  </pic:nvPicPr>
+                  <pic:blipFill>
+                    <a:blip r:embed="rId18">
+                      <a:extLst>
+                        <a:ext uri="{28A0092B-C50C-407E-A947-70E740481C1C}">
+                          <a14:useLocalDpi xmlns:a14="http://schemas.microsoft.com/office/drawing/2010/main" val="0"/>
+                        </a:ext>
+                      </a:extLst>
+                    </a:blip>
+                    <a:srcRect/>
+                    <a:stretch>
+                      <a:fillRect/>
+                    </a:stretch>
+                  </pic:blipFill>
+                  <pic:spPr bwMode="auto">
+                    <a:xfrm>
+                      <a:off x="0" y="0"/>
+                      <a:ext cx="5452523" cy="4069700"/>
+                    </a:xfrm>
+                    <a:prstGeom prst="rect">
+                      <a:avLst/>
+                    </a:prstGeom>
+                    <a:noFill/>
+                    <a:ln>
+                      <a:noFill/>
+                    </a:ln>
+                  </pic:spPr>
+                </pic:pic>
+              </a:graphicData>
+            </a:graphic>
+          </wp:inline>
+        </w:drawing>
+      </w:r>
+    </w:p>
+    <w:p>
+      <w:pPr>
+        <w:pStyle w:val="a3"/>
+        <w:ind w:left="0" w:firstLine="0"/>
+        <w:rPr>
+          <w:color w:val="FF0000"/>
+        </w:rPr>
+      </w:pPr>
+      <w:r>
+        <w:rPr>
+          <w:noProof/>
+          <w:color w:val="FF0000"/>
+        </w:rPr>
+        <w:drawing>
+          <wp:inline distT="0" distB="0" distL="0" distR="0" wp14:anchorId="06E3887D" wp14:editId="6EFF317D">
+            <wp:extent cx="4631954" cy="3552825"/>
+            <wp:effectExtent l="0" t="0" r="0" b="0"/>
+            <wp:docPr id="17" name="Рисунок 17"/>
+            <wp:cNvGraphicFramePr>
+              <a:graphicFrameLocks xmlns:a="http://schemas.openxmlformats.org/drawingml/2006/main" noChangeAspect="1"/>
+            </wp:cNvGraphicFramePr>
+            <a:graphic xmlns:a="http://schemas.openxmlformats.org/drawingml/2006/main">
+              <a:graphicData uri="http://schemas.openxmlformats.org/drawingml/2006/picture">
+                <pic:pic xmlns:pic="http://schemas.openxmlformats.org/drawingml/2006/picture">
+                  <pic:nvPicPr>
+                    <pic:cNvPr id="0" name="Picture 13"/>
+                    <pic:cNvPicPr>
+                      <a:picLocks noChangeAspect="1" noChangeArrowheads="1"/>
+                    </pic:cNvPicPr>
+                  </pic:nvPicPr>
+                  <pic:blipFill>
+                    <a:blip r:embed="rId19">
+                      <a:extLst>
+                        <a:ext uri="{28A0092B-C50C-407E-A947-70E740481C1C}">
+                          <a14:useLocalDpi xmlns:a14="http://schemas.microsoft.com/office/drawing/2010/main" val="0"/>
+                        </a:ext>
+                      </a:extLst>
+                    </a:blip>
+                    <a:srcRect/>
+                    <a:stretch>
+                      <a:fillRect/>
+                    </a:stretch>
+                  </pic:blipFill>
+                  <pic:spPr bwMode="auto">
+                    <a:xfrm>
+                      <a:off x="0" y="0"/>
+                      <a:ext cx="4646056" cy="3563642"/>
+                    </a:xfrm>
+                    <a:prstGeom prst="rect">
+                      <a:avLst/>
+                    </a:prstGeom>
+                    <a:noFill/>
+                    <a:ln>
+                      <a:noFill/>
+                    </a:ln>
+                  </pic:spPr>
+                </pic:pic>
+              </a:graphicData>
+            </a:graphic>
+          </wp:inline>
+        </w:drawing>
+      </w:r>
+    </w:p>
+    <w:p>
+      <w:pPr>
+        <w:pStyle w:val="a3"/>
+        <w:ind w:left="0" w:firstLine="0"/>
+        <w:rPr>
+          <w:color w:val="FF0000"/>
+        </w:rPr>
+      </w:pPr>
+      <w:r>
+        <w:rPr>
+          <w:color w:val="FF0000"/>
+        </w:rPr>
+        <w:t xml:space="preserve">28) </w:t>
+      </w:r>
+      <w:r>
+        <w:rPr>
+          <w:color w:val="FF0000"/>
+        </w:rPr>
+        <w:t xml:space="preserve">Нотация </w:t>
+      </w:r>
+      <w:r>
+        <w:rPr>
+          <w:color w:val="FF0000"/>
+          <w:lang w:val="en-US"/>
+        </w:rPr>
+        <w:t>BPMN</w:t>
+      </w:r>
+      <w:r>
+        <w:rPr>
+          <w:color w:val="FF0000"/>
+        </w:rPr>
+        <w:t xml:space="preserve">. </w:t>
+      </w:r>
+      <w:r>
+        <w:rPr>
+          <w:color w:val="FF0000"/>
+        </w:rPr>
+        <w:t>Пулы и дорожки. Пример использования</w:t>
+      </w:r>
+    </w:p>
+    <w:p>
+      <w:pPr>
+        <w:spacing w:before="100" w:beforeAutospacing="1" w:after="100" w:afterAutospacing="1"/>
+        <w:ind w:firstLine="0"/>
+        <w:jc w:val="left"/>
+        <w:rPr>
+          <w:rFonts w:eastAsia="Times New Roman"/>
+          <w:szCs w:val="28"/>
+          <w:lang w:eastAsia="ru-RU"/>
+        </w:rPr>
+      </w:pPr>
+      <w:r>
+        <w:rPr>
+          <w:rFonts w:eastAsia="Times New Roman"/>
+          <w:b/>
+          <w:bCs/>
+          <w:szCs w:val="28"/>
+          <w:lang w:eastAsia="ru-RU"/>
+        </w:rPr>
+        <w:t>Пул (</w:t>
+      </w:r>
+      <w:proofErr w:type="spellStart"/>
+      <w:r>
+        <w:rPr>
+          <w:rFonts w:eastAsia="Times New Roman"/>
+          <w:b/>
+          <w:bCs/>
+          <w:szCs w:val="28"/>
+          <w:lang w:eastAsia="ru-RU"/>
+        </w:rPr>
+        <w:t>Pool</w:t>
+      </w:r>
+      <w:proofErr w:type="spellEnd"/>
+      <w:r>
+        <w:rPr>
+          <w:rFonts w:eastAsia="Times New Roman"/>
+          <w:b/>
+          <w:bCs/>
+          <w:szCs w:val="28"/>
+          <w:lang w:eastAsia="ru-RU"/>
+        </w:rPr>
+        <w:t>)</w:t>
+      </w:r>
+      <w:r>
+        <w:rPr>
+          <w:rFonts w:eastAsia="Times New Roman"/>
+          <w:szCs w:val="28"/>
+          <w:lang w:eastAsia="ru-RU"/>
+        </w:rPr>
+        <w:t xml:space="preserve"> — основная «участок» модели, обычно представляет организацию или крупный участник.</w:t>
+      </w:r>
+    </w:p>
+    <w:p>
+      <w:pPr>
+        <w:spacing w:before="100" w:beforeAutospacing="1" w:after="100" w:afterAutospacing="1"/>
+        <w:ind w:firstLine="0"/>
+        <w:jc w:val="left"/>
+        <w:rPr>
+          <w:rFonts w:eastAsia="Times New Roman"/>
+          <w:szCs w:val="28"/>
+          <w:lang w:eastAsia="ru-RU"/>
+        </w:rPr>
+      </w:pPr>
+      <w:r>
+        <w:rPr>
+          <w:rFonts w:eastAsia="Times New Roman"/>
+          <w:b/>
+          <w:bCs/>
+          <w:szCs w:val="28"/>
+          <w:lang w:eastAsia="ru-RU"/>
+        </w:rPr>
+        <w:t>Дорожка (</w:t>
+      </w:r>
+      <w:proofErr w:type="spellStart"/>
+      <w:r>
+        <w:rPr>
+          <w:rFonts w:eastAsia="Times New Roman"/>
+          <w:b/>
+          <w:bCs/>
+          <w:szCs w:val="28"/>
+          <w:lang w:eastAsia="ru-RU"/>
+        </w:rPr>
+        <w:t>Lane</w:t>
+      </w:r>
+      <w:proofErr w:type="spellEnd"/>
+      <w:r>
+        <w:rPr>
+          <w:rFonts w:eastAsia="Times New Roman"/>
+          <w:b/>
+          <w:bCs/>
+          <w:szCs w:val="28"/>
+          <w:lang w:eastAsia="ru-RU"/>
+        </w:rPr>
+        <w:t>)</w:t>
+      </w:r>
+      <w:r>
+        <w:rPr>
+          <w:rFonts w:eastAsia="Times New Roman"/>
+          <w:szCs w:val="28"/>
+          <w:lang w:eastAsia="ru-RU"/>
+        </w:rPr>
+        <w:t xml:space="preserve"> — </w:t>
+      </w:r>
+      <w:proofErr w:type="spellStart"/>
+      <w:r>
+        <w:rPr>
+          <w:rFonts w:eastAsia="Times New Roman"/>
+          <w:szCs w:val="28"/>
+          <w:lang w:eastAsia="ru-RU"/>
+        </w:rPr>
+        <w:t>подгруппировка</w:t>
+      </w:r>
+      <w:proofErr w:type="spellEnd"/>
+      <w:r>
+        <w:rPr>
+          <w:rFonts w:eastAsia="Times New Roman"/>
+          <w:szCs w:val="28"/>
+          <w:lang w:eastAsia="ru-RU"/>
+        </w:rPr>
+        <w:t xml:space="preserve"> внутри пула, отражает роли или подразделения.</w:t>
+      </w:r>
+    </w:p>
+    <w:p>
+      <w:pPr>
+        <w:spacing w:before="360" w:after="360"/>
+        <w:ind w:firstLine="0"/>
+        <w:contextualSpacing/>
+        <w:rPr>
+          <w:color w:val="FF0000"/>
+        </w:rPr>
+      </w:pPr>
+      <w:r>
+        <w:rPr>
+          <w:color w:val="FF0000"/>
+        </w:rPr>
+        <w:lastRenderedPageBreak/>
+        <w:t xml:space="preserve">29) </w:t>
+      </w:r>
+      <w:r>
+        <w:rPr>
+          <w:color w:val="FF0000"/>
+        </w:rPr>
+        <w:t xml:space="preserve">Нотация </w:t>
+      </w:r>
+      <w:r>
+        <w:rPr>
+          <w:color w:val="FF0000"/>
+          <w:lang w:val="en-US"/>
+        </w:rPr>
+        <w:t>BPMN</w:t>
+      </w:r>
+      <w:r>
+        <w:rPr>
+          <w:color w:val="FF0000"/>
+        </w:rPr>
+        <w:t>. П</w:t>
+      </w:r>
+      <w:r>
+        <w:rPr>
+          <w:color w:val="FF0000"/>
+        </w:rPr>
+        <w:t>ринципы построения</w:t>
+      </w:r>
+      <w:r>
+        <w:rPr>
+          <w:color w:val="FF0000"/>
+        </w:rPr>
+        <w:t>. Пример использования</w:t>
+      </w:r>
+    </w:p>
+    <w:p>
+      <w:pPr>
+        <w:spacing w:before="100" w:beforeAutospacing="1" w:after="100" w:afterAutospacing="1"/>
+        <w:ind w:firstLine="0"/>
+        <w:jc w:val="left"/>
+        <w:rPr>
+          <w:rFonts w:eastAsia="Times New Roman"/>
+          <w:szCs w:val="28"/>
+          <w:lang w:eastAsia="ru-RU"/>
+        </w:rPr>
+      </w:pPr>
+      <w:r>
+        <w:rPr>
+          <w:rFonts w:eastAsia="Times New Roman"/>
+          <w:b/>
+          <w:bCs/>
+          <w:szCs w:val="28"/>
+          <w:lang w:eastAsia="ru-RU"/>
+        </w:rPr>
+        <w:t>Принципы</w:t>
+      </w:r>
+      <w:r>
+        <w:rPr>
+          <w:rFonts w:eastAsia="Times New Roman"/>
+          <w:szCs w:val="28"/>
+          <w:lang w:eastAsia="ru-RU"/>
+        </w:rPr>
+        <w:t>:</w:t>
+      </w:r>
+    </w:p>
+    <w:p>
+      <w:pPr>
+        <w:numPr>
+          <w:ilvl w:val="0"/>
+          <w:numId w:val="27"/>
+        </w:numPr>
+        <w:spacing w:before="100" w:beforeAutospacing="1" w:after="100" w:afterAutospacing="1"/>
+        <w:jc w:val="left"/>
+        <w:rPr>
+          <w:rFonts w:eastAsia="Times New Roman"/>
+          <w:szCs w:val="28"/>
+          <w:lang w:eastAsia="ru-RU"/>
+        </w:rPr>
+      </w:pPr>
+      <w:r>
+        <w:rPr>
+          <w:rFonts w:eastAsia="Times New Roman"/>
+          <w:b/>
+          <w:bCs/>
+          <w:szCs w:val="28"/>
+          <w:lang w:eastAsia="ru-RU"/>
+        </w:rPr>
+        <w:t>Ясность и простота</w:t>
+      </w:r>
+      <w:r>
+        <w:rPr>
+          <w:rFonts w:eastAsia="Times New Roman"/>
+          <w:szCs w:val="28"/>
+          <w:lang w:eastAsia="ru-RU"/>
+        </w:rPr>
+        <w:t xml:space="preserve"> — минимизировать количество линий пересечения.</w:t>
+      </w:r>
+    </w:p>
+    <w:p>
+      <w:pPr>
+        <w:numPr>
+          <w:ilvl w:val="0"/>
+          <w:numId w:val="27"/>
+        </w:numPr>
+        <w:spacing w:before="100" w:beforeAutospacing="1" w:after="100" w:afterAutospacing="1"/>
+        <w:jc w:val="left"/>
+        <w:rPr>
+          <w:rFonts w:eastAsia="Times New Roman"/>
+          <w:szCs w:val="28"/>
+          <w:lang w:eastAsia="ru-RU"/>
+        </w:rPr>
+      </w:pPr>
+      <w:r>
+        <w:rPr>
+          <w:rFonts w:eastAsia="Times New Roman"/>
+          <w:b/>
+          <w:bCs/>
+          <w:szCs w:val="28"/>
+          <w:lang w:eastAsia="ru-RU"/>
+        </w:rPr>
+        <w:t>Согласованность</w:t>
+      </w:r>
+      <w:r>
+        <w:rPr>
+          <w:rFonts w:eastAsia="Times New Roman"/>
+          <w:szCs w:val="28"/>
+          <w:lang w:eastAsia="ru-RU"/>
+        </w:rPr>
+        <w:t xml:space="preserve"> — использовать одни и те же символы одинаково.</w:t>
+      </w:r>
+    </w:p>
+    <w:p>
+      <w:pPr>
+        <w:numPr>
+          <w:ilvl w:val="0"/>
+          <w:numId w:val="27"/>
+        </w:numPr>
+        <w:spacing w:before="100" w:beforeAutospacing="1" w:after="100" w:afterAutospacing="1"/>
+        <w:jc w:val="left"/>
+        <w:rPr>
+          <w:rFonts w:eastAsia="Times New Roman"/>
+          <w:szCs w:val="28"/>
+          <w:lang w:eastAsia="ru-RU"/>
+        </w:rPr>
+      </w:pPr>
+      <w:r>
+        <w:rPr>
+          <w:rFonts w:eastAsia="Times New Roman"/>
+          <w:b/>
+          <w:bCs/>
+          <w:szCs w:val="28"/>
+          <w:lang w:eastAsia="ru-RU"/>
+        </w:rPr>
+        <w:t>Логическая завершённость</w:t>
+      </w:r>
+      <w:r>
+        <w:rPr>
+          <w:rFonts w:eastAsia="Times New Roman"/>
+          <w:szCs w:val="28"/>
+          <w:lang w:eastAsia="ru-RU"/>
+        </w:rPr>
+        <w:t xml:space="preserve"> — каждый путь начинается и завершается событиями.</w:t>
+      </w:r>
+    </w:p>
+    <w:p>
+      <w:pPr>
+        <w:numPr>
+          <w:ilvl w:val="0"/>
+          <w:numId w:val="27"/>
+        </w:numPr>
+        <w:spacing w:before="100" w:beforeAutospacing="1" w:after="100" w:afterAutospacing="1"/>
+        <w:jc w:val="left"/>
+        <w:rPr>
+          <w:rFonts w:eastAsia="Times New Roman"/>
+          <w:szCs w:val="28"/>
+          <w:lang w:eastAsia="ru-RU"/>
+        </w:rPr>
+      </w:pPr>
+      <w:r>
+        <w:rPr>
+          <w:rFonts w:eastAsia="Times New Roman"/>
+          <w:b/>
+          <w:bCs/>
+          <w:szCs w:val="28"/>
+          <w:lang w:eastAsia="ru-RU"/>
+        </w:rPr>
+        <w:t>Читаемость слева направо/сверху вниз</w:t>
+      </w:r>
+      <w:r>
+        <w:rPr>
+          <w:rFonts w:eastAsia="Times New Roman"/>
+          <w:szCs w:val="28"/>
+          <w:lang w:eastAsia="ru-RU"/>
+        </w:rPr>
+        <w:t>.</w:t>
+      </w:r>
+    </w:p>
+    <w:p>
+      <w:pPr>
+        <w:spacing w:before="100" w:beforeAutospacing="1" w:after="100" w:afterAutospacing="1"/>
+        <w:ind w:firstLine="0"/>
+        <w:jc w:val="left"/>
+        <w:rPr>
+          <w:rFonts w:eastAsia="Times New Roman"/>
+          <w:szCs w:val="28"/>
+          <w:lang w:eastAsia="ru-RU"/>
+        </w:rPr>
+      </w:pPr>
+      <w:r>
+        <w:rPr>
+          <w:rFonts w:eastAsia="Times New Roman"/>
+          <w:b/>
+          <w:bCs/>
+          <w:szCs w:val="28"/>
+          <w:lang w:eastAsia="ru-RU"/>
+        </w:rPr>
+        <w:t>Пример</w:t>
+      </w:r>
+      <w:r>
+        <w:rPr>
+          <w:rFonts w:eastAsia="Times New Roman"/>
+          <w:szCs w:val="28"/>
+          <w:lang w:eastAsia="ru-RU"/>
+        </w:rPr>
+        <w:t xml:space="preserve">: при моделировании «Возврат товара» поток начинается с </w:t>
+      </w:r>
+      <w:proofErr w:type="spellStart"/>
+      <w:r>
+        <w:rPr>
+          <w:rFonts w:eastAsia="Times New Roman"/>
+          <w:szCs w:val="28"/>
+          <w:lang w:eastAsia="ru-RU"/>
+        </w:rPr>
+        <w:t>Start</w:t>
+      </w:r>
+      <w:proofErr w:type="spellEnd"/>
+      <w:r>
+        <w:rPr>
+          <w:rFonts w:eastAsia="Times New Roman"/>
+          <w:szCs w:val="28"/>
+          <w:lang w:eastAsia="ru-RU"/>
+        </w:rPr>
         <w:t xml:space="preserve"> </w:t>
       </w:r>
-    </w:p>
-    <w:p/>
+      <w:proofErr w:type="spellStart"/>
+      <w:r>
+        <w:rPr>
+          <w:rFonts w:eastAsia="Times New Roman"/>
+          <w:szCs w:val="28"/>
+          <w:lang w:eastAsia="ru-RU"/>
+        </w:rPr>
+        <w:t>Event</w:t>
+      </w:r>
+      <w:proofErr w:type="spellEnd"/>
+      <w:r>
+        <w:rPr>
+          <w:rFonts w:eastAsia="Times New Roman"/>
+          <w:szCs w:val="28"/>
+          <w:lang w:eastAsia="ru-RU"/>
+        </w:rPr>
+        <w:t xml:space="preserve"> «Поступил запрос», далее линейно идут задачи, и подпроцессы, без ветвлений, заканчивается </w:t>
+      </w:r>
+      <w:proofErr w:type="spellStart"/>
+      <w:r>
+        <w:rPr>
+          <w:rFonts w:eastAsia="Times New Roman"/>
+          <w:szCs w:val="28"/>
+          <w:lang w:eastAsia="ru-RU"/>
+        </w:rPr>
+        <w:t>End</w:t>
+      </w:r>
+      <w:proofErr w:type="spellEnd"/>
+      <w:r>
+        <w:rPr>
+          <w:rFonts w:eastAsia="Times New Roman"/>
+          <w:szCs w:val="28"/>
+          <w:lang w:eastAsia="ru-RU"/>
+        </w:rPr>
+        <w:t xml:space="preserve"> </w:t>
+      </w:r>
+      <w:proofErr w:type="spellStart"/>
+      <w:r>
+        <w:rPr>
+          <w:rFonts w:eastAsia="Times New Roman"/>
+          <w:szCs w:val="28"/>
+          <w:lang w:eastAsia="ru-RU"/>
+        </w:rPr>
+        <w:t>Event</w:t>
+      </w:r>
+      <w:proofErr w:type="spellEnd"/>
+      <w:r>
+        <w:rPr>
+          <w:rFonts w:eastAsia="Times New Roman"/>
+          <w:szCs w:val="28"/>
+          <w:lang w:eastAsia="ru-RU"/>
+        </w:rPr>
+        <w:t xml:space="preserve"> «Возврат выполнен».</w:t>
+      </w:r>
+    </w:p>
+    <w:p>
+      <w:pPr>
+        <w:pStyle w:val="a3"/>
+        <w:numPr>
+          <w:ilvl w:val="1"/>
+          <w:numId w:val="25"/>
+        </w:numPr>
+        <w:spacing w:before="360" w:after="360"/>
+        <w:ind w:left="0" w:firstLine="709"/>
+        <w:rPr>
+          <w:color w:val="FF0000"/>
+        </w:rPr>
+      </w:pPr>
+      <w:r>
+        <w:rPr>
+          <w:color w:val="FF0000"/>
+          <w:lang w:val="en-US"/>
+        </w:rPr>
+        <w:t>ARIS</w:t>
+      </w:r>
+      <w:r>
+        <w:rPr>
+          <w:color w:val="FF0000"/>
+        </w:rPr>
+        <w:t>. Общие сведения</w:t>
+      </w:r>
+    </w:p>
+    <w:p>
+      <w:pPr>
+        <w:spacing w:before="0" w:after="100" w:afterAutospacing="1"/>
+        <w:jc w:val="left"/>
+        <w:rPr>
+          <w:lang w:val="en-US"/>
+        </w:rPr>
+      </w:pPr>
+      <w:r>
+        <w:rPr>
+          <w:lang w:val="en-US"/>
+        </w:rPr>
+        <w:t>ARIS – Architecture of Integrated Information Systems (</w:t>
+      </w:r>
+      <w:r>
+        <w:t>Архитектура</w:t>
+      </w:r>
+      <w:r>
+        <w:rPr>
+          <w:lang w:val="en-US"/>
+        </w:rPr>
+        <w:t xml:space="preserve"> </w:t>
+      </w:r>
+      <w:r>
+        <w:t>интегрированных</w:t>
+      </w:r>
+      <w:r>
+        <w:rPr>
+          <w:lang w:val="en-US"/>
+        </w:rPr>
+        <w:t xml:space="preserve"> </w:t>
+      </w:r>
+      <w:r>
+        <w:t>информационных</w:t>
+      </w:r>
+      <w:r>
+        <w:rPr>
+          <w:lang w:val="en-US"/>
+        </w:rPr>
+        <w:t xml:space="preserve"> </w:t>
+      </w:r>
+      <w:r>
+        <w:t>систем</w:t>
+      </w:r>
+      <w:r>
+        <w:rPr>
+          <w:lang w:val="en-US"/>
+        </w:rPr>
+        <w:t>)</w:t>
+      </w:r>
+    </w:p>
+    <w:p>
+      <w:pPr>
+        <w:spacing w:before="0" w:after="100" w:afterAutospacing="1"/>
+        <w:jc w:val="left"/>
+      </w:pPr>
+      <w:r>
+        <w:t>ARIS – методология, применяемая для моделирования деятельности компании и информационной инфраструктуры, обеспечивающей эту деятельность</w:t>
+      </w:r>
+    </w:p>
+    <w:p>
+      <w:pPr>
+        <w:pStyle w:val="a3"/>
+        <w:numPr>
+          <w:ilvl w:val="1"/>
+          <w:numId w:val="25"/>
+        </w:numPr>
+        <w:spacing w:before="0" w:after="100" w:afterAutospacing="1"/>
+        <w:jc w:val="left"/>
+        <w:rPr>
+          <w:color w:val="FF0000"/>
+        </w:rPr>
+      </w:pPr>
+      <w:r>
+        <w:rPr>
+          <w:color w:val="FF0000"/>
+        </w:rPr>
+        <w:t xml:space="preserve"> </w:t>
+      </w:r>
+      <w:r>
+        <w:rPr>
+          <w:color w:val="FF0000"/>
+          <w:lang w:val="en-US"/>
+        </w:rPr>
+        <w:t xml:space="preserve">ARIS. </w:t>
+      </w:r>
+      <w:r>
+        <w:rPr>
+          <w:color w:val="FF0000"/>
+        </w:rPr>
+        <w:t xml:space="preserve">Подсистема организации </w:t>
+      </w:r>
+    </w:p>
+    <w:p>
+      <w:pPr>
+        <w:spacing w:before="0"/>
+        <w:jc w:val="left"/>
+      </w:pPr>
+      <w:r>
+        <w:t>В современном мире организация представляет собой сложную социально-техническую систему.</w:t>
+      </w:r>
+    </w:p>
+    <w:p>
+      <w:pPr>
+        <w:spacing w:before="0"/>
+        <w:jc w:val="left"/>
+      </w:pPr>
+      <w:r>
+        <w:t xml:space="preserve">В общем случае методология ARIS выделяет в организации следующие подсистемы: </w:t>
+      </w:r>
+    </w:p>
+    <w:p>
+      <w:pPr>
+        <w:spacing w:before="0" w:after="0"/>
+        <w:jc w:val="left"/>
+      </w:pPr>
+      <w:r>
+        <w:t>• Организационная;</w:t>
+      </w:r>
+    </w:p>
+    <w:p>
+      <w:pPr>
+        <w:spacing w:before="0" w:after="0"/>
+        <w:jc w:val="left"/>
+      </w:pPr>
+      <w:r>
+        <w:t>• Функциональная;</w:t>
+      </w:r>
+    </w:p>
+    <w:p>
+      <w:pPr>
+        <w:spacing w:before="0" w:after="0"/>
+        <w:jc w:val="left"/>
+      </w:pPr>
+      <w:r>
+        <w:t>• Подсистема входов/выходов;</w:t>
+      </w:r>
+    </w:p>
+    <w:p>
+      <w:pPr>
+        <w:spacing w:before="0" w:after="0"/>
+        <w:jc w:val="left"/>
+      </w:pPr>
+      <w:r>
+        <w:t>• Информационная (подсистема данных);</w:t>
+      </w:r>
+    </w:p>
+    <w:p>
+      <w:pPr>
+        <w:spacing w:before="0" w:after="0"/>
+        <w:jc w:val="left"/>
+      </w:pPr>
+      <w:r>
+        <w:t xml:space="preserve">• Подсистема процессов управления; </w:t>
+      </w:r>
+    </w:p>
+    <w:p>
+      <w:pPr>
+        <w:spacing w:before="0" w:after="0"/>
+        <w:jc w:val="left"/>
+      </w:pPr>
+      <w:r>
+        <w:t xml:space="preserve">• Подсистема целей организации; </w:t>
+      </w:r>
+    </w:p>
+    <w:p>
+      <w:pPr>
+        <w:spacing w:before="0" w:after="0"/>
+        <w:jc w:val="left"/>
+      </w:pPr>
+      <w:r>
+        <w:t xml:space="preserve">• Подсистема средств производства; </w:t>
+      </w:r>
+    </w:p>
+    <w:p>
+      <w:pPr>
+        <w:spacing w:before="0" w:after="0"/>
+        <w:jc w:val="left"/>
+      </w:pPr>
+      <w:r>
+        <w:t>• Подсистема человеческих ресурсов;</w:t>
+      </w:r>
+    </w:p>
+    <w:p>
+      <w:pPr>
+        <w:spacing w:before="0" w:after="0"/>
+        <w:jc w:val="left"/>
+      </w:pPr>
+      <w:r>
+        <w:t>• Подсистема расположения организационных структур.</w:t>
+      </w:r>
+    </w:p>
+    <w:p>
+      <w:pPr>
+        <w:pStyle w:val="a3"/>
+        <w:numPr>
+          <w:ilvl w:val="1"/>
+          <w:numId w:val="25"/>
+        </w:numPr>
+        <w:spacing w:before="100" w:beforeAutospacing="1" w:after="100" w:afterAutospacing="1"/>
+        <w:ind w:left="0" w:firstLine="709"/>
+        <w:jc w:val="left"/>
+        <w:rPr>
+          <w:rFonts w:eastAsia="Times New Roman"/>
+          <w:color w:val="FF0000"/>
+          <w:szCs w:val="28"/>
+          <w:lang w:eastAsia="ru-RU"/>
+        </w:rPr>
+      </w:pPr>
+      <w:r>
+        <w:rPr>
+          <w:rFonts w:eastAsia="Times New Roman"/>
+          <w:color w:val="FF0000"/>
+          <w:szCs w:val="28"/>
+          <w:lang w:eastAsia="ru-RU"/>
+        </w:rPr>
+        <w:t xml:space="preserve"> </w:t>
+      </w:r>
+      <w:r>
+        <w:rPr>
+          <w:rFonts w:eastAsia="Times New Roman"/>
+          <w:color w:val="FF0000"/>
+          <w:szCs w:val="28"/>
+          <w:lang w:val="en-US" w:eastAsia="ru-RU"/>
+        </w:rPr>
+        <w:t xml:space="preserve">ARIS. </w:t>
+      </w:r>
+      <w:r>
+        <w:rPr>
+          <w:rFonts w:eastAsia="Times New Roman"/>
+          <w:color w:val="FF0000"/>
+          <w:szCs w:val="28"/>
+          <w:lang w:eastAsia="ru-RU"/>
+        </w:rPr>
+        <w:t xml:space="preserve">Архитектура </w:t>
+      </w:r>
+      <w:r>
+        <w:rPr>
+          <w:rFonts w:eastAsia="Times New Roman"/>
+          <w:color w:val="FF0000"/>
+          <w:szCs w:val="28"/>
+          <w:lang w:val="en-US" w:eastAsia="ru-RU"/>
+        </w:rPr>
+        <w:t>ARIS.</w:t>
+      </w:r>
+    </w:p>
+    <w:p>
+      <w:pPr>
+        <w:spacing w:before="100" w:beforeAutospacing="1" w:after="100" w:afterAutospacing="1"/>
+        <w:jc w:val="left"/>
+      </w:pPr>
+      <w:r>
+        <w:t>Все подсистемы организации взаимосвязаны, поэтому для устранения избыточности методология ARIS ограничивает число типов моделей:</w:t>
+      </w:r>
+    </w:p>
+    <w:p>
+      <w:pPr>
+        <w:spacing w:before="100" w:beforeAutospacing="1" w:after="100" w:afterAutospacing="1"/>
+        <w:ind w:firstLine="0"/>
+        <w:jc w:val="left"/>
+      </w:pPr>
+      <w:r>
+        <w:lastRenderedPageBreak/>
+        <w:t>• Организационные модели;</w:t>
+      </w:r>
+      <w:r>
+        <w:br/>
+      </w:r>
+      <w:r>
+        <w:t>• Функциональные модели;</w:t>
+      </w:r>
+      <w:r>
+        <w:br/>
+      </w:r>
+      <w:r>
+        <w:t>• Информационные модели;</w:t>
+      </w:r>
+      <w:r>
+        <w:br/>
+      </w:r>
+      <w:r>
+        <w:t>• Модели процессов управления;</w:t>
+      </w:r>
+      <w:r>
+        <w:br/>
+      </w:r>
+      <w:r>
+        <w:t>• Модели входов/выходов.</w:t>
+      </w:r>
+    </w:p>
+    <w:p>
+      <w:pPr>
+        <w:spacing w:before="100" w:beforeAutospacing="1" w:after="100" w:afterAutospacing="1"/>
+        <w:jc w:val="left"/>
+      </w:pPr>
+      <w:r>
+        <w:t>Остальные подсистемы могут моделироваться с использованием объектов, входящих в перечисленные выше модели</w:t>
+      </w:r>
+      <w:r>
+        <w:t>.</w:t>
+      </w:r>
+    </w:p>
+    <w:p>
+      <w:pPr>
+        <w:spacing w:before="100" w:beforeAutospacing="1" w:after="100" w:afterAutospacing="1"/>
+        <w:jc w:val="left"/>
+      </w:pPr>
+      <w:r>
+        <w:rPr>
+          <w:noProof/>
+        </w:rPr>
+        <w:drawing>
+          <wp:inline distT="0" distB="0" distL="0" distR="0" wp14:anchorId="17B1D81B" wp14:editId="432B0CE0">
+            <wp:extent cx="4705350" cy="3838575"/>
+            <wp:effectExtent l="0" t="0" r="0" b="9525"/>
+            <wp:docPr id="19" name="Рисунок 19"/>
+            <wp:cNvGraphicFramePr>
+              <a:graphicFrameLocks xmlns:a="http://schemas.openxmlformats.org/drawingml/2006/main" noChangeAspect="1"/>
+            </wp:cNvGraphicFramePr>
+            <a:graphic xmlns:a="http://schemas.openxmlformats.org/drawingml/2006/main">
+              <a:graphicData uri="http://schemas.openxmlformats.org/drawingml/2006/picture">
+                <pic:pic xmlns:pic="http://schemas.openxmlformats.org/drawingml/2006/picture">
+                  <pic:nvPicPr>
+                    <pic:cNvPr id="0" name="Picture 15"/>
+                    <pic:cNvPicPr>
+                      <a:picLocks noChangeAspect="1" noChangeArrowheads="1"/>
+                    </pic:cNvPicPr>
+                  </pic:nvPicPr>
+                  <pic:blipFill>
+                    <a:blip r:embed="rId20">
+                      <a:extLst>
+                        <a:ext uri="{28A0092B-C50C-407E-A947-70E740481C1C}">
+                          <a14:useLocalDpi xmlns:a14="http://schemas.microsoft.com/office/drawing/2010/main" val="0"/>
+                        </a:ext>
+                      </a:extLst>
+                    </a:blip>
+                    <a:srcRect/>
+                    <a:stretch>
+                      <a:fillRect/>
+                    </a:stretch>
+                  </pic:blipFill>
+                  <pic:spPr bwMode="auto">
+                    <a:xfrm>
+                      <a:off x="0" y="0"/>
+                      <a:ext cx="4705350" cy="3838575"/>
+                    </a:xfrm>
+                    <a:prstGeom prst="rect">
+                      <a:avLst/>
+                    </a:prstGeom>
+                    <a:noFill/>
+                    <a:ln>
+                      <a:noFill/>
+                    </a:ln>
+                  </pic:spPr>
+                </pic:pic>
+              </a:graphicData>
+            </a:graphic>
+          </wp:inline>
+        </w:drawing>
+      </w:r>
+    </w:p>
+    <w:p>
+      <w:pPr>
+        <w:spacing w:before="0" w:after="160" w:line="259" w:lineRule="auto"/>
+        <w:ind w:firstLine="0"/>
+        <w:jc w:val="left"/>
+      </w:pPr>
+      <w:r>
+        <w:br w:type="page"/>
+      </w:r>
+    </w:p>
+    <w:p>
+      <w:pPr>
+        <w:pStyle w:val="a3"/>
+        <w:numPr>
+          <w:ilvl w:val="1"/>
+          <w:numId w:val="25"/>
+        </w:numPr>
+        <w:spacing w:before="360" w:after="360"/>
+        <w:rPr>
+          <w:color w:val="FF0000"/>
+          <w:lang w:val="en-US"/>
+        </w:rPr>
+      </w:pPr>
+      <w:r>
+        <w:rPr>
+          <w:color w:val="FF0000"/>
+          <w:lang w:val="en-US"/>
+        </w:rPr>
+        <w:lastRenderedPageBreak/>
+        <w:t xml:space="preserve"> </w:t>
+      </w:r>
+      <w:r>
+        <w:rPr>
+          <w:color w:val="FF0000"/>
+        </w:rPr>
+        <w:t xml:space="preserve">Фазовая модель </w:t>
+      </w:r>
+      <w:r>
+        <w:rPr>
+          <w:color w:val="FF0000"/>
+          <w:lang w:val="en-US"/>
+        </w:rPr>
+        <w:t>ARIS.</w:t>
+      </w:r>
+    </w:p>
+    <w:p>
+      <w:pPr>
+        <w:spacing w:before="360" w:after="360"/>
+        <w:ind w:left="1080" w:firstLine="0"/>
+        <w:jc w:val="center"/>
+        <w:rPr>
+          <w:color w:val="FF0000"/>
+          <w:lang w:val="en-US"/>
+        </w:rPr>
+      </w:pPr>
+      <w:r>
+        <w:rPr>
+          <w:noProof/>
+          <w:color w:val="FF0000"/>
+          <w:lang w:val="en-US"/>
+        </w:rPr>
+        <w:drawing>
+          <wp:inline distT="0" distB="0" distL="0" distR="0" wp14:anchorId="485D879B" wp14:editId="3F39E11B">
+            <wp:extent cx="1943100" cy="4246955"/>
+            <wp:effectExtent l="0" t="0" r="0" b="1270"/>
+            <wp:docPr id="20" name="Рисунок 20"/>
+            <wp:cNvGraphicFramePr>
+              <a:graphicFrameLocks xmlns:a="http://schemas.openxmlformats.org/drawingml/2006/main" noChangeAspect="1"/>
+            </wp:cNvGraphicFramePr>
+            <a:graphic xmlns:a="http://schemas.openxmlformats.org/drawingml/2006/main">
+              <a:graphicData uri="http://schemas.openxmlformats.org/drawingml/2006/picture">
+                <pic:pic xmlns:pic="http://schemas.openxmlformats.org/drawingml/2006/picture">
+                  <pic:nvPicPr>
+                    <pic:cNvPr id="0" name="Picture 16"/>
+                    <pic:cNvPicPr>
+                      <a:picLocks noChangeAspect="1" noChangeArrowheads="1"/>
+                    </pic:cNvPicPr>
+                  </pic:nvPicPr>
+                  <pic:blipFill>
+                    <a:blip r:embed="rId21">
+                      <a:extLst>
+                        <a:ext uri="{28A0092B-C50C-407E-A947-70E740481C1C}">
+                          <a14:useLocalDpi xmlns:a14="http://schemas.microsoft.com/office/drawing/2010/main" val="0"/>
+                        </a:ext>
+                      </a:extLst>
+                    </a:blip>
+                    <a:srcRect/>
+                    <a:stretch>
+                      <a:fillRect/>
+                    </a:stretch>
+                  </pic:blipFill>
+                  <pic:spPr bwMode="auto">
+                    <a:xfrm>
+                      <a:off x="0" y="0"/>
+                      <a:ext cx="1948844" cy="4259509"/>
+                    </a:xfrm>
+                    <a:prstGeom prst="rect">
+                      <a:avLst/>
+                    </a:prstGeom>
+                    <a:noFill/>
+                    <a:ln>
+                      <a:noFill/>
+                    </a:ln>
+                  </pic:spPr>
+                </pic:pic>
+              </a:graphicData>
+            </a:graphic>
+          </wp:inline>
+        </w:drawing>
+      </w:r>
+    </w:p>
+    <w:p>
+      <w:pPr>
+        <w:pStyle w:val="a3"/>
+        <w:numPr>
+          <w:ilvl w:val="1"/>
+          <w:numId w:val="25"/>
+        </w:numPr>
+        <w:spacing w:before="360" w:after="360"/>
+        <w:ind w:left="0" w:firstLine="709"/>
+        <w:rPr>
+          <w:color w:val="FF0000"/>
+        </w:rPr>
+      </w:pPr>
+      <w:r>
+        <w:rPr>
+          <w:color w:val="FF0000"/>
+          <w:lang w:val="en-US"/>
+        </w:rPr>
+        <w:t>ARIS</w:t>
+      </w:r>
+      <w:r>
+        <w:rPr>
+          <w:color w:val="FF0000"/>
+        </w:rPr>
+        <w:t xml:space="preserve">. </w:t>
+      </w:r>
+      <w:r>
+        <w:rPr>
+          <w:color w:val="FF0000"/>
+        </w:rPr>
+        <w:t xml:space="preserve">Виды моделей </w:t>
+      </w:r>
+      <w:r>
+        <w:rPr>
+          <w:color w:val="FF0000"/>
+          <w:lang w:val="en-US"/>
+        </w:rPr>
+        <w:t>ARIS</w:t>
+      </w:r>
+      <w:r>
+        <w:rPr>
+          <w:color w:val="FF0000"/>
+        </w:rPr>
+        <w:t xml:space="preserve">. </w:t>
+      </w:r>
+      <w:r>
+        <w:rPr>
+          <w:color w:val="FF0000"/>
+        </w:rPr>
+        <w:t>Состав моделей</w:t>
+      </w:r>
+    </w:p>
+    <w:p>
+      <w:pPr>
+        <w:pStyle w:val="a3"/>
+        <w:spacing w:before="360" w:after="360"/>
+        <w:ind w:left="709" w:firstLine="0"/>
+      </w:pPr>
+      <w:r>
+        <w:t xml:space="preserve">В ARIS существует более 100 видов моделей. </w:t>
+      </w:r>
+    </w:p>
+    <w:p>
+      <w:pPr>
+        <w:pStyle w:val="a3"/>
+        <w:spacing w:before="360" w:after="360"/>
+        <w:ind w:left="709" w:firstLine="0"/>
+      </w:pPr>
+      <w:r>
+        <w:t>Среди основных можно выделить следующие. Организационные модели:</w:t>
+      </w:r>
+    </w:p>
+    <w:p>
+      <w:pPr>
+        <w:pStyle w:val="a3"/>
+        <w:spacing w:before="360" w:after="360"/>
+        <w:ind w:left="709" w:firstLine="0"/>
+      </w:pPr>
+      <w:r>
+        <w:t xml:space="preserve">• Организационная схема - </w:t>
+      </w:r>
+      <w:proofErr w:type="spellStart"/>
+      <w:r>
+        <w:t>Organizational</w:t>
+      </w:r>
+      <w:proofErr w:type="spellEnd"/>
+      <w:r>
+        <w:t xml:space="preserve"> </w:t>
+      </w:r>
+      <w:proofErr w:type="spellStart"/>
+      <w:r>
+        <w:t>Chart</w:t>
+      </w:r>
+      <w:proofErr w:type="spellEnd"/>
+      <w:r>
+        <w:t xml:space="preserve"> Функциональные модели:</w:t>
+      </w:r>
+    </w:p>
+    <w:p>
+      <w:pPr>
+        <w:pStyle w:val="a3"/>
+        <w:spacing w:before="360" w:after="360"/>
+        <w:ind w:left="709" w:firstLine="0"/>
+      </w:pPr>
+      <w:r>
+        <w:t xml:space="preserve">• Дерево функций – </w:t>
+      </w:r>
+      <w:proofErr w:type="spellStart"/>
+      <w:r>
+        <w:t>Function</w:t>
+      </w:r>
+      <w:proofErr w:type="spellEnd"/>
+      <w:r>
+        <w:t xml:space="preserve"> </w:t>
+      </w:r>
+      <w:proofErr w:type="spellStart"/>
+      <w:r>
+        <w:t>Tree</w:t>
+      </w:r>
+      <w:proofErr w:type="spellEnd"/>
+      <w:r>
+        <w:t xml:space="preserve"> Информационные модели:</w:t>
+      </w:r>
+    </w:p>
+    <w:p>
+      <w:pPr>
+        <w:pStyle w:val="a3"/>
+        <w:spacing w:before="360" w:after="360"/>
+        <w:ind w:left="709" w:firstLine="0"/>
+      </w:pPr>
+      <w:r>
+        <w:t xml:space="preserve">• Модель технических терминов – </w:t>
+      </w:r>
+      <w:proofErr w:type="spellStart"/>
+      <w:r>
+        <w:t>Technical</w:t>
+      </w:r>
+      <w:proofErr w:type="spellEnd"/>
+      <w:r>
+        <w:t xml:space="preserve"> </w:t>
+      </w:r>
+      <w:proofErr w:type="spellStart"/>
+      <w:r>
+        <w:t>Term</w:t>
+      </w:r>
+      <w:proofErr w:type="spellEnd"/>
+      <w:r>
+        <w:t xml:space="preserve"> </w:t>
+      </w:r>
+      <w:proofErr w:type="spellStart"/>
+      <w:r>
+        <w:t>Models</w:t>
+      </w:r>
+      <w:proofErr w:type="spellEnd"/>
+      <w:r>
+        <w:t xml:space="preserve"> Модели процессов управления:</w:t>
+      </w:r>
+    </w:p>
+    <w:p>
+      <w:pPr>
+        <w:pStyle w:val="a3"/>
+        <w:spacing w:before="360" w:after="360"/>
+        <w:ind w:left="709" w:firstLine="0"/>
+        <w:rPr>
+          <w:lang w:val="en-US"/>
+        </w:rPr>
+      </w:pPr>
+      <w:r>
+        <w:rPr>
+          <w:lang w:val="en-US"/>
+        </w:rPr>
+        <w:t xml:space="preserve">• </w:t>
+      </w:r>
+      <w:r>
+        <w:t>Событийная</w:t>
+      </w:r>
+      <w:r>
+        <w:rPr>
+          <w:lang w:val="en-US"/>
+        </w:rPr>
+        <w:t xml:space="preserve"> </w:t>
+      </w:r>
+      <w:r>
+        <w:t>цепочка</w:t>
+      </w:r>
+      <w:r>
+        <w:rPr>
+          <w:lang w:val="en-US"/>
+        </w:rPr>
+        <w:t xml:space="preserve"> </w:t>
+      </w:r>
+      <w:r>
+        <w:t>процесса</w:t>
+      </w:r>
+      <w:r>
+        <w:rPr>
+          <w:lang w:val="en-US"/>
+        </w:rPr>
+        <w:t xml:space="preserve"> – Extended event driven process chain (</w:t>
+      </w:r>
+      <w:proofErr w:type="spellStart"/>
+      <w:r>
+        <w:rPr>
+          <w:lang w:val="en-US"/>
+        </w:rPr>
+        <w:t>eEPC</w:t>
+      </w:r>
+      <w:proofErr w:type="spellEnd"/>
+      <w:r>
+        <w:rPr>
+          <w:lang w:val="en-US"/>
+        </w:rPr>
+        <w:t>)</w:t>
+      </w:r>
+    </w:p>
+    <w:p>
+      <w:pPr>
+        <w:pStyle w:val="a3"/>
+        <w:spacing w:before="360" w:after="360"/>
+        <w:ind w:left="709" w:firstLine="0"/>
+      </w:pPr>
+      <w:r>
+        <w:t xml:space="preserve">• Диаграмма окружения функции – </w:t>
+      </w:r>
+      <w:proofErr w:type="spellStart"/>
+      <w:r>
+        <w:t>Function</w:t>
+      </w:r>
+      <w:proofErr w:type="spellEnd"/>
+      <w:r>
+        <w:t xml:space="preserve"> </w:t>
+      </w:r>
+      <w:proofErr w:type="spellStart"/>
+      <w:r>
+        <w:t>Allocation</w:t>
+      </w:r>
+      <w:proofErr w:type="spellEnd"/>
+      <w:r>
+        <w:t xml:space="preserve"> </w:t>
+      </w:r>
+      <w:proofErr w:type="spellStart"/>
+      <w:r>
+        <w:t>Diagram</w:t>
+      </w:r>
+      <w:proofErr w:type="spellEnd"/>
+    </w:p>
+    <w:p>
+      <w:pPr>
+        <w:pStyle w:val="a3"/>
+        <w:spacing w:before="360" w:after="360"/>
+        <w:ind w:left="709" w:firstLine="0"/>
+      </w:pPr>
+      <w:r>
+        <w:t xml:space="preserve">• Производственный и офисный процессы – </w:t>
+      </w:r>
+      <w:proofErr w:type="spellStart"/>
+      <w:r>
+        <w:t>Industrial</w:t>
+      </w:r>
+      <w:proofErr w:type="spellEnd"/>
+      <w:r>
+        <w:t xml:space="preserve"> </w:t>
+      </w:r>
+      <w:proofErr w:type="spellStart"/>
+      <w:r>
+        <w:t>and</w:t>
+      </w:r>
+      <w:proofErr w:type="spellEnd"/>
+      <w:r>
+        <w:t xml:space="preserve"> </w:t>
+      </w:r>
+      <w:proofErr w:type="spellStart"/>
+      <w:r>
+        <w:t>Office</w:t>
+      </w:r>
+      <w:proofErr w:type="spellEnd"/>
+      <w:r>
+        <w:t xml:space="preserve"> </w:t>
+      </w:r>
+      <w:proofErr w:type="spellStart"/>
+      <w:r>
+        <w:t>process</w:t>
+      </w:r>
+      <w:proofErr w:type="spellEnd"/>
+      <w:r>
+        <w:t xml:space="preserve"> • Диаграмма цепочек увеличения добавочной стоимости – </w:t>
+      </w:r>
+      <w:proofErr w:type="spellStart"/>
+      <w:r>
+        <w:t>Value-added</w:t>
+      </w:r>
+      <w:proofErr w:type="spellEnd"/>
+      <w:r>
+        <w:t xml:space="preserve"> </w:t>
+      </w:r>
+      <w:proofErr w:type="spellStart"/>
+      <w:r>
+        <w:t>chain</w:t>
+      </w:r>
+      <w:proofErr w:type="spellEnd"/>
+      <w:r>
+        <w:t xml:space="preserve"> </w:t>
+      </w:r>
+      <w:proofErr w:type="spellStart"/>
+      <w:r>
+        <w:t>diagram</w:t>
+      </w:r>
+      <w:proofErr w:type="spellEnd"/>
+    </w:p>
+    <w:p>
+      <w:pPr>
+        <w:pStyle w:val="a3"/>
+        <w:spacing w:before="360" w:after="360"/>
+        <w:ind w:left="709" w:firstLine="0"/>
+      </w:pPr>
+    </w:p>
+    <w:p>
+      <w:pPr>
+        <w:pStyle w:val="a3"/>
+        <w:spacing w:before="360" w:after="360"/>
+        <w:ind w:left="709" w:firstLine="0"/>
+      </w:pPr>
+      <w:r>
+        <w:t>Каждая модель ARIS содержит</w:t>
+      </w:r>
+      <w:r>
+        <w:t>:</w:t>
+      </w:r>
+      <w:r>
+        <w:t xml:space="preserve"> </w:t>
+      </w:r>
+    </w:p>
+    <w:p>
+      <w:pPr>
+        <w:pStyle w:val="a3"/>
+        <w:spacing w:before="360" w:after="360"/>
+        <w:ind w:left="709" w:firstLine="0"/>
+      </w:pPr>
+      <w:r>
+        <w:t>• Объекты</w:t>
+      </w:r>
+    </w:p>
+    <w:p>
+      <w:pPr>
+        <w:pStyle w:val="a3"/>
+        <w:spacing w:before="360" w:after="360"/>
+        <w:ind w:left="709" w:firstLine="0"/>
+        <w:rPr>
+          <w:color w:val="FF0000"/>
+        </w:rPr>
+      </w:pPr>
+      <w:r>
+        <w:t>• Связи между объектами</w:t>
+      </w:r>
+    </w:p>
+    <w:p>
+      <w:pPr>
+        <w:spacing w:before="360" w:after="360"/>
+        <w:ind w:left="1080" w:firstLine="0"/>
+        <w:rPr>
+          <w:color w:val="FF0000"/>
+        </w:rPr>
+      </w:pPr>
+    </w:p>
+    <w:p>
+      <w:pPr>
+        <w:pStyle w:val="a3"/>
+        <w:numPr>
+          <w:ilvl w:val="1"/>
+          <w:numId w:val="25"/>
+        </w:numPr>
+        <w:rPr>
+          <w:color w:val="FF0000"/>
+          <w:lang w:val="en-US"/>
+        </w:rPr>
+      </w:pPr>
+      <w:r>
+        <w:rPr>
+          <w:color w:val="FF0000"/>
+          <w:lang w:val="en-US"/>
+        </w:rPr>
+        <w:lastRenderedPageBreak/>
+        <w:t xml:space="preserve"> ARIS. </w:t>
+      </w:r>
+      <w:r>
+        <w:rPr>
+          <w:color w:val="FF0000"/>
+        </w:rPr>
+        <w:t>Выбор используемых моделей.</w:t>
+      </w:r>
+    </w:p>
+    <w:p>
+      <w:pPr>
+        <w:ind w:left="1080" w:firstLine="0"/>
+      </w:pPr>
+      <w:r>
+        <w:t xml:space="preserve">При выборе моделей необходимо учитывать: </w:t>
+      </w:r>
+    </w:p>
+    <w:p>
+      <w:pPr>
+        <w:ind w:left="1080" w:hanging="87"/>
+      </w:pPr>
+      <w:r>
+        <w:t>• Каждая модель отражается специфический взгляд на объект моделирования</w:t>
+      </w:r>
+      <w:r>
+        <w:br/>
+      </w:r>
+      <w:r>
+        <w:t>• Модели могут дополнять друг друга</w:t>
+      </w:r>
+      <w:r>
+        <w:t>.</w:t>
+      </w:r>
+      <w:r>
+        <w:br/>
+      </w:r>
+      <w:r>
+        <w:t>• Модели могут быть альтернативой друг другу</w:t>
+      </w:r>
+      <w:r>
+        <w:t>.</w:t>
+      </w:r>
+      <w:r>
+        <w:br/>
+      </w:r>
+      <w:r>
+        <w:t>• Выбор моделей напрямую зависит от целей моделирования и ожидаемого результата.</w:t>
+      </w:r>
+    </w:p>
+    <w:p>
+      <w:pPr>
+        <w:ind w:left="1080" w:hanging="87"/>
+      </w:pPr>
+    </w:p>
+    <w:p>
+      <w:pPr>
+        <w:pStyle w:val="a3"/>
+        <w:numPr>
+          <w:ilvl w:val="1"/>
+          <w:numId w:val="25"/>
+        </w:numPr>
+        <w:ind w:left="0" w:firstLine="709"/>
+        <w:rPr>
+          <w:color w:val="FF0000"/>
+        </w:rPr>
+      </w:pPr>
+      <w:r>
+        <w:rPr>
+          <w:color w:val="FF0000"/>
+          <w:lang w:val="en-US"/>
+        </w:rPr>
+        <w:t>ARIS</w:t>
+      </w:r>
+      <w:r>
+        <w:rPr>
+          <w:color w:val="FF0000"/>
+        </w:rPr>
+        <w:t xml:space="preserve">. </w:t>
+      </w:r>
+      <w:r>
+        <w:rPr>
+          <w:color w:val="FF0000"/>
+        </w:rPr>
+        <w:t xml:space="preserve">Диаграмма </w:t>
+      </w:r>
+      <w:r>
+        <w:rPr>
+          <w:color w:val="FF0000"/>
+          <w:lang w:val="en-US"/>
+        </w:rPr>
+        <w:t>ARIS</w:t>
+      </w:r>
+      <w:r>
+        <w:rPr>
+          <w:color w:val="FF0000"/>
+        </w:rPr>
+        <w:t xml:space="preserve"> для общего описания организации. Диаграмма </w:t>
+      </w:r>
+      <w:r>
+        <w:rPr>
+          <w:color w:val="FF0000"/>
+          <w:lang w:val="en-US"/>
+        </w:rPr>
+        <w:t>ARIS</w:t>
+      </w:r>
+      <w:r>
+        <w:rPr>
+          <w:color w:val="FF0000"/>
+        </w:rPr>
+        <w:t xml:space="preserve"> </w:t>
+      </w:r>
+      <w:r>
+        <w:rPr>
+          <w:color w:val="FF0000"/>
+        </w:rPr>
+        <w:t>для разработки ПО.</w:t>
+      </w:r>
+    </w:p>
+    <w:p>
+      <w:pPr>
+        <w:pStyle w:val="a3"/>
+        <w:ind w:left="709" w:firstLine="0"/>
+        <w:rPr>
+          <w:color w:val="000000" w:themeColor="text1"/>
+          <w:lang w:val="en-US"/>
+        </w:rPr>
+      </w:pPr>
+      <w:r>
+        <w:rPr>
+          <w:color w:val="000000" w:themeColor="text1"/>
+        </w:rPr>
+        <w:t>Общее описание</w:t>
+      </w:r>
+      <w:r>
+        <w:rPr>
+          <w:color w:val="000000" w:themeColor="text1"/>
+          <w:lang w:val="en-US"/>
+        </w:rPr>
+        <w:t>:</w:t>
+      </w:r>
+    </w:p>
+    <w:p>
+      <w:pPr>
+        <w:pStyle w:val="a3"/>
+        <w:numPr>
+          <w:ilvl w:val="0"/>
+          <w:numId w:val="29"/>
+        </w:numPr>
+        <w:rPr>
+          <w:color w:val="000000" w:themeColor="text1"/>
+          <w:lang w:val="en-US"/>
+        </w:rPr>
+      </w:pPr>
+      <w:r>
+        <w:t>Диаграмма целей.</w:t>
+      </w:r>
+    </w:p>
+    <w:p>
+      <w:pPr>
+        <w:pStyle w:val="a3"/>
+        <w:numPr>
+          <w:ilvl w:val="0"/>
+          <w:numId w:val="29"/>
+        </w:numPr>
+        <w:rPr>
+          <w:color w:val="000000" w:themeColor="text1"/>
+          <w:lang w:val="en-US"/>
+        </w:rPr>
+      </w:pPr>
+      <w:r>
+        <w:t>Организационная схема.</w:t>
+      </w:r>
+    </w:p>
+    <w:p>
+      <w:pPr>
+        <w:pStyle w:val="a3"/>
+        <w:numPr>
+          <w:ilvl w:val="0"/>
+          <w:numId w:val="29"/>
+        </w:numPr>
+        <w:rPr>
+          <w:color w:val="000000" w:themeColor="text1"/>
+          <w:lang w:val="en-US"/>
+        </w:rPr>
+      </w:pPr>
+      <w:r>
+        <w:t>Диаграмма VAD.</w:t>
+      </w:r>
+    </w:p>
+    <w:p>
+      <w:pPr>
+        <w:pStyle w:val="a3"/>
+        <w:numPr>
+          <w:ilvl w:val="0"/>
+          <w:numId w:val="29"/>
+        </w:numPr>
+        <w:rPr>
+          <w:color w:val="000000" w:themeColor="text1"/>
+          <w:lang w:val="en-US"/>
+        </w:rPr>
+      </w:pPr>
+      <w:r>
+        <w:t>Дерево функций.</w:t>
+      </w:r>
+    </w:p>
+    <w:p>
+      <w:pPr>
+        <w:pStyle w:val="a3"/>
+        <w:numPr>
+          <w:ilvl w:val="0"/>
+          <w:numId w:val="29"/>
+        </w:numPr>
+        <w:rPr>
+          <w:color w:val="000000" w:themeColor="text1"/>
+          <w:lang w:val="en-US"/>
+        </w:rPr>
+      </w:pPr>
+      <w:r>
+        <w:t xml:space="preserve">Диаграмма </w:t>
+      </w:r>
+      <w:proofErr w:type="spellStart"/>
+      <w:r>
+        <w:t>еЕРС</w:t>
+      </w:r>
+      <w:proofErr w:type="spellEnd"/>
+      <w:r>
+        <w:t>.</w:t>
+      </w:r>
+    </w:p>
+    <w:p>
+      <w:pPr>
+        <w:pStyle w:val="a3"/>
+        <w:numPr>
+          <w:ilvl w:val="0"/>
+          <w:numId w:val="29"/>
+        </w:numPr>
+        <w:rPr>
+          <w:color w:val="000000" w:themeColor="text1"/>
+          <w:lang w:val="en-US"/>
+        </w:rPr>
+      </w:pPr>
+      <w:r>
+        <w:t>Диаграмма цепочки процесса (PCD).</w:t>
+      </w:r>
+    </w:p>
+    <w:p>
+      <w:pPr>
+        <w:pStyle w:val="a3"/>
+        <w:numPr>
+          <w:ilvl w:val="0"/>
+          <w:numId w:val="29"/>
+        </w:numPr>
+        <w:rPr>
+          <w:color w:val="000000" w:themeColor="text1"/>
+          <w:lang w:val="en-US"/>
+        </w:rPr>
+      </w:pPr>
+      <w:r>
+        <w:t>Диаграмма окружения функции.</w:t>
+      </w:r>
+    </w:p>
+    <w:p>
+      <w:pPr>
+        <w:pStyle w:val="a3"/>
+        <w:numPr>
+          <w:ilvl w:val="0"/>
+          <w:numId w:val="29"/>
+        </w:numPr>
+        <w:rPr>
+          <w:color w:val="000000" w:themeColor="text1"/>
+          <w:lang w:val="en-US"/>
+        </w:rPr>
+      </w:pPr>
+      <w:r>
+        <w:t>Офисный и производственный процессы.</w:t>
+      </w:r>
+    </w:p>
+    <w:p>
+      <w:pPr>
+        <w:rPr>
+          <w:color w:val="000000" w:themeColor="text1"/>
+          <w:lang w:val="en-US"/>
+        </w:rPr>
+      </w:pPr>
+      <w:r>
+        <w:rPr>
+          <w:color w:val="000000" w:themeColor="text1"/>
+        </w:rPr>
+        <w:t>Разработка программного обеспечения</w:t>
+      </w:r>
+      <w:r>
+        <w:rPr>
+          <w:color w:val="000000" w:themeColor="text1"/>
+          <w:lang w:val="en-US"/>
+        </w:rPr>
+        <w:t xml:space="preserve">: </w:t>
+      </w:r>
+    </w:p>
+    <w:p>
+      <w:pPr>
+        <w:pStyle w:val="a3"/>
+        <w:numPr>
+          <w:ilvl w:val="0"/>
+          <w:numId w:val="31"/>
+        </w:numPr>
+        <w:rPr>
+          <w:color w:val="000000" w:themeColor="text1"/>
+          <w:lang w:val="en-US"/>
+        </w:rPr>
+      </w:pPr>
+      <w:r>
+        <w:t>Организационная схема.</w:t>
+      </w:r>
+    </w:p>
+    <w:p>
+      <w:pPr>
+        <w:pStyle w:val="a3"/>
+        <w:numPr>
+          <w:ilvl w:val="0"/>
+          <w:numId w:val="31"/>
+        </w:numPr>
+        <w:rPr>
+          <w:color w:val="000000" w:themeColor="text1"/>
+          <w:lang w:val="en-US"/>
+        </w:rPr>
+      </w:pPr>
+      <w:r>
+        <w:t xml:space="preserve">Расширенная </w:t>
+      </w:r>
+      <w:proofErr w:type="spellStart"/>
+      <w:r>
+        <w:t>eERM</w:t>
+      </w:r>
+      <w:proofErr w:type="spellEnd"/>
+      <w:r>
+        <w:t xml:space="preserve"> модель "сущность- отношение".</w:t>
+      </w:r>
+    </w:p>
+    <w:p>
+      <w:pPr>
+        <w:pStyle w:val="a3"/>
+        <w:numPr>
+          <w:ilvl w:val="0"/>
+          <w:numId w:val="31"/>
+        </w:numPr>
+        <w:rPr>
+          <w:color w:val="000000" w:themeColor="text1"/>
+          <w:lang w:val="en-US"/>
+        </w:rPr>
+      </w:pPr>
+      <w:r>
+        <w:t xml:space="preserve">Диаграмма </w:t>
+      </w:r>
+      <w:proofErr w:type="spellStart"/>
+      <w:r>
+        <w:t>еЕРС</w:t>
+      </w:r>
+      <w:proofErr w:type="spellEnd"/>
+      <w:r>
+        <w:t>.</w:t>
+      </w:r>
+    </w:p>
+    <w:p>
+      <w:pPr>
+        <w:pStyle w:val="a3"/>
+        <w:numPr>
+          <w:ilvl w:val="0"/>
+          <w:numId w:val="31"/>
+        </w:numPr>
+        <w:rPr>
+          <w:color w:val="000000" w:themeColor="text1"/>
+          <w:lang w:val="en-US"/>
+        </w:rPr>
+      </w:pPr>
+      <w:r>
+        <w:t>Диаграмма прикладной системы.</w:t>
+      </w:r>
+    </w:p>
+    <w:p>
+      <w:pPr>
+        <w:pStyle w:val="a3"/>
+        <w:numPr>
+          <w:ilvl w:val="0"/>
+          <w:numId w:val="31"/>
+        </w:numPr>
+        <w:rPr>
+          <w:color w:val="000000" w:themeColor="text1"/>
+          <w:lang w:val="en-US"/>
+        </w:rPr>
+      </w:pPr>
+      <w:r>
+        <w:t>Блок-схема программы.</w:t>
+      </w:r>
+    </w:p>
+    <w:p>
+      <w:pPr>
+        <w:pStyle w:val="a3"/>
+        <w:numPr>
+          <w:ilvl w:val="0"/>
+          <w:numId w:val="31"/>
+        </w:numPr>
+        <w:rPr>
+          <w:color w:val="000000" w:themeColor="text1"/>
+          <w:lang w:val="en-US"/>
+        </w:rPr>
+      </w:pPr>
+      <w:r>
+        <w:t>Модель экранного дизайна.</w:t>
+      </w:r>
+    </w:p>
+    <w:p>
+      <w:pPr>
+        <w:pStyle w:val="a3"/>
+        <w:numPr>
+          <w:ilvl w:val="0"/>
+          <w:numId w:val="31"/>
+        </w:numPr>
+        <w:rPr>
+          <w:color w:val="000000" w:themeColor="text1"/>
+          <w:lang w:val="en-US"/>
+        </w:rPr>
+      </w:pPr>
+      <w:r>
+        <w:t>Модель "Топология сети".</w:t>
+      </w:r>
+    </w:p>
+    <w:p>
+      <w:pPr>
+        <w:pStyle w:val="a3"/>
+        <w:numPr>
+          <w:ilvl w:val="0"/>
+          <w:numId w:val="31"/>
+        </w:numPr>
+        <w:rPr>
+          <w:color w:val="000000" w:themeColor="text1"/>
+          <w:lang w:val="en-US"/>
+        </w:rPr>
+      </w:pPr>
+      <w:r>
+        <w:t>Диаграмма сети.</w:t>
+      </w:r>
+    </w:p>
+    <w:p>
+      <w:pPr>
+        <w:spacing w:before="0" w:after="160" w:line="259" w:lineRule="auto"/>
+        <w:ind w:firstLine="0"/>
+        <w:jc w:val="left"/>
+        <w:rPr>
+          <w:color w:val="000000" w:themeColor="text1"/>
+          <w:lang w:val="en-US"/>
+        </w:rPr>
+      </w:pPr>
+      <w:r>
+        <w:rPr>
+          <w:color w:val="000000" w:themeColor="text1"/>
+          <w:lang w:val="en-US"/>
+        </w:rPr>
+        <w:br w:type="page"/>
+      </w:r>
+    </w:p>
+    <w:p>
+      <w:pPr>
+        <w:pStyle w:val="a3"/>
+        <w:numPr>
+          <w:ilvl w:val="1"/>
+          <w:numId w:val="25"/>
+        </w:numPr>
+        <w:ind w:left="0" w:firstLine="709"/>
+        <w:rPr>
+          <w:color w:val="FF0000"/>
+        </w:rPr>
+      </w:pPr>
+      <w:r>
+        <w:rPr>
+          <w:color w:val="FF0000"/>
+          <w:lang w:val="en-US"/>
+        </w:rPr>
+        <w:lastRenderedPageBreak/>
+        <w:t>ARIS</w:t>
+      </w:r>
+      <w:r>
+        <w:rPr>
+          <w:color w:val="FF0000"/>
+        </w:rPr>
+        <w:t>. Иерархия уровней описания бизнес-процессов.</w:t>
+      </w:r>
+    </w:p>
+    <w:p>
+      <w:pPr>
+        <w:pStyle w:val="a3"/>
+        <w:ind w:left="709" w:hanging="709"/>
+        <w:jc w:val="center"/>
+        <w:rPr>
+          <w:color w:val="000000" w:themeColor="text1"/>
+        </w:rPr>
+      </w:pPr>
+      <w:r>
+        <w:rPr>
+          <w:noProof/>
+          <w:color w:val="000000" w:themeColor="text1"/>
+        </w:rPr>
+        <w:drawing>
+          <wp:inline distT="0" distB="0" distL="0" distR="0" wp14:anchorId="4522CF5D" wp14:editId="46F1924D">
+            <wp:extent cx="5958999" cy="3686175"/>
+            <wp:effectExtent l="0" t="0" r="3810" b="0"/>
+            <wp:docPr id="21" name="Рисунок 21"/>
+            <wp:cNvGraphicFramePr>
+              <a:graphicFrameLocks xmlns:a="http://schemas.openxmlformats.org/drawingml/2006/main" noChangeAspect="1"/>
+            </wp:cNvGraphicFramePr>
+            <a:graphic xmlns:a="http://schemas.openxmlformats.org/drawingml/2006/main">
+              <a:graphicData uri="http://schemas.openxmlformats.org/drawingml/2006/picture">
+                <pic:pic xmlns:pic="http://schemas.openxmlformats.org/drawingml/2006/picture">
+                  <pic:nvPicPr>
+                    <pic:cNvPr id="0" name="Picture 17"/>
+                    <pic:cNvPicPr>
+                      <a:picLocks noChangeAspect="1" noChangeArrowheads="1"/>
+                    </pic:cNvPicPr>
+                  </pic:nvPicPr>
+                  <pic:blipFill>
+                    <a:blip r:embed="rId22">
+                      <a:extLst>
+                        <a:ext uri="{28A0092B-C50C-407E-A947-70E740481C1C}">
+                          <a14:useLocalDpi xmlns:a14="http://schemas.microsoft.com/office/drawing/2010/main" val="0"/>
+                        </a:ext>
+                      </a:extLst>
+                    </a:blip>
+                    <a:srcRect/>
+                    <a:stretch>
+                      <a:fillRect/>
+                    </a:stretch>
+                  </pic:blipFill>
+                  <pic:spPr bwMode="auto">
+                    <a:xfrm>
+                      <a:off x="0" y="0"/>
+                      <a:ext cx="6012640" cy="3719357"/>
+                    </a:xfrm>
+                    <a:prstGeom prst="rect">
+                      <a:avLst/>
+                    </a:prstGeom>
+                    <a:noFill/>
+                    <a:ln>
+                      <a:noFill/>
+                    </a:ln>
+                  </pic:spPr>
+                </pic:pic>
+              </a:graphicData>
+            </a:graphic>
+          </wp:inline>
+        </w:drawing>
+      </w:r>
+    </w:p>
+    <w:p>
+      <w:pPr>
+        <w:pStyle w:val="a3"/>
+        <w:numPr>
+          <w:ilvl w:val="1"/>
+          <w:numId w:val="25"/>
+        </w:numPr>
+        <w:ind w:left="0" w:firstLine="709"/>
+        <w:rPr>
+          <w:color w:val="000000" w:themeColor="text1"/>
+        </w:rPr>
+      </w:pPr>
+      <w:r>
+        <w:rPr>
+          <w:color w:val="FF0000"/>
+          <w:lang w:val="en-US"/>
+        </w:rPr>
+        <w:t>ARIS</w:t>
+      </w:r>
+      <w:r>
+        <w:rPr>
+          <w:color w:val="FF0000"/>
+        </w:rPr>
+        <w:t xml:space="preserve">. Пример основных диаграмм </w:t>
+      </w:r>
+      <w:r>
+        <w:rPr>
+          <w:color w:val="FF0000"/>
+          <w:lang w:val="en-US"/>
+        </w:rPr>
+        <w:t>ARIS</w:t>
+      </w:r>
+      <w:r>
+        <w:rPr>
+          <w:color w:val="FF0000"/>
+        </w:rPr>
+        <w:t xml:space="preserve"> (с кратким описанием)</w:t>
+      </w:r>
+    </w:p>
+    <w:p>
+      <w:pPr>
+        <w:pStyle w:val="a3"/>
+        <w:ind w:left="709" w:firstLine="0"/>
+        <w:rPr>
+          <w:color w:val="FF0000"/>
+        </w:rPr>
+      </w:pPr>
+    </w:p>
+    <w:p>
+      <w:pPr>
+        <w:pStyle w:val="a3"/>
+        <w:ind w:left="709" w:firstLine="0"/>
+      </w:pPr>
+      <w:r>
+        <w:t>Основными диаграммами, используемыми аналитиками для моделирования бизнеса являются:</w:t>
+      </w:r>
+    </w:p>
+    <w:p>
+      <w:pPr>
+        <w:pStyle w:val="a3"/>
+        <w:ind w:left="709" w:firstLine="0"/>
+      </w:pPr>
+    </w:p>
+    <w:p>
+      <w:pPr>
+        <w:pStyle w:val="a3"/>
+        <w:ind w:left="709" w:firstLine="0"/>
+      </w:pPr>
+      <w:r>
+        <w:t xml:space="preserve">• Организационная схема - </w:t>
+      </w:r>
+      <w:proofErr w:type="spellStart"/>
+      <w:r>
+        <w:t>Organizational</w:t>
+      </w:r>
+      <w:proofErr w:type="spellEnd"/>
+      <w:r>
+        <w:t xml:space="preserve"> </w:t>
+      </w:r>
+      <w:proofErr w:type="spellStart"/>
+      <w:r>
+        <w:t>Chart</w:t>
+      </w:r>
+      <w:proofErr w:type="spellEnd"/>
+    </w:p>
+    <w:p>
+      <w:pPr>
+        <w:pStyle w:val="a3"/>
+        <w:ind w:left="709" w:firstLine="0"/>
+      </w:pPr>
+      <w:r>
+        <w:t>(схема подразделений, ролей)</w:t>
+      </w:r>
+    </w:p>
+    <w:p>
+      <w:pPr>
+        <w:pStyle w:val="a3"/>
+        <w:ind w:left="709" w:firstLine="0"/>
+      </w:pPr>
+    </w:p>
+    <w:p>
+      <w:pPr>
+        <w:pStyle w:val="a3"/>
+        <w:ind w:left="709" w:firstLine="0"/>
+      </w:pPr>
+      <w:r>
+        <w:t xml:space="preserve">• Дерево функций – </w:t>
+      </w:r>
+      <w:proofErr w:type="spellStart"/>
+      <w:r>
+        <w:t>Function</w:t>
+      </w:r>
+      <w:proofErr w:type="spellEnd"/>
+      <w:r>
+        <w:t xml:space="preserve"> </w:t>
+      </w:r>
+      <w:proofErr w:type="spellStart"/>
+      <w:r>
+        <w:t>Tree</w:t>
+      </w:r>
+      <w:proofErr w:type="spellEnd"/>
+    </w:p>
+    <w:p>
+      <w:pPr>
+        <w:pStyle w:val="a3"/>
+        <w:ind w:left="709" w:firstLine="0"/>
+      </w:pPr>
+      <w:r>
+        <w:t>(иерархия функций – от общего к частному)</w:t>
+      </w:r>
+    </w:p>
+    <w:p>
+      <w:pPr>
+        <w:pStyle w:val="a3"/>
+        <w:ind w:left="709" w:firstLine="0"/>
+      </w:pPr>
+    </w:p>
+    <w:p>
+      <w:pPr>
+        <w:pStyle w:val="a3"/>
+        <w:ind w:left="709" w:firstLine="0"/>
+      </w:pPr>
+      <w:r>
+        <w:t xml:space="preserve">• Диаграмма цепочек добавленного качества – </w:t>
+      </w:r>
+      <w:proofErr w:type="spellStart"/>
+      <w:r>
+        <w:t>Value-added</w:t>
+      </w:r>
+      <w:proofErr w:type="spellEnd"/>
+      <w:r>
+        <w:t xml:space="preserve"> </w:t>
+      </w:r>
+      <w:proofErr w:type="spellStart"/>
+      <w:r>
+        <w:t>chain</w:t>
+      </w:r>
+      <w:proofErr w:type="spellEnd"/>
+      <w:r>
+        <w:t xml:space="preserve"> </w:t>
+      </w:r>
+      <w:proofErr w:type="spellStart"/>
+      <w:r>
+        <w:t>diagram</w:t>
+      </w:r>
+      <w:proofErr w:type="spellEnd"/>
+    </w:p>
+    <w:p>
+      <w:pPr>
+        <w:pStyle w:val="a3"/>
+        <w:ind w:left="709" w:firstLine="0"/>
+      </w:pPr>
+      <w:r>
+        <w:t>(</w:t>
+      </w:r>
+      <w:r>
+        <w:t>описывает функции организации, которые непосредственно влияют на реальный выход ее продукции.</w:t>
+      </w:r>
+      <w:r>
+        <w:t>)</w:t>
+      </w:r>
+    </w:p>
+    <w:p>
+      <w:pPr>
+        <w:pStyle w:val="a3"/>
+        <w:ind w:left="709" w:firstLine="0"/>
+      </w:pPr>
+    </w:p>
+    <w:p>
+      <w:pPr>
+        <w:pStyle w:val="a3"/>
+        <w:ind w:left="709" w:firstLine="0"/>
+        <w:rPr>
+          <w:lang w:val="en-US"/>
+        </w:rPr>
+      </w:pPr>
+      <w:r>
+        <w:rPr>
+          <w:lang w:val="en-US"/>
+        </w:rPr>
+        <w:t xml:space="preserve">• </w:t>
+      </w:r>
+      <w:r>
+        <w:t>Событийная</w:t>
+      </w:r>
+      <w:r>
+        <w:rPr>
+          <w:lang w:val="en-US"/>
+        </w:rPr>
+        <w:t xml:space="preserve"> </w:t>
+      </w:r>
+      <w:r>
+        <w:t>цепочка</w:t>
+      </w:r>
+      <w:r>
+        <w:rPr>
+          <w:lang w:val="en-US"/>
+        </w:rPr>
+        <w:t xml:space="preserve"> </w:t>
+      </w:r>
+      <w:r>
+        <w:t>процесса</w:t>
+      </w:r>
+      <w:r>
+        <w:rPr>
+          <w:lang w:val="en-US"/>
+        </w:rPr>
+        <w:t xml:space="preserve"> – Extended event driven process chain (</w:t>
+      </w:r>
+      <w:proofErr w:type="spellStart"/>
+      <w:r>
+        <w:rPr>
+          <w:lang w:val="en-US"/>
+        </w:rPr>
+        <w:t>eEPC</w:t>
+      </w:r>
+      <w:proofErr w:type="spellEnd"/>
+      <w:r>
+        <w:rPr>
+          <w:lang w:val="en-US"/>
+        </w:rPr>
+        <w:t>)</w:t>
+      </w:r>
+    </w:p>
+    <w:p>
+      <w:pPr>
+        <w:pStyle w:val="a3"/>
+        <w:ind w:left="709" w:firstLine="0"/>
+      </w:pPr>
+      <w:r>
+        <w:t>(</w:t>
+      </w:r>
+      <w:r>
+        <w:t>Расширенная цепочка процессов, управляемая событиями.</w:t>
+      </w:r>
+    </w:p>
+    <w:p>
+      <w:pPr>
+        <w:pStyle w:val="a3"/>
+        <w:ind w:left="709" w:firstLine="0"/>
+        <w:rPr>
+          <w:color w:val="000000" w:themeColor="text1"/>
+        </w:rPr>
+      </w:pPr>
+      <w:r>
+        <w:t>Применяется для описания бизнес-процессов нижнего уровня.</w:t>
+      </w:r>
+      <w:r>
+        <w:t>)</w:t>
+      </w:r>
+    </w:p>
+    <w:p>
+      <w:pPr>
+        <w:pStyle w:val="a3"/>
+        <w:ind w:left="709" w:firstLine="0"/>
+        <w:rPr>
+          <w:color w:val="000000" w:themeColor="text1"/>
+        </w:rPr>
+      </w:pPr>
+    </w:p>
     <w:sectPr>
       <w:pgSz w:w="11906" w:h="16838"/>
       <w:pgMar w:top="1134" w:right="850" w:bottom="1134" w:left="1701" w:header="708" w:footer="708" w:gutter="0"/>
@@ -2666,6 +6789,119 @@
     </w:lvl>
   </w:abstractNum>
   <w:abstractNum w:abstractNumId="3" w15:restartNumberingAfterBreak="0">
+    <w:nsid w:val="09A40789"/>
+    <w:multiLevelType w:val="multilevel"/>
+    <w:tmpl w:val="67D86A80"/>
+    <w:lvl w:ilvl="0">
+      <w:start w:val="1"/>
+      <w:numFmt w:val="decimal"/>
+      <w:lvlText w:val="%1."/>
+      <w:lvlJc w:val="left"/>
+      <w:pPr>
+        <w:tabs>
+          <w:tab w:val="num" w:pos="720"/>
+        </w:tabs>
+        <w:ind w:left="720" w:hanging="360"/>
+      </w:pPr>
+    </w:lvl>
+    <w:lvl w:ilvl="1">
+      <w:start w:val="3"/>
+      <w:numFmt w:val="decimal"/>
+      <w:lvlText w:val="%2)"/>
+      <w:lvlJc w:val="left"/>
+      <w:pPr>
+        <w:ind w:left="1440" w:hanging="360"/>
+      </w:pPr>
+      <w:rPr>
+        <w:rFonts w:hint="default"/>
+      </w:rPr>
+    </w:lvl>
+    <w:lvl w:ilvl="2" w:tentative="1">
+      <w:start w:val="1"/>
+      <w:numFmt w:val="decimal"/>
+      <w:lvlText w:val="%3."/>
+      <w:lvlJc w:val="left"/>
+      <w:pPr>
+        <w:tabs>
+          <w:tab w:val="num" w:pos="2160"/>
+        </w:tabs>
+        <w:ind w:left="2160" w:hanging="360"/>
+      </w:pPr>
+    </w:lvl>
+    <w:lvl w:ilvl="3" w:tentative="1">
+      <w:start w:val="1"/>
+      <w:numFmt w:val="decimal"/>
+      <w:lvlText w:val="%4."/>
+      <w:lvlJc w:val="left"/>
+      <w:pPr>
+        <w:tabs>
+          <w:tab w:val="num" w:pos="2880"/>
+        </w:tabs>
+        <w:ind w:left="2880" w:hanging="360"/>
+      </w:pPr>
+    </w:lvl>
+    <w:lvl w:ilvl="4" w:tentative="1">
+      <w:start w:val="1"/>
+      <w:numFmt w:val="decimal"/>
+      <w:lvlText w:val="%5."/>
+      <w:lvlJc w:val="left"/>
+      <w:pPr>
+        <w:tabs>
+          <w:tab w:val="num" w:pos="3600"/>
+        </w:tabs>
+        <w:ind w:left="3600" w:hanging="360"/>
+      </w:pPr>
+    </w:lvl>
+    <w:lvl w:ilvl="5" w:tentative="1">
+      <w:start w:val="1"/>
+      <w:numFmt w:val="decimal"/>
+      <w:lvlText w:val="%6."/>
+      <w:lvlJc w:val="left"/>
+      <w:pPr>
+        <w:tabs>
+          <w:tab w:val="num" w:pos="4320"/>
+        </w:tabs>
+        <w:ind w:left="4320" w:hanging="360"/>
+      </w:pPr>
+    </w:lvl>
+    <w:lvl w:ilvl="6" w:tentative="1">
+      <w:start w:val="1"/>
+      <w:numFmt w:val="decimal"/>
+      <w:lvlText w:val="%7."/>
+      <w:lvlJc w:val="left"/>
+      <w:pPr>
+        <w:tabs>
+          <w:tab w:val="num" w:pos="5040"/>
+        </w:tabs>
+        <w:ind w:left="5040" w:hanging="360"/>
+      </w:pPr>
+    </w:lvl>
+    <w:lvl w:ilvl="7" w:tentative="1">
+      <w:start w:val="1"/>
+      <w:numFmt w:val="decimal"/>
+      <w:lvlText w:val="%8."/>
+      <w:lvlJc w:val="left"/>
+      <w:pPr>
+        <w:tabs>
+          <w:tab w:val="num" w:pos="5760"/>
+        </w:tabs>
+        <w:ind w:left="5760" w:hanging="360"/>
+      </w:pPr>
+    </w:lvl>
+    <w:lvl w:ilvl="8" w:tentative="1">
+      <w:start w:val="1"/>
+      <w:numFmt w:val="decimal"/>
+      <w:lvlText w:val="%9."/>
+      <w:lvlJc w:val="left"/>
+      <w:pPr>
+        <w:tabs>
+          <w:tab w:val="num" w:pos="6480"/>
+        </w:tabs>
+        <w:ind w:left="6480" w:hanging="360"/>
+      </w:pPr>
+    </w:lvl>
+  </w:abstractNum>
+  <w:abstractNum w:abstractNumId="4" w15:restartNumberingAfterBreak="0">
     <w:nsid w:val="0BC95A4A"/>
     <w:multiLevelType w:val="hybridMultilevel"/>
     <w:tmpl w:val="829C019C"/>
@@ -2754,7 +6990,93 @@
       </w:pPr>
     </w:lvl>
   </w:abstractNum>
-  <w:abstractNum w:abstractNumId="4" w15:restartNumberingAfterBreak="0">
+  <w:abstractNum w:abstractNumId="5" w15:restartNumberingAfterBreak="0">
+    <w:nsid w:val="0C042229"/>
+    <w:multiLevelType w:val="hybridMultilevel"/>
+    <w:tmpl w:val="CFDA8C04"/>
+    <w:lvl w:ilvl="0" w:tplc="04190011">
+      <w:start w:val="1"/>
+      <w:numFmt w:val="decimal"/>
+      <w:lvlText w:val="%1)"/>
+      <w:lvlJc w:val="left"/>
+      <w:pPr>
+        <w:ind w:left="1429" w:hanging="360"/>
+      </w:pPr>
+    </w:lvl>
+    <w:lvl w:ilvl="1" w:tplc="04190019" w:tentative="1">
+      <w:start w:val="1"/>
+      <w:numFmt w:val="lowerLetter"/>
+      <w:lvlText w:val="%2."/>
+      <w:lvlJc w:val="left"/>
+      <w:pPr>
+        <w:ind w:left="2149" w:hanging="360"/>
+      </w:pPr>
+    </w:lvl>
+    <w:lvl w:ilvl="2" w:tplc="0419001B" w:tentative="1">
+      <w:start w:val="1"/>
+      <w:numFmt w:val="lowerRoman"/>
+      <w:lvlText w:val="%3."/>
+      <w:lvlJc w:val="right"/>
+      <w:pPr>
+        <w:ind w:left="2869" w:hanging="180"/>
+      </w:pPr>
+    </w:lvl>
+    <w:lvl w:ilvl="3" w:tplc="0419000F" w:tentative="1">
+      <w:start w:val="1"/>
+      <w:numFmt w:val="decimal"/>
+      <w:lvlText w:val="%4."/>
+      <w:lvlJc w:val="left"/>
+      <w:pPr>
+        <w:ind w:left="3589" w:hanging="360"/>
+      </w:pPr>
+    </w:lvl>
+    <w:lvl w:ilvl="4" w:tplc="04190019" w:tentative="1">
+      <w:start w:val="1"/>
+      <w:numFmt w:val="lowerLetter"/>
+      <w:lvlText w:val="%5."/>
+      <w:lvlJc w:val="left"/>
+      <w:pPr>
+        <w:ind w:left="4309" w:hanging="360"/>
+      </w:pPr>
+    </w:lvl>
+    <w:lvl w:ilvl="5" w:tplc="0419001B" w:tentative="1">
+      <w:start w:val="1"/>
+      <w:numFmt w:val="lowerRoman"/>
+      <w:lvlText w:val="%6."/>
+      <w:lvlJc w:val="right"/>
+      <w:pPr>
+        <w:ind w:left="5029" w:hanging="180"/>
+      </w:pPr>
+    </w:lvl>
+    <w:lvl w:ilvl="6" w:tplc="0419000F" w:tentative="1">
+      <w:start w:val="1"/>
+      <w:numFmt w:val="decimal"/>
+      <w:lvlText w:val="%7."/>
+      <w:lvlJc w:val="left"/>
+      <w:pPr>
+        <w:ind w:left="5749" w:hanging="360"/>
+      </w:pPr>
+    </w:lvl>
+    <w:lvl w:ilvl="7" w:tplc="04190019" w:tentative="1">
+      <w:start w:val="1"/>
+      <w:numFmt w:val="lowerLetter"/>
+      <w:lvlText w:val="%8."/>
+      <w:lvlJc w:val="left"/>
+      <w:pPr>
+        <w:ind w:left="6469" w:hanging="360"/>
+      </w:pPr>
+    </w:lvl>
+    <w:lvl w:ilvl="8" w:tplc="0419001B" w:tentative="1">
+      <w:start w:val="1"/>
+      <w:numFmt w:val="lowerRoman"/>
+      <w:lvlText w:val="%9."/>
+      <w:lvlJc w:val="right"/>
+      <w:pPr>
+        <w:ind w:left="7189" w:hanging="180"/>
+      </w:pPr>
+    </w:lvl>
+  </w:abstractNum>
+  <w:abstractNum w:abstractNumId="6" w15:restartNumberingAfterBreak="0">
     <w:nsid w:val="0C6D6F96"/>
     <w:multiLevelType w:val="multilevel"/>
     <w:tmpl w:val="54582BE4"/>
@@ -2903,7 +7225,7 @@
       </w:rPr>
     </w:lvl>
   </w:abstractNum>
-  <w:abstractNum w:abstractNumId="5" w15:restartNumberingAfterBreak="0">
+  <w:abstractNum w:abstractNumId="7" w15:restartNumberingAfterBreak="0">
     <w:nsid w:val="1282471B"/>
     <w:multiLevelType w:val="hybridMultilevel"/>
     <w:tmpl w:val="3412F5D2"/>
@@ -3016,7 +7338,266 @@
       </w:rPr>
     </w:lvl>
   </w:abstractNum>
-  <w:abstractNum w:abstractNumId="6" w15:restartNumberingAfterBreak="0">
+  <w:abstractNum w:abstractNumId="8" w15:restartNumberingAfterBreak="0">
+    <w:nsid w:val="14A22CD4"/>
+    <w:multiLevelType w:val="multilevel"/>
+    <w:tmpl w:val="906270E6"/>
+    <w:lvl w:ilvl="0">
+      <w:start w:val="1"/>
+      <w:numFmt w:val="bullet"/>
+      <w:lvlText w:val=""/>
+      <w:lvlJc w:val="left"/>
+      <w:pPr>
+        <w:tabs>
+          <w:tab w:val="num" w:pos="720"/>
+        </w:tabs>
+        <w:ind w:left="720" w:hanging="360"/>
+      </w:pPr>
+      <w:rPr>
+        <w:rFonts w:ascii="Symbol" w:hAnsi="Symbol" w:hint="default"/>
+        <w:sz w:val="20"/>
+      </w:rPr>
+    </w:lvl>
+    <w:lvl w:ilvl="1">
+      <w:start w:val="30"/>
+      <w:numFmt w:val="decimal"/>
+      <w:lvlText w:val="%2)"/>
+      <w:lvlJc w:val="left"/>
+      <w:pPr>
+        <w:ind w:left="1470" w:hanging="390"/>
+      </w:pPr>
+      <w:rPr>
+        <w:rFonts w:hint="default"/>
+        <w:color w:val="FF0000"/>
+      </w:rPr>
+    </w:lvl>
+    <w:lvl w:ilvl="2" w:tentative="1">
+      <w:start w:val="1"/>
+      <w:numFmt w:val="bullet"/>
+      <w:lvlText w:val=""/>
+      <w:lvlJc w:val="left"/>
+      <w:pPr>
+        <w:tabs>
+          <w:tab w:val="num" w:pos="2160"/>
+        </w:tabs>
+        <w:ind w:left="2160" w:hanging="360"/>
+      </w:pPr>
+      <w:rPr>
+        <w:rFonts w:ascii="Wingdings" w:hAnsi="Wingdings" w:hint="default"/>
+        <w:sz w:val="20"/>
+      </w:rPr>
+    </w:lvl>
+    <w:lvl w:ilvl="3" w:tentative="1">
+      <w:start w:val="1"/>
+      <w:numFmt w:val="bullet"/>
+      <w:lvlText w:val=""/>
+      <w:lvlJc w:val="left"/>
+      <w:pPr>
+        <w:tabs>
+          <w:tab w:val="num" w:pos="2880"/>
+        </w:tabs>
+        <w:ind w:left="2880" w:hanging="360"/>
+      </w:pPr>
+      <w:rPr>
+        <w:rFonts w:ascii="Wingdings" w:hAnsi="Wingdings" w:hint="default"/>
+        <w:sz w:val="20"/>
+      </w:rPr>
+    </w:lvl>
+    <w:lvl w:ilvl="4" w:tentative="1">
+      <w:start w:val="1"/>
+      <w:numFmt w:val="bullet"/>
+      <w:lvlText w:val=""/>
+      <w:lvlJc w:val="left"/>
+      <w:pPr>
+        <w:tabs>
+          <w:tab w:val="num" w:pos="3600"/>
+        </w:tabs>
+        <w:ind w:left="3600" w:hanging="360"/>
+      </w:pPr>
+      <w:rPr>
+        <w:rFonts w:ascii="Wingdings" w:hAnsi="Wingdings" w:hint="default"/>
+        <w:sz w:val="20"/>
+      </w:rPr>
+    </w:lvl>
+    <w:lvl w:ilvl="5" w:tentative="1">
+      <w:start w:val="1"/>
+      <w:numFmt w:val="bullet"/>
+      <w:lvlText w:val=""/>
+      <w:lvlJc w:val="left"/>
+      <w:pPr>
+        <w:tabs>
+          <w:tab w:val="num" w:pos="4320"/>
+        </w:tabs>
+        <w:ind w:left="4320" w:hanging="360"/>
+      </w:pPr>
+      <w:rPr>
+        <w:rFonts w:ascii="Wingdings" w:hAnsi="Wingdings" w:hint="default"/>
+        <w:sz w:val="20"/>
+      </w:rPr>
+    </w:lvl>
+    <w:lvl w:ilvl="6" w:tentative="1">
+      <w:start w:val="1"/>
+      <w:numFmt w:val="bullet"/>
+      <w:lvlText w:val=""/>
+      <w:lvlJc w:val="left"/>
+      <w:pPr>
+        <w:tabs>
+          <w:tab w:val="num" w:pos="5040"/>
+        </w:tabs>
+        <w:ind w:left="5040" w:hanging="360"/>
+      </w:pPr>
+      <w:rPr>
+        <w:rFonts w:ascii="Wingdings" w:hAnsi="Wingdings" w:hint="default"/>
+        <w:sz w:val="20"/>
+      </w:rPr>
+    </w:lvl>
+    <w:lvl w:ilvl="7" w:tentative="1">
+      <w:start w:val="1"/>
+      <w:numFmt w:val="bullet"/>
+      <w:lvlText w:val=""/>
+      <w:lvlJc w:val="left"/>
+      <w:pPr>
+        <w:tabs>
+          <w:tab w:val="num" w:pos="5760"/>
+        </w:tabs>
+        <w:ind w:left="5760" w:hanging="360"/>
+      </w:pPr>
+      <w:rPr>
+        <w:rFonts w:ascii="Wingdings" w:hAnsi="Wingdings" w:hint="default"/>
+        <w:sz w:val="20"/>
+      </w:rPr>
+    </w:lvl>
+    <w:lvl w:ilvl="8" w:tentative="1">
+      <w:start w:val="1"/>
+      <w:numFmt w:val="bullet"/>
+      <w:lvlText w:val=""/>
+      <w:lvlJc w:val="left"/>
+      <w:pPr>
+        <w:tabs>
+          <w:tab w:val="num" w:pos="6480"/>
+        </w:tabs>
+        <w:ind w:left="6480" w:hanging="360"/>
+      </w:pPr>
+      <w:rPr>
+        <w:rFonts w:ascii="Wingdings" w:hAnsi="Wingdings" w:hint="default"/>
+        <w:sz w:val="20"/>
+      </w:rPr>
+    </w:lvl>
+  </w:abstractNum>
+  <w:abstractNum w:abstractNumId="9" w15:restartNumberingAfterBreak="0">
+    <w:nsid w:val="1D13146F"/>
+    <w:multiLevelType w:val="hybridMultilevel"/>
+    <w:tmpl w:val="444C7852"/>
+    <w:lvl w:ilvl="0" w:tplc="04190001">
+      <w:start w:val="1"/>
+      <w:numFmt w:val="bullet"/>
+      <w:lvlText w:val=""/>
+      <w:lvlJc w:val="left"/>
+      <w:pPr>
+        <w:ind w:left="1429" w:hanging="360"/>
+      </w:pPr>
+      <w:rPr>
+        <w:rFonts w:ascii="Symbol" w:hAnsi="Symbol" w:hint="default"/>
+      </w:rPr>
+    </w:lvl>
+    <w:lvl w:ilvl="1" w:tplc="04190003" w:tentative="1">
+      <w:start w:val="1"/>
+      <w:numFmt w:val="bullet"/>
+      <w:lvlText w:val="o"/>
+      <w:lvlJc w:val="left"/>
+      <w:pPr>
+        <w:ind w:left="2149" w:hanging="360"/>
+      </w:pPr>
+      <w:rPr>
+        <w:rFonts w:ascii="Courier New" w:hAnsi="Courier New" w:cs="Courier New" w:hint="default"/>
+      </w:rPr>
+    </w:lvl>
+    <w:lvl w:ilvl="2" w:tplc="04190005" w:tentative="1">
+      <w:start w:val="1"/>
+      <w:numFmt w:val="bullet"/>
+      <w:lvlText w:val=""/>
+      <w:lvlJc w:val="left"/>
+      <w:pPr>
+        <w:ind w:left="2869" w:hanging="360"/>
+      </w:pPr>
+      <w:rPr>
+        <w:rFonts w:ascii="Wingdings" w:hAnsi="Wingdings" w:hint="default"/>
+      </w:rPr>
+    </w:lvl>
+    <w:lvl w:ilvl="3" w:tplc="04190001" w:tentative="1">
+      <w:start w:val="1"/>
+      <w:numFmt w:val="bullet"/>
+      <w:lvlText w:val=""/>
+      <w:lvlJc w:val="left"/>
+      <w:pPr>
+        <w:ind w:left="3589" w:hanging="360"/>
+      </w:pPr>
+      <w:rPr>
+        <w:rFonts w:ascii="Symbol" w:hAnsi="Symbol" w:hint="default"/>
+      </w:rPr>
+    </w:lvl>
+    <w:lvl w:ilvl="4" w:tplc="04190003" w:tentative="1">
+      <w:start w:val="1"/>
+      <w:numFmt w:val="bullet"/>
+      <w:lvlText w:val="o"/>
+      <w:lvlJc w:val="left"/>
+      <w:pPr>
+        <w:ind w:left="4309" w:hanging="360"/>
+      </w:pPr>
+      <w:rPr>
+        <w:rFonts w:ascii="Courier New" w:hAnsi="Courier New" w:cs="Courier New" w:hint="default"/>
+      </w:rPr>
+    </w:lvl>
+    <w:lvl w:ilvl="5" w:tplc="04190005" w:tentative="1">
+      <w:start w:val="1"/>
+      <w:numFmt w:val="bullet"/>
+      <w:lvlText w:val=""/>
+      <w:lvlJc w:val="left"/>
+      <w:pPr>
+        <w:ind w:left="5029" w:hanging="360"/>
+      </w:pPr>
+      <w:rPr>
+        <w:rFonts w:ascii="Wingdings" w:hAnsi="Wingdings" w:hint="default"/>
+      </w:rPr>
+    </w:lvl>
+    <w:lvl w:ilvl="6" w:tplc="04190001" w:tentative="1">
+      <w:start w:val="1"/>
+      <w:numFmt w:val="bullet"/>
+      <w:lvlText w:val=""/>
+      <w:lvlJc w:val="left"/>
+      <w:pPr>
+        <w:ind w:left="5749" w:hanging="360"/>
+      </w:pPr>
+      <w:rPr>
+        <w:rFonts w:ascii="Symbol" w:hAnsi="Symbol" w:hint="default"/>
+      </w:rPr>
+    </w:lvl>
+    <w:lvl w:ilvl="7" w:tplc="04190003" w:tentative="1">
+      <w:start w:val="1"/>
+      <w:numFmt w:val="bullet"/>
+      <w:lvlText w:val="o"/>
+      <w:lvlJc w:val="left"/>
+      <w:pPr>
+        <w:ind w:left="6469" w:hanging="360"/>
+      </w:pPr>
+      <w:rPr>
+        <w:rFonts w:ascii="Courier New" w:hAnsi="Courier New" w:cs="Courier New" w:hint="default"/>
+      </w:rPr>
+    </w:lvl>
+    <w:lvl w:ilvl="8" w:tplc="04190005" w:tentative="1">
+      <w:start w:val="1"/>
+      <w:numFmt w:val="bullet"/>
+      <w:lvlText w:val=""/>
+      <w:lvlJc w:val="left"/>
+      <w:pPr>
+        <w:ind w:left="7189" w:hanging="360"/>
+      </w:pPr>
+      <w:rPr>
+        <w:rFonts w:ascii="Wingdings" w:hAnsi="Wingdings" w:hint="default"/>
+      </w:rPr>
+    </w:lvl>
+  </w:abstractNum>
+  <w:abstractNum w:abstractNumId="10" w15:restartNumberingAfterBreak="0">
     <w:nsid w:val="270A7245"/>
     <w:multiLevelType w:val="hybridMultilevel"/>
     <w:tmpl w:val="CFDA8C04"/>
@@ -3102,7 +7683,7 @@
       </w:pPr>
     </w:lvl>
   </w:abstractNum>
-  <w:abstractNum w:abstractNumId="7" w15:restartNumberingAfterBreak="0">
+  <w:abstractNum w:abstractNumId="11" w15:restartNumberingAfterBreak="0">
     <w:nsid w:val="2AEF4B80"/>
     <w:multiLevelType w:val="hybridMultilevel"/>
     <w:tmpl w:val="458C7A50"/>
@@ -3215,7 +7796,7 @@
       </w:rPr>
     </w:lvl>
   </w:abstractNum>
-  <w:abstractNum w:abstractNumId="8" w15:restartNumberingAfterBreak="0">
+  <w:abstractNum w:abstractNumId="12" w15:restartNumberingAfterBreak="0">
     <w:nsid w:val="2EC60B8D"/>
     <w:multiLevelType w:val="hybridMultilevel"/>
     <w:tmpl w:val="6C905BD0"/>
@@ -3304,7 +7885,7 @@
       </w:pPr>
     </w:lvl>
   </w:abstractNum>
-  <w:abstractNum w:abstractNumId="9" w15:restartNumberingAfterBreak="0">
+  <w:abstractNum w:abstractNumId="13" w15:restartNumberingAfterBreak="0">
     <w:nsid w:val="347062E9"/>
     <w:multiLevelType w:val="hybridMultilevel"/>
     <w:tmpl w:val="8EB68982"/>
@@ -3417,7 +7998,7 @@
       </w:rPr>
     </w:lvl>
   </w:abstractNum>
-  <w:abstractNum w:abstractNumId="10" w15:restartNumberingAfterBreak="0">
+  <w:abstractNum w:abstractNumId="14" w15:restartNumberingAfterBreak="0">
     <w:nsid w:val="369C3872"/>
     <w:multiLevelType w:val="hybridMultilevel"/>
     <w:tmpl w:val="707A68BE"/>
@@ -3530,7 +8111,120 @@
       </w:rPr>
     </w:lvl>
   </w:abstractNum>
-  <w:abstractNum w:abstractNumId="11" w15:restartNumberingAfterBreak="0">
+  <w:abstractNum w:abstractNumId="15" w15:restartNumberingAfterBreak="0">
+    <w:nsid w:val="38E859B6"/>
+    <w:multiLevelType w:val="hybridMultilevel"/>
+    <w:tmpl w:val="A2729B54"/>
+    <w:lvl w:ilvl="0" w:tplc="04190001">
+      <w:start w:val="1"/>
+      <w:numFmt w:val="bullet"/>
+      <w:lvlText w:val=""/>
+      <w:lvlJc w:val="left"/>
+      <w:pPr>
+        <w:ind w:left="1429" w:hanging="360"/>
+      </w:pPr>
+      <w:rPr>
+        <w:rFonts w:ascii="Symbol" w:hAnsi="Symbol" w:hint="default"/>
+      </w:rPr>
+    </w:lvl>
+    <w:lvl w:ilvl="1" w:tplc="04190003" w:tentative="1">
+      <w:start w:val="1"/>
+      <w:numFmt w:val="bullet"/>
+      <w:lvlText w:val="o"/>
+      <w:lvlJc w:val="left"/>
+      <w:pPr>
+        <w:ind w:left="2149" w:hanging="360"/>
+      </w:pPr>
+      <w:rPr>
+        <w:rFonts w:ascii="Courier New" w:hAnsi="Courier New" w:cs="Courier New" w:hint="default"/>
+      </w:rPr>
+    </w:lvl>
+    <w:lvl w:ilvl="2" w:tplc="04190005" w:tentative="1">
+      <w:start w:val="1"/>
+      <w:numFmt w:val="bullet"/>
+      <w:lvlText w:val=""/>
+      <w:lvlJc w:val="left"/>
+      <w:pPr>
+        <w:ind w:left="2869" w:hanging="360"/>
+      </w:pPr>
+      <w:rPr>
+        <w:rFonts w:ascii="Wingdings" w:hAnsi="Wingdings" w:hint="default"/>
+      </w:rPr>
+    </w:lvl>
+    <w:lvl w:ilvl="3" w:tplc="04190001" w:tentative="1">
+      <w:start w:val="1"/>
+      <w:numFmt w:val="bullet"/>
+      <w:lvlText w:val=""/>
+      <w:lvlJc w:val="left"/>
+      <w:pPr>
+        <w:ind w:left="3589" w:hanging="360"/>
+      </w:pPr>
+      <w:rPr>
+        <w:rFonts w:ascii="Symbol" w:hAnsi="Symbol" w:hint="default"/>
+      </w:rPr>
+    </w:lvl>
+    <w:lvl w:ilvl="4" w:tplc="04190003" w:tentative="1">
+      <w:start w:val="1"/>
+      <w:numFmt w:val="bullet"/>
+      <w:lvlText w:val="o"/>
+      <w:lvlJc w:val="left"/>
+      <w:pPr>
+        <w:ind w:left="4309" w:hanging="360"/>
+      </w:pPr>
+      <w:rPr>
+        <w:rFonts w:ascii="Courier New" w:hAnsi="Courier New" w:cs="Courier New" w:hint="default"/>
+      </w:rPr>
+    </w:lvl>
+    <w:lvl w:ilvl="5" w:tplc="04190005" w:tentative="1">
+      <w:start w:val="1"/>
+      <w:numFmt w:val="bullet"/>
+      <w:lvlText w:val=""/>
+      <w:lvlJc w:val="left"/>
+      <w:pPr>
+        <w:ind w:left="5029" w:hanging="360"/>
+      </w:pPr>
+      <w:rPr>
+        <w:rFonts w:ascii="Wingdings" w:hAnsi="Wingdings" w:hint="default"/>
+      </w:rPr>
+    </w:lvl>
+    <w:lvl w:ilvl="6" w:tplc="04190001" w:tentative="1">
+      <w:start w:val="1"/>
+      <w:numFmt w:val="bullet"/>
+      <w:lvlText w:val=""/>
+      <w:lvlJc w:val="left"/>
+      <w:pPr>
+        <w:ind w:left="5749" w:hanging="360"/>
+      </w:pPr>
+      <w:rPr>
+        <w:rFonts w:ascii="Symbol" w:hAnsi="Symbol" w:hint="default"/>
+      </w:rPr>
+    </w:lvl>
+    <w:lvl w:ilvl="7" w:tplc="04190003" w:tentative="1">
+      <w:start w:val="1"/>
+      <w:numFmt w:val="bullet"/>
+      <w:lvlText w:val="o"/>
+      <w:lvlJc w:val="left"/>
+      <w:pPr>
+        <w:ind w:left="6469" w:hanging="360"/>
+      </w:pPr>
+      <w:rPr>
+        <w:rFonts w:ascii="Courier New" w:hAnsi="Courier New" w:cs="Courier New" w:hint="default"/>
+      </w:rPr>
+    </w:lvl>
+    <w:lvl w:ilvl="8" w:tplc="04190005" w:tentative="1">
+      <w:start w:val="1"/>
+      <w:numFmt w:val="bullet"/>
+      <w:lvlText w:val=""/>
+      <w:lvlJc w:val="left"/>
+      <w:pPr>
+        <w:ind w:left="7189" w:hanging="360"/>
+      </w:pPr>
+      <w:rPr>
+        <w:rFonts w:ascii="Wingdings" w:hAnsi="Wingdings" w:hint="default"/>
+      </w:rPr>
+    </w:lvl>
+  </w:abstractNum>
+  <w:abstractNum w:abstractNumId="16" w15:restartNumberingAfterBreak="0">
     <w:nsid w:val="399E2198"/>
     <w:multiLevelType w:val="hybridMultilevel"/>
     <w:tmpl w:val="1152EE0C"/>
@@ -3619,7 +8313,7 @@
       </w:pPr>
     </w:lvl>
   </w:abstractNum>
-  <w:abstractNum w:abstractNumId="12" w15:restartNumberingAfterBreak="0">
+  <w:abstractNum w:abstractNumId="17" w15:restartNumberingAfterBreak="0">
     <w:nsid w:val="3B3054A1"/>
     <w:multiLevelType w:val="hybridMultilevel"/>
     <w:tmpl w:val="CFDA8C04"/>
@@ -3705,7 +8399,7 @@
       </w:pPr>
     </w:lvl>
   </w:abstractNum>
-  <w:abstractNum w:abstractNumId="13" w15:restartNumberingAfterBreak="0">
+  <w:abstractNum w:abstractNumId="18" w15:restartNumberingAfterBreak="0">
     <w:nsid w:val="3E754BF7"/>
     <w:multiLevelType w:val="hybridMultilevel"/>
     <w:tmpl w:val="29F62578"/>
@@ -3818,7 +8512,93 @@
       </w:rPr>
     </w:lvl>
   </w:abstractNum>
-  <w:abstractNum w:abstractNumId="14" w15:restartNumberingAfterBreak="0">
+  <w:abstractNum w:abstractNumId="19" w15:restartNumberingAfterBreak="0">
+    <w:nsid w:val="451B6AC9"/>
+    <w:multiLevelType w:val="hybridMultilevel"/>
+    <w:tmpl w:val="CFDA8C04"/>
+    <w:lvl w:ilvl="0" w:tplc="04190011">
+      <w:start w:val="1"/>
+      <w:numFmt w:val="decimal"/>
+      <w:lvlText w:val="%1)"/>
+      <w:lvlJc w:val="left"/>
+      <w:pPr>
+        <w:ind w:left="1429" w:hanging="360"/>
+      </w:pPr>
+    </w:lvl>
+    <w:lvl w:ilvl="1" w:tplc="04190019" w:tentative="1">
+      <w:start w:val="1"/>
+      <w:numFmt w:val="lowerLetter"/>
+      <w:lvlText w:val="%2."/>
+      <w:lvlJc w:val="left"/>
+      <w:pPr>
+        <w:ind w:left="2149" w:hanging="360"/>
+      </w:pPr>
+    </w:lvl>
+    <w:lvl w:ilvl="2" w:tplc="0419001B" w:tentative="1">
+      <w:start w:val="1"/>
+      <w:numFmt w:val="lowerRoman"/>
+      <w:lvlText w:val="%3."/>
+      <w:lvlJc w:val="right"/>
+      <w:pPr>
+        <w:ind w:left="2869" w:hanging="180"/>
+      </w:pPr>
+    </w:lvl>
+    <w:lvl w:ilvl="3" w:tplc="0419000F" w:tentative="1">
+      <w:start w:val="1"/>
+      <w:numFmt w:val="decimal"/>
+      <w:lvlText w:val="%4."/>
+      <w:lvlJc w:val="left"/>
+      <w:pPr>
+        <w:ind w:left="3589" w:hanging="360"/>
+      </w:pPr>
+    </w:lvl>
+    <w:lvl w:ilvl="4" w:tplc="04190019" w:tentative="1">
+      <w:start w:val="1"/>
+      <w:numFmt w:val="lowerLetter"/>
+      <w:lvlText w:val="%5."/>
+      <w:lvlJc w:val="left"/>
+      <w:pPr>
+        <w:ind w:left="4309" w:hanging="360"/>
+      </w:pPr>
+    </w:lvl>
+    <w:lvl w:ilvl="5" w:tplc="0419001B" w:tentative="1">
+      <w:start w:val="1"/>
+      <w:numFmt w:val="lowerRoman"/>
+      <w:lvlText w:val="%6."/>
+      <w:lvlJc w:val="right"/>
+      <w:pPr>
+        <w:ind w:left="5029" w:hanging="180"/>
+      </w:pPr>
+    </w:lvl>
+    <w:lvl w:ilvl="6" w:tplc="0419000F" w:tentative="1">
+      <w:start w:val="1"/>
+      <w:numFmt w:val="decimal"/>
+      <w:lvlText w:val="%7."/>
+      <w:lvlJc w:val="left"/>
+      <w:pPr>
+        <w:ind w:left="5749" w:hanging="360"/>
+      </w:pPr>
+    </w:lvl>
+    <w:lvl w:ilvl="7" w:tplc="04190019" w:tentative="1">
+      <w:start w:val="1"/>
+      <w:numFmt w:val="lowerLetter"/>
+      <w:lvlText w:val="%8."/>
+      <w:lvlJc w:val="left"/>
+      <w:pPr>
+        <w:ind w:left="6469" w:hanging="360"/>
+      </w:pPr>
+    </w:lvl>
+    <w:lvl w:ilvl="8" w:tplc="0419001B" w:tentative="1">
+      <w:start w:val="1"/>
+      <w:numFmt w:val="lowerRoman"/>
+      <w:lvlText w:val="%9."/>
+      <w:lvlJc w:val="right"/>
+      <w:pPr>
+        <w:ind w:left="7189" w:hanging="180"/>
+      </w:pPr>
+    </w:lvl>
+  </w:abstractNum>
+  <w:abstractNum w:abstractNumId="20" w15:restartNumberingAfterBreak="0">
     <w:nsid w:val="4E166BFB"/>
     <w:multiLevelType w:val="hybridMultilevel"/>
     <w:tmpl w:val="A0FC948A"/>
@@ -3931,7 +8711,7 @@
       </w:rPr>
     </w:lvl>
   </w:abstractNum>
-  <w:abstractNum w:abstractNumId="15" w15:restartNumberingAfterBreak="0">
+  <w:abstractNum w:abstractNumId="21" w15:restartNumberingAfterBreak="0">
     <w:nsid w:val="541B4D72"/>
     <w:multiLevelType w:val="hybridMultilevel"/>
     <w:tmpl w:val="AC64227C"/>
@@ -4044,7 +8824,7 @@
       </w:rPr>
     </w:lvl>
   </w:abstractNum>
-  <w:abstractNum w:abstractNumId="16" w15:restartNumberingAfterBreak="0">
+  <w:abstractNum w:abstractNumId="22" w15:restartNumberingAfterBreak="0">
     <w:nsid w:val="571C2565"/>
     <w:multiLevelType w:val="hybridMultilevel"/>
     <w:tmpl w:val="8E141C88"/>
@@ -4157,7 +8937,7 @@
       </w:rPr>
     </w:lvl>
   </w:abstractNum>
-  <w:abstractNum w:abstractNumId="17" w15:restartNumberingAfterBreak="0">
+  <w:abstractNum w:abstractNumId="23" w15:restartNumberingAfterBreak="0">
     <w:nsid w:val="5CCD5D51"/>
     <w:multiLevelType w:val="hybridMultilevel"/>
     <w:tmpl w:val="6316D388"/>
@@ -4270,7 +9050,7 @@
       </w:rPr>
     </w:lvl>
   </w:abstractNum>
-  <w:abstractNum w:abstractNumId="18" w15:restartNumberingAfterBreak="0">
+  <w:abstractNum w:abstractNumId="24" w15:restartNumberingAfterBreak="0">
     <w:nsid w:val="601D7498"/>
     <w:multiLevelType w:val="hybridMultilevel"/>
     <w:tmpl w:val="7CA2BD2C"/>
@@ -4383,7 +9163,7 @@
       </w:rPr>
     </w:lvl>
   </w:abstractNum>
-  <w:abstractNum w:abstractNumId="19" w15:restartNumberingAfterBreak="0">
+  <w:abstractNum w:abstractNumId="25" w15:restartNumberingAfterBreak="0">
     <w:nsid w:val="62CF664C"/>
     <w:multiLevelType w:val="hybridMultilevel"/>
     <w:tmpl w:val="9EAA6F3A"/>
@@ -4496,7 +9276,7 @@
       </w:rPr>
     </w:lvl>
   </w:abstractNum>
-  <w:abstractNum w:abstractNumId="20" w15:restartNumberingAfterBreak="0">
+  <w:abstractNum w:abstractNumId="26" w15:restartNumberingAfterBreak="0">
     <w:nsid w:val="6356341D"/>
     <w:multiLevelType w:val="hybridMultilevel"/>
     <w:tmpl w:val="DC4613E0"/>
@@ -4609,7 +9389,120 @@
       </w:rPr>
     </w:lvl>
   </w:abstractNum>
-  <w:abstractNum w:abstractNumId="21" w15:restartNumberingAfterBreak="0">
+  <w:abstractNum w:abstractNumId="27" w15:restartNumberingAfterBreak="0">
+    <w:nsid w:val="66C4339A"/>
+    <w:multiLevelType w:val="hybridMultilevel"/>
+    <w:tmpl w:val="CFA820C2"/>
+    <w:lvl w:ilvl="0" w:tplc="04190001">
+      <w:start w:val="1"/>
+      <w:numFmt w:val="bullet"/>
+      <w:lvlText w:val=""/>
+      <w:lvlJc w:val="left"/>
+      <w:pPr>
+        <w:ind w:left="1429" w:hanging="360"/>
+      </w:pPr>
+      <w:rPr>
+        <w:rFonts w:ascii="Symbol" w:hAnsi="Symbol" w:hint="default"/>
+      </w:rPr>
+    </w:lvl>
+    <w:lvl w:ilvl="1" w:tplc="04190003" w:tentative="1">
+      <w:start w:val="1"/>
+      <w:numFmt w:val="bullet"/>
+      <w:lvlText w:val="o"/>
+      <w:lvlJc w:val="left"/>
+      <w:pPr>
+        <w:ind w:left="2149" w:hanging="360"/>
+      </w:pPr>
+      <w:rPr>
+        <w:rFonts w:ascii="Courier New" w:hAnsi="Courier New" w:cs="Courier New" w:hint="default"/>
+      </w:rPr>
+    </w:lvl>
+    <w:lvl w:ilvl="2" w:tplc="04190005" w:tentative="1">
+      <w:start w:val="1"/>
+      <w:numFmt w:val="bullet"/>
+      <w:lvlText w:val=""/>
+      <w:lvlJc w:val="left"/>
+      <w:pPr>
+        <w:ind w:left="2869" w:hanging="360"/>
+      </w:pPr>
+      <w:rPr>
+        <w:rFonts w:ascii="Wingdings" w:hAnsi="Wingdings" w:hint="default"/>
+      </w:rPr>
+    </w:lvl>
+    <w:lvl w:ilvl="3" w:tplc="04190001" w:tentative="1">
+      <w:start w:val="1"/>
+      <w:numFmt w:val="bullet"/>
+      <w:lvlText w:val=""/>
+      <w:lvlJc w:val="left"/>
+      <w:pPr>
+        <w:ind w:left="3589" w:hanging="360"/>
+      </w:pPr>
+      <w:rPr>
+        <w:rFonts w:ascii="Symbol" w:hAnsi="Symbol" w:hint="default"/>
+      </w:rPr>
+    </w:lvl>
+    <w:lvl w:ilvl="4" w:tplc="04190003" w:tentative="1">
+      <w:start w:val="1"/>
+      <w:numFmt w:val="bullet"/>
+      <w:lvlText w:val="o"/>
+      <w:lvlJc w:val="left"/>
+      <w:pPr>
+        <w:ind w:left="4309" w:hanging="360"/>
+      </w:pPr>
+      <w:rPr>
+        <w:rFonts w:ascii="Courier New" w:hAnsi="Courier New" w:cs="Courier New" w:hint="default"/>
+      </w:rPr>
+    </w:lvl>
+    <w:lvl w:ilvl="5" w:tplc="04190005" w:tentative="1">
+      <w:start w:val="1"/>
+      <w:numFmt w:val="bullet"/>
+      <w:lvlText w:val=""/>
+      <w:lvlJc w:val="left"/>
+      <w:pPr>
+        <w:ind w:left="5029" w:hanging="360"/>
+      </w:pPr>
+      <w:rPr>
+        <w:rFonts w:ascii="Wingdings" w:hAnsi="Wingdings" w:hint="default"/>
+      </w:rPr>
+    </w:lvl>
+    <w:lvl w:ilvl="6" w:tplc="04190001" w:tentative="1">
+      <w:start w:val="1"/>
+      <w:numFmt w:val="bullet"/>
+      <w:lvlText w:val=""/>
+      <w:lvlJc w:val="left"/>
+      <w:pPr>
+        <w:ind w:left="5749" w:hanging="360"/>
+      </w:pPr>
+      <w:rPr>
+        <w:rFonts w:ascii="Symbol" w:hAnsi="Symbol" w:hint="default"/>
+      </w:rPr>
+    </w:lvl>
+    <w:lvl w:ilvl="7" w:tplc="04190003" w:tentative="1">
+      <w:start w:val="1"/>
+      <w:numFmt w:val="bullet"/>
+      <w:lvlText w:val="o"/>
+      <w:lvlJc w:val="left"/>
+      <w:pPr>
+        <w:ind w:left="6469" w:hanging="360"/>
+      </w:pPr>
+      <w:rPr>
+        <w:rFonts w:ascii="Courier New" w:hAnsi="Courier New" w:cs="Courier New" w:hint="default"/>
+      </w:rPr>
+    </w:lvl>
+    <w:lvl w:ilvl="8" w:tplc="04190005" w:tentative="1">
+      <w:start w:val="1"/>
+      <w:numFmt w:val="bullet"/>
+      <w:lvlText w:val=""/>
+      <w:lvlJc w:val="left"/>
+      <w:pPr>
+        <w:ind w:left="7189" w:hanging="360"/>
+      </w:pPr>
+      <w:rPr>
+        <w:rFonts w:ascii="Wingdings" w:hAnsi="Wingdings" w:hint="default"/>
+      </w:rPr>
+    </w:lvl>
+  </w:abstractNum>
+  <w:abstractNum w:abstractNumId="28" w15:restartNumberingAfterBreak="0">
     <w:nsid w:val="67F579DA"/>
     <w:multiLevelType w:val="hybridMultilevel"/>
     <w:tmpl w:val="CD4A0F5E"/>
@@ -4722,7 +9615,156 @@
       </w:rPr>
     </w:lvl>
   </w:abstractNum>
-  <w:abstractNum w:abstractNumId="22" w15:restartNumberingAfterBreak="0">
+  <w:abstractNum w:abstractNumId="29" w15:restartNumberingAfterBreak="0">
+    <w:nsid w:val="709D0D61"/>
+    <w:multiLevelType w:val="multilevel"/>
+    <w:tmpl w:val="D248B942"/>
+    <w:lvl w:ilvl="0">
+      <w:start w:val="1"/>
+      <w:numFmt w:val="bullet"/>
+      <w:lvlText w:val=""/>
+      <w:lvlJc w:val="left"/>
+      <w:pPr>
+        <w:tabs>
+          <w:tab w:val="num" w:pos="720"/>
+        </w:tabs>
+        <w:ind w:left="720" w:hanging="360"/>
+      </w:pPr>
+      <w:rPr>
+        <w:rFonts w:ascii="Symbol" w:hAnsi="Symbol" w:hint="default"/>
+        <w:sz w:val="20"/>
+      </w:rPr>
+    </w:lvl>
+    <w:lvl w:ilvl="1" w:tentative="1">
+      <w:start w:val="1"/>
+      <w:numFmt w:val="bullet"/>
+      <w:lvlText w:val="o"/>
+      <w:lvlJc w:val="left"/>
+      <w:pPr>
+        <w:tabs>
+          <w:tab w:val="num" w:pos="1440"/>
+        </w:tabs>
+        <w:ind w:left="1440" w:hanging="360"/>
+      </w:pPr>
+      <w:rPr>
+        <w:rFonts w:ascii="Courier New" w:hAnsi="Courier New" w:hint="default"/>
+        <w:sz w:val="20"/>
+      </w:rPr>
+    </w:lvl>
+    <w:lvl w:ilvl="2" w:tentative="1">
+      <w:start w:val="1"/>
+      <w:numFmt w:val="bullet"/>
+      <w:lvlText w:val=""/>
+      <w:lvlJc w:val="left"/>
+      <w:pPr>
+        <w:tabs>
+          <w:tab w:val="num" w:pos="2160"/>
+        </w:tabs>
+        <w:ind w:left="2160" w:hanging="360"/>
+      </w:pPr>
+      <w:rPr>
+        <w:rFonts w:ascii="Wingdings" w:hAnsi="Wingdings" w:hint="default"/>
+        <w:sz w:val="20"/>
+      </w:rPr>
+    </w:lvl>
+    <w:lvl w:ilvl="3" w:tentative="1">
+      <w:start w:val="1"/>
+      <w:numFmt w:val="bullet"/>
+      <w:lvlText w:val=""/>
+      <w:lvlJc w:val="left"/>
+      <w:pPr>
+        <w:tabs>
+          <w:tab w:val="num" w:pos="2880"/>
+        </w:tabs>
+        <w:ind w:left="2880" w:hanging="360"/>
+      </w:pPr>
+      <w:rPr>
+        <w:rFonts w:ascii="Wingdings" w:hAnsi="Wingdings" w:hint="default"/>
+        <w:sz w:val="20"/>
+      </w:rPr>
+    </w:lvl>
+    <w:lvl w:ilvl="4" w:tentative="1">
+      <w:start w:val="1"/>
+      <w:numFmt w:val="bullet"/>
+      <w:lvlText w:val=""/>
+      <w:lvlJc w:val="left"/>
+      <w:pPr>
+        <w:tabs>
+          <w:tab w:val="num" w:pos="3600"/>
+        </w:tabs>
+        <w:ind w:left="3600" w:hanging="360"/>
+      </w:pPr>
+      <w:rPr>
+        <w:rFonts w:ascii="Wingdings" w:hAnsi="Wingdings" w:hint="default"/>
+        <w:sz w:val="20"/>
+      </w:rPr>
+    </w:lvl>
+    <w:lvl w:ilvl="5" w:tentative="1">
+      <w:start w:val="1"/>
+      <w:numFmt w:val="bullet"/>
+      <w:lvlText w:val=""/>
+      <w:lvlJc w:val="left"/>
+      <w:pPr>
+        <w:tabs>
+          <w:tab w:val="num" w:pos="4320"/>
+        </w:tabs>
+        <w:ind w:left="4320" w:hanging="360"/>
+      </w:pPr>
+      <w:rPr>
+        <w:rFonts w:ascii="Wingdings" w:hAnsi="Wingdings" w:hint="default"/>
+        <w:sz w:val="20"/>
+      </w:rPr>
+    </w:lvl>
+    <w:lvl w:ilvl="6" w:tentative="1">
+      <w:start w:val="1"/>
+      <w:numFmt w:val="bullet"/>
+      <w:lvlText w:val=""/>
+      <w:lvlJc w:val="left"/>
+      <w:pPr>
+        <w:tabs>
+          <w:tab w:val="num" w:pos="5040"/>
+        </w:tabs>
+        <w:ind w:left="5040" w:hanging="360"/>
+      </w:pPr>
+      <w:rPr>
+        <w:rFonts w:ascii="Wingdings" w:hAnsi="Wingdings" w:hint="default"/>
+        <w:sz w:val="20"/>
+      </w:rPr>
+    </w:lvl>
+    <w:lvl w:ilvl="7" w:tentative="1">
+      <w:start w:val="1"/>
+      <w:numFmt w:val="bullet"/>
+      <w:lvlText w:val=""/>
+      <w:lvlJc w:val="left"/>
+      <w:pPr>
+        <w:tabs>
+          <w:tab w:val="num" w:pos="5760"/>
+        </w:tabs>
+        <w:ind w:left="5760" w:hanging="360"/>
+      </w:pPr>
+      <w:rPr>
+        <w:rFonts w:ascii="Wingdings" w:hAnsi="Wingdings" w:hint="default"/>
+        <w:sz w:val="20"/>
+      </w:rPr>
+    </w:lvl>
+    <w:lvl w:ilvl="8" w:tentative="1">
+      <w:start w:val="1"/>
+      <w:numFmt w:val="bullet"/>
+      <w:lvlText w:val=""/>
+      <w:lvlJc w:val="left"/>
+      <w:pPr>
+        <w:tabs>
+          <w:tab w:val="num" w:pos="6480"/>
+        </w:tabs>
+        <w:ind w:left="6480" w:hanging="360"/>
+      </w:pPr>
+      <w:rPr>
+        <w:rFonts w:ascii="Wingdings" w:hAnsi="Wingdings" w:hint="default"/>
+        <w:sz w:val="20"/>
+      </w:rPr>
+    </w:lvl>
+  </w:abstractNum>
+  <w:abstractNum w:abstractNumId="30" w15:restartNumberingAfterBreak="0">
     <w:nsid w:val="7D5B685C"/>
     <w:multiLevelType w:val="hybridMultilevel"/>
     <w:tmpl w:val="C1708446"/>
@@ -4836,72 +9878,96 @@
     </w:lvl>
   </w:abstractNum>
   <w:num w:numId="1">
-    <w:abstractNumId w:val="3"/>
+    <w:abstractNumId w:val="4"/>
   </w:num>
   <w:num w:numId="2">
-    <w:abstractNumId w:val="12"/>
+    <w:abstractNumId w:val="17"/>
   </w:num>
   <w:num w:numId="3">
+    <w:abstractNumId w:val="30"/>
+  </w:num>
+  <w:num w:numId="4">
     <w:abstractNumId w:val="22"/>
   </w:num>
-  <w:num w:numId="4">
+  <w:num w:numId="5">
+    <w:abstractNumId w:val="28"/>
+  </w:num>
+  <w:num w:numId="6">
+    <w:abstractNumId w:val="18"/>
+  </w:num>
+  <w:num w:numId="7">
+    <w:abstractNumId w:val="7"/>
+  </w:num>
+  <w:num w:numId="8">
     <w:abstractNumId w:val="16"/>
   </w:num>
-  <w:num w:numId="5">
-    <w:abstractNumId w:val="21"/>
-  </w:num>
-  <w:num w:numId="6">
-    <w:abstractNumId w:val="13"/>
-  </w:num>
-  <w:num w:numId="7">
-    <w:abstractNumId w:val="5"/>
-  </w:num>
-  <w:num w:numId="8">
-    <w:abstractNumId w:val="11"/>
-  </w:num>
   <w:num w:numId="9">
-    <w:abstractNumId w:val="4"/>
+    <w:abstractNumId w:val="6"/>
   </w:num>
   <w:num w:numId="10">
     <w:abstractNumId w:val="0"/>
   </w:num>
   <w:num w:numId="11">
-    <w:abstractNumId w:val="6"/>
+    <w:abstractNumId w:val="10"/>
   </w:num>
   <w:num w:numId="12">
-    <w:abstractNumId w:val="20"/>
+    <w:abstractNumId w:val="26"/>
   </w:num>
   <w:num w:numId="13">
-    <w:abstractNumId w:val="14"/>
+    <w:abstractNumId w:val="20"/>
   </w:num>
   <w:num w:numId="14">
     <w:abstractNumId w:val="1"/>
   </w:num>
   <w:num w:numId="15">
-    <w:abstractNumId w:val="15"/>
+    <w:abstractNumId w:val="21"/>
   </w:num>
   <w:num w:numId="16">
-    <w:abstractNumId w:val="19"/>
+    <w:abstractNumId w:val="25"/>
   </w:num>
   <w:num w:numId="17">
-    <w:abstractNumId w:val="10"/>
+    <w:abstractNumId w:val="14"/>
   </w:num>
   <w:num w:numId="18">
-    <w:abstractNumId w:val="8"/>
+    <w:abstractNumId w:val="12"/>
   </w:num>
   <w:num w:numId="19">
-    <w:abstractNumId w:val="18"/>
+    <w:abstractNumId w:val="24"/>
   </w:num>
   <w:num w:numId="20">
     <w:abstractNumId w:val="2"/>
   </w:num>
   <w:num w:numId="21">
-    <w:abstractNumId w:val="17"/>
+    <w:abstractNumId w:val="23"/>
   </w:num>
   <w:num w:numId="22">
-    <w:abstractNumId w:val="7"/>
+    <w:abstractNumId w:val="11"/>
   </w:num>
   <w:num w:numId="23">
+    <w:abstractNumId w:val="13"/>
+  </w:num>
+  <w:num w:numId="24">
+    <w:abstractNumId w:val="29"/>
+  </w:num>
+  <w:num w:numId="25">
+    <w:abstractNumId w:val="8"/>
+  </w:num>
+  <w:num w:numId="26">
+    <w:abstractNumId w:val="5"/>
+  </w:num>
+  <w:num w:numId="27">
+    <w:abstractNumId w:val="3"/>
+  </w:num>
+  <w:num w:numId="28">
+    <w:abstractNumId w:val="19"/>
+  </w:num>
+  <w:num w:numId="29">
+    <w:abstractNumId w:val="15"/>
+  </w:num>
+  <w:num w:numId="30">
+    <w:abstractNumId w:val="27"/>
+  </w:num>
+  <w:num w:numId="31">
     <w:abstractNumId w:val="9"/>
   </w:num>
 </w:numbering>

--- a/Подготовка к экз/Ответы МБП.docx
+++ b/Подготовка к экз/Ответы МБП.docx
@@ -1426,21 +1426,7 @@
         <w:rPr>
           <w:color w:val="000000" w:themeColor="text1"/>
         </w:rPr>
-        <w:t xml:space="preserve">Диаграмма </w:t>
-      </w:r>
-      <w:proofErr w:type="gramStart"/>
-      <w:r>
-        <w:rPr>
-          <w:color w:val="000000" w:themeColor="text1"/>
-        </w:rPr>
-        <w:t>бизнес процесса</w:t>
-      </w:r>
-      <w:proofErr w:type="gramEnd"/>
-      <w:r>
-        <w:rPr>
-          <w:color w:val="000000" w:themeColor="text1"/>
-        </w:rPr>
-        <w:t xml:space="preserve"> (</w:t>
+        <w:t>Диаграмма бизнес процесса (</w:t>
       </w:r>
       <w:r>
         <w:rPr>
@@ -1618,15 +1604,7 @@
         <w:spacing w:before="360" w:after="360"/>
       </w:pPr>
       <w:r>
-        <w:t xml:space="preserve">Организационная структура – это структура организации, элементами которой являются подразделения или отдельные сотрудники организации, а связи выражают включенность участников в другие </w:t>
-      </w:r>
-      <w:proofErr w:type="gramStart"/>
-      <w:r>
-        <w:t>подразделения</w:t>
-      </w:r>
-      <w:proofErr w:type="gramEnd"/>
-      <w:r>
-        <w:t xml:space="preserve"> Все подразделения можно разделить на две группы</w:t>
+        <w:t>Организационная структура – это структура организации, элементами которой являются подразделения или отдельные сотрудники организации, а связи выражают включенность участников в другие подразделения Все подразделения можно разделить на две группы</w:t>
       </w:r>
     </w:p>
     <w:p>
@@ -2715,15 +2693,7 @@
         <w:ind w:left="0"/>
       </w:pPr>
       <w:r>
-        <w:t xml:space="preserve">Качество </w:t>
-      </w:r>
-      <w:proofErr w:type="gramStart"/>
-      <w:r>
-        <w:t>- это</w:t>
-      </w:r>
-      <w:proofErr w:type="gramEnd"/>
-      <w:r>
-        <w:t xml:space="preserve"> степень соответствия присущих характеристик требованиям</w:t>
+        <w:t>Качество - это степень соответствия присущих характеристик требованиям</w:t>
       </w:r>
     </w:p>
     <w:p>
@@ -2735,15 +2705,7 @@
         </w:rPr>
       </w:pPr>
       <w:r>
-        <w:t xml:space="preserve">Система менеджмента качества (СМК) </w:t>
-      </w:r>
-      <w:proofErr w:type="gramStart"/>
-      <w:r>
-        <w:t>- это</w:t>
-      </w:r>
-      <w:proofErr w:type="gramEnd"/>
-      <w:r>
-        <w:t xml:space="preserve"> совокупность организационной структуры, методик, процессов и ресурсов, необходимых для общего руководства качеством на предприятии</w:t>
+        <w:t>Система менеджмента качества (СМК) - это совокупность организационной структуры, методик, процессов и ресурсов, необходимых для общего руководства качеством на предприятии</w:t>
       </w:r>
     </w:p>
     <w:p>
@@ -2916,10 +2878,7 @@
         <w:ind w:left="1429" w:firstLine="0"/>
       </w:pPr>
       <w:r>
-        <w:t xml:space="preserve">- </w:t>
-      </w:r>
-      <w:r>
-        <w:t>Выполнение</w:t>
+        <w:t>- Выполнение</w:t>
       </w:r>
       <w:r>
         <w:t>:</w:t>
@@ -2934,10 +2893,7 @@
         <w:ind w:left="1429" w:firstLine="0"/>
       </w:pPr>
       <w:r>
-        <w:t xml:space="preserve">- </w:t>
-      </w:r>
-      <w:r>
-        <w:t xml:space="preserve"> Проверка</w:t>
+        <w:t>-  Проверка</w:t>
       </w:r>
       <w:r>
         <w:t>:</w:t>
@@ -2952,10 +2908,7 @@
         <w:ind w:left="1429" w:firstLine="0"/>
       </w:pPr>
       <w:r>
-        <w:t xml:space="preserve">- </w:t>
-      </w:r>
-      <w:r>
-        <w:t>Улучшение: Проведение корректирующих и предупреждающих действий</w:t>
+        <w:t>- Улучшение: Проведение корректирующих и предупреждающих действий</w:t>
       </w:r>
     </w:p>
     <w:p>
@@ -2995,18 +2948,7 @@
         <w:ind w:left="0"/>
       </w:pPr>
       <w:r>
-        <w:t xml:space="preserve">Система менеджмента качества (СМК) </w:t>
-      </w:r>
-      <w:proofErr w:type="gramStart"/>
-      <w:r>
-        <w:t>- это</w:t>
-      </w:r>
-      <w:proofErr w:type="gramEnd"/>
-      <w:r>
-        <w:t xml:space="preserve"> совокупность организационной структуры, методик, процессов и ресурсов, необходимых для общего руководства качеством на предприятии</w:t>
-      </w:r>
-      <w:r>
-        <w:t>.</w:t>
+        <w:t>Система менеджмента качества (СМК) - это совокупность организационной структуры, методик, процессов и ресурсов, необходимых для общего руководства качеством на предприятии.</w:t>
       </w:r>
     </w:p>
     <w:p>
@@ -3178,15 +3120,7 @@
         <w:ind w:left="0"/>
       </w:pPr>
       <w:r>
-        <w:t>BPMN представляет собой </w:t>
-      </w:r>
-      <w:proofErr w:type="gramStart"/>
-      <w:r>
-        <w:t>графическую  нотацию</w:t>
-      </w:r>
-      <w:proofErr w:type="gramEnd"/>
-      <w:r>
-        <w:t> для отображения бизнес‐ процессов в виде диаграмм</w:t>
+        <w:t>BPMN представляет собой графическую  нотацию для отображения бизнес‐ процессов в виде диаграмм</w:t>
       </w:r>
     </w:p>
     <w:p>
@@ -3246,14 +3180,9 @@
         <w:ind w:left="0"/>
       </w:pPr>
       <w:r>
-        <w:t>• Объекты </w:t>
-      </w:r>
-      <w:proofErr w:type="gramStart"/>
-      <w:r>
-        <w:t>потока(</w:t>
+        <w:t>• Объекты потока(</w:t>
       </w:r>
       <w:proofErr w:type="spellStart"/>
-      <w:proofErr w:type="gramEnd"/>
       <w:r>
         <w:t>Flow</w:t>
       </w:r>
@@ -3274,14 +3203,8 @@
       <w:pPr>
         <w:pStyle w:val="a3"/>
         <w:ind w:left="707" w:firstLine="2"/>
-        <w:rPr>
-          <w:lang w:val="en-US"/>
-        </w:rPr>
-      </w:pPr>
-      <w:r>
-        <w:rPr>
-          <w:lang w:val="en-US"/>
-        </w:rPr>
+      </w:pPr>
+      <w:r>
         <w:t xml:space="preserve">• </w:t>
       </w:r>
       <w:r>
@@ -3300,21 +3223,27 @@
         <w:rPr>
           <w:lang w:val="en-US"/>
         </w:rPr>
-        <w:t> (Connecting Objects)</w:t>
+        <w:t> </w:t>
+      </w:r>
+      <w:r>
+        <w:t>(</w:t>
+      </w:r>
+      <w:r>
+        <w:rPr>
+          <w:lang w:val="en-US"/>
+        </w:rPr>
+        <w:t>Connecting Objects</w:t>
+      </w:r>
+      <w:r>
+        <w:t>)</w:t>
       </w:r>
     </w:p>
     <w:p>
       <w:pPr>
         <w:pStyle w:val="a3"/>
         <w:ind w:left="0"/>
-        <w:rPr>
-          <w:lang w:val="en-US"/>
-        </w:rPr>
-      </w:pPr>
-      <w:r>
-        <w:rPr>
-          <w:lang w:val="en-US"/>
-        </w:rPr>
+      </w:pPr>
+      <w:r>
         <w:t xml:space="preserve">• </w:t>
       </w:r>
       <w:r>
@@ -3324,7 +3253,10 @@
         <w:rPr>
           <w:lang w:val="en-US"/>
         </w:rPr>
-        <w:t> (</w:t>
+        <w:t> </w:t>
+      </w:r>
+      <w:r>
+        <w:t>(</w:t>
       </w:r>
       <w:proofErr w:type="spellStart"/>
       <w:r>
@@ -3335,9 +3267,6 @@
       </w:r>
       <w:proofErr w:type="spellEnd"/>
       <w:r>
-        <w:rPr>
-          <w:lang w:val="en-US"/>
-        </w:rPr>
         <w:t>)</w:t>
       </w:r>
     </w:p>
@@ -3396,7 +3325,13 @@
           <w:color w:val="FF0000"/>
           <w:lang w:val="en-US"/>
         </w:rPr>
-        <w:t xml:space="preserve">BPMN. </w:t>
+        <w:t>BPMN</w:t>
+      </w:r>
+      <w:r>
+        <w:rPr>
+          <w:color w:val="FF0000"/>
+        </w:rPr>
+        <w:t xml:space="preserve">. </w:t>
       </w:r>
       <w:r>
         <w:rPr>
@@ -4263,13 +4198,7 @@
         <w:rPr>
           <w:color w:val="FF0000"/>
         </w:rPr>
-        <w:t xml:space="preserve">28) </w:t>
-      </w:r>
-      <w:r>
-        <w:rPr>
-          <w:color w:val="FF0000"/>
-        </w:rPr>
-        <w:t xml:space="preserve">Нотация </w:t>
+        <w:t xml:space="preserve">28) Нотация </w:t>
       </w:r>
       <w:r>
         <w:rPr>
@@ -4427,13 +4356,7 @@
           <w:color w:val="FF0000"/>
         </w:rPr>
         <w:lastRenderedPageBreak/>
-        <w:t xml:space="preserve">29) </w:t>
-      </w:r>
-      <w:r>
-        <w:rPr>
-          <w:color w:val="FF0000"/>
-        </w:rPr>
-        <w:t xml:space="preserve">Нотация </w:t>
+        <w:t xml:space="preserve">29) Нотация </w:t>
       </w:r>
       <w:r>
         <w:rPr>
@@ -5019,26 +4942,18 @@
       </w:r>
       <w:r>
         <w:br/>
-      </w:r>
-      <w:r>
         <w:t>• Функциональные модели;</w:t>
       </w:r>
       <w:r>
         <w:br/>
-      </w:r>
-      <w:r>
         <w:t>• Информационные модели;</w:t>
       </w:r>
       <w:r>
         <w:br/>
-      </w:r>
-      <w:r>
         <w:t>• Модели процессов управления;</w:t>
       </w:r>
       <w:r>
         <w:br/>
-      </w:r>
-      <w:r>
         <w:t>• Модели входов/выходов.</w:t>
       </w:r>
     </w:p>
@@ -5444,100 +5359,149 @@
         <w:pStyle w:val="a3"/>
         <w:spacing w:before="360" w:after="360"/>
         <w:ind w:left="709" w:firstLine="0"/>
-      </w:pPr>
-      <w:r>
-        <w:t xml:space="preserve">• Диаграмма окружения функции – </w:t>
-      </w:r>
-      <w:proofErr w:type="spellStart"/>
-      <w:r>
-        <w:t>Function</w:t>
-      </w:r>
-      <w:proofErr w:type="spellEnd"/>
-      <w:r>
+        <w:rPr>
+          <w:lang w:val="en-US"/>
+        </w:rPr>
+      </w:pPr>
+      <w:r>
+        <w:rPr>
+          <w:lang w:val="en-US"/>
+        </w:rPr>
+        <w:t xml:space="preserve">• </w:t>
+      </w:r>
+      <w:r>
+        <w:t>Диаграмма</w:t>
+      </w:r>
+      <w:r>
+        <w:rPr>
+          <w:lang w:val="en-US"/>
+        </w:rPr>
         <w:t xml:space="preserve"> </w:t>
       </w:r>
-      <w:proofErr w:type="spellStart"/>
-      <w:r>
-        <w:t>Allocation</w:t>
-      </w:r>
-      <w:proofErr w:type="spellEnd"/>
-      <w:r>
+      <w:r>
+        <w:t>окружения</w:t>
+      </w:r>
+      <w:r>
+        <w:rPr>
+          <w:lang w:val="en-US"/>
+        </w:rPr>
         <w:t xml:space="preserve"> </w:t>
       </w:r>
-      <w:proofErr w:type="spellStart"/>
-      <w:r>
-        <w:t>Diagram</w:t>
-      </w:r>
-      <w:proofErr w:type="spellEnd"/>
+      <w:r>
+        <w:t>функции</w:t>
+      </w:r>
+      <w:r>
+        <w:rPr>
+          <w:lang w:val="en-US"/>
+        </w:rPr>
+        <w:t xml:space="preserve"> – Function Allocation Diagram</w:t>
+      </w:r>
     </w:p>
     <w:p>
       <w:pPr>
         <w:pStyle w:val="a3"/>
         <w:spacing w:before="360" w:after="360"/>
         <w:ind w:left="709" w:firstLine="0"/>
-      </w:pPr>
-      <w:r>
-        <w:t xml:space="preserve">• Производственный и офисный процессы – </w:t>
-      </w:r>
-      <w:proofErr w:type="spellStart"/>
-      <w:r>
-        <w:t>Industrial</w:t>
-      </w:r>
-      <w:proofErr w:type="spellEnd"/>
-      <w:r>
+        <w:rPr>
+          <w:lang w:val="en-US"/>
+        </w:rPr>
+      </w:pPr>
+      <w:r>
+        <w:rPr>
+          <w:lang w:val="en-US"/>
+        </w:rPr>
+        <w:t xml:space="preserve">• </w:t>
+      </w:r>
+      <w:r>
+        <w:t>Производственный</w:t>
+      </w:r>
+      <w:r>
+        <w:rPr>
+          <w:lang w:val="en-US"/>
+        </w:rPr>
         <w:t xml:space="preserve"> </w:t>
       </w:r>
-      <w:proofErr w:type="spellStart"/>
-      <w:r>
-        <w:t>and</w:t>
-      </w:r>
-      <w:proofErr w:type="spellEnd"/>
-      <w:r>
+      <w:r>
+        <w:t>и</w:t>
+      </w:r>
+      <w:r>
+        <w:rPr>
+          <w:lang w:val="en-US"/>
+        </w:rPr>
         <w:t xml:space="preserve"> </w:t>
       </w:r>
-      <w:proofErr w:type="spellStart"/>
-      <w:r>
-        <w:t>Office</w:t>
-      </w:r>
-      <w:proofErr w:type="spellEnd"/>
-      <w:r>
+      <w:r>
+        <w:t>офисный</w:t>
+      </w:r>
+      <w:r>
+        <w:rPr>
+          <w:lang w:val="en-US"/>
+        </w:rPr>
         <w:t xml:space="preserve"> </w:t>
       </w:r>
-      <w:proofErr w:type="spellStart"/>
-      <w:r>
-        <w:t>process</w:t>
-      </w:r>
-      <w:proofErr w:type="spellEnd"/>
-      <w:r>
-        <w:t xml:space="preserve"> • Диаграмма цепочек увеличения добавочной стоимости – </w:t>
-      </w:r>
-      <w:proofErr w:type="spellStart"/>
-      <w:r>
-        <w:t>Value-added</w:t>
-      </w:r>
-      <w:proofErr w:type="spellEnd"/>
-      <w:r>
+      <w:r>
+        <w:t>процессы</w:t>
+      </w:r>
+      <w:r>
+        <w:rPr>
+          <w:lang w:val="en-US"/>
+        </w:rPr>
+        <w:t xml:space="preserve"> – Industrial and Office process • </w:t>
+      </w:r>
+      <w:r>
+        <w:t>Диаграмма</w:t>
+      </w:r>
+      <w:r>
+        <w:rPr>
+          <w:lang w:val="en-US"/>
+        </w:rPr>
         <w:t xml:space="preserve"> </w:t>
       </w:r>
-      <w:proofErr w:type="spellStart"/>
-      <w:r>
-        <w:t>chain</w:t>
-      </w:r>
-      <w:proofErr w:type="spellEnd"/>
-      <w:r>
+      <w:r>
+        <w:t>цепочек</w:t>
+      </w:r>
+      <w:r>
+        <w:rPr>
+          <w:lang w:val="en-US"/>
+        </w:rPr>
         <w:t xml:space="preserve"> </w:t>
       </w:r>
-      <w:proofErr w:type="spellStart"/>
-      <w:r>
-        <w:t>diagram</w:t>
-      </w:r>
-      <w:proofErr w:type="spellEnd"/>
+      <w:r>
+        <w:t>увеличения</w:t>
+      </w:r>
+      <w:r>
+        <w:rPr>
+          <w:lang w:val="en-US"/>
+        </w:rPr>
+        <w:t xml:space="preserve"> </w:t>
+      </w:r>
+      <w:r>
+        <w:t>добавочной</w:t>
+      </w:r>
+      <w:r>
+        <w:rPr>
+          <w:lang w:val="en-US"/>
+        </w:rPr>
+        <w:t xml:space="preserve"> </w:t>
+      </w:r>
+      <w:r>
+        <w:t>стоимости</w:t>
+      </w:r>
+      <w:r>
+        <w:rPr>
+          <w:lang w:val="en-US"/>
+        </w:rPr>
+        <w:t xml:space="preserve"> – Value-added chain diagram</w:t>
+      </w:r>
     </w:p>
     <w:p>
       <w:pPr>
         <w:pStyle w:val="a3"/>
         <w:spacing w:before="360" w:after="360"/>
         <w:ind w:left="709" w:firstLine="0"/>
+        <w:rPr>
+          <w:lang w:val="en-US"/>
+        </w:rPr>
       </w:pPr>
     </w:p>
     <w:p>
@@ -5603,10 +5567,16 @@
       <w:r>
         <w:rPr>
           <w:color w:val="FF0000"/>
-          <w:lang w:val="en-US"/>
         </w:rPr>
         <w:lastRenderedPageBreak/>
-        <w:t xml:space="preserve"> ARIS. </w:t>
+        <w:t xml:space="preserve"> </w:t>
+      </w:r>
+      <w:r>
+        <w:rPr>
+          <w:color w:val="FF0000"/>
+          <w:lang w:val="en-US"/>
+        </w:rPr>
+        <w:t xml:space="preserve">ARIS. </w:t>
       </w:r>
       <w:r>
         <w:rPr>
@@ -5632,26 +5602,14 @@
       </w:r>
       <w:r>
         <w:br/>
-      </w:r>
-      <w:r>
-        <w:t>• Модели могут дополнять друг друга</w:t>
-      </w:r>
-      <w:r>
-        <w:t>.</w:t>
+        <w:t>• Модели могут дополнять друг друга.</w:t>
       </w:r>
       <w:r>
         <w:br/>
-      </w:r>
-      <w:r>
-        <w:t>• Модели могут быть альтернативой друг другу</w:t>
-      </w:r>
-      <w:r>
-        <w:t>.</w:t>
+        <w:t>• Модели могут быть альтернативой друг другу.</w:t>
       </w:r>
       <w:r>
         <w:br/>
-      </w:r>
-      <w:r>
         <w:t>• Выбор моделей напрямую зависит от целей моделирования и ожидаемого результата.</w:t>
       </w:r>
     </w:p>
@@ -5929,7 +5887,6 @@
         </w:numPr>
         <w:rPr>
           <w:color w:val="000000" w:themeColor="text1"/>
-          <w:lang w:val="en-US"/>
         </w:rPr>
       </w:pPr>
       <w:r>
@@ -6330,12 +6287,68 @@
         <w:ind w:left="709" w:firstLine="0"/>
       </w:pPr>
       <w:r>
-        <w:t>(</w:t>
-      </w:r>
-      <w:r>
-        <w:t>описывает функции организации, которые непосредственно влияют на реальный выход ее продукции.</w:t>
-      </w:r>
-      <w:r>
+        <w:t>(описывает функции организации, которые непосредственно влияют на реальный выход ее продукции.)</w:t>
+      </w:r>
+    </w:p>
+    <w:p>
+      <w:pPr>
+        <w:pStyle w:val="a3"/>
+        <w:ind w:left="709" w:firstLine="0"/>
+      </w:pPr>
+    </w:p>
+    <w:p>
+      <w:pPr>
+        <w:pStyle w:val="a3"/>
+        <w:ind w:left="709" w:firstLine="0"/>
+        <w:rPr>
+          <w:lang w:val="en-US"/>
+        </w:rPr>
+      </w:pPr>
+      <w:r>
+        <w:rPr>
+          <w:lang w:val="en-US"/>
+        </w:rPr>
+        <w:t xml:space="preserve">• </w:t>
+      </w:r>
+      <w:r>
+        <w:t>Событийная</w:t>
+      </w:r>
+      <w:r>
+        <w:rPr>
+          <w:lang w:val="en-US"/>
+        </w:rPr>
+        <w:t xml:space="preserve"> </w:t>
+      </w:r>
+      <w:r>
+        <w:t>цепочка</w:t>
+      </w:r>
+      <w:r>
+        <w:rPr>
+          <w:lang w:val="en-US"/>
+        </w:rPr>
+        <w:t xml:space="preserve"> </w:t>
+      </w:r>
+      <w:r>
+        <w:t>процесса</w:t>
+      </w:r>
+      <w:r>
+        <w:rPr>
+          <w:lang w:val="en-US"/>
+        </w:rPr>
+        <w:t xml:space="preserve"> – Extended event driven process chain (</w:t>
+      </w:r>
+      <w:proofErr w:type="spellStart"/>
+      <w:r>
+        <w:rPr>
+          <w:lang w:val="en-US"/>
+        </w:rPr>
+        <w:t>eEPC</w:t>
+      </w:r>
+      <w:proofErr w:type="spellEnd"/>
+      <w:r>
+        <w:rPr>
+          <w:lang w:val="en-US"/>
+        </w:rPr>
         <w:t>)</w:t>
       </w:r>
     </w:p>
@@ -6344,51 +6357,578 @@
         <w:pStyle w:val="a3"/>
         <w:ind w:left="709" w:firstLine="0"/>
       </w:pPr>
+      <w:r>
+        <w:t>(Расширенная цепочка процессов, управляемая событиями.</w:t>
+      </w:r>
     </w:p>
     <w:p>
       <w:pPr>
         <w:pStyle w:val="a3"/>
         <w:ind w:left="709" w:firstLine="0"/>
         <w:rPr>
-          <w:lang w:val="en-US"/>
-        </w:rPr>
-      </w:pPr>
-      <w:r>
-        <w:rPr>
-          <w:lang w:val="en-US"/>
-        </w:rPr>
-        <w:t xml:space="preserve">• </w:t>
-      </w:r>
-      <w:r>
-        <w:t>Событийная</w:t>
-      </w:r>
-      <w:r>
-        <w:rPr>
+          <w:color w:val="000000" w:themeColor="text1"/>
+        </w:rPr>
+      </w:pPr>
+      <w:r>
+        <w:t>Применяется для описания бизнес-процессов нижнего уровня.)</w:t>
+      </w:r>
+    </w:p>
+    <w:p>
+      <w:pPr>
+        <w:pStyle w:val="a3"/>
+        <w:numPr>
+          <w:ilvl w:val="1"/>
+          <w:numId w:val="25"/>
+        </w:numPr>
+        <w:ind w:left="0" w:firstLine="709"/>
+        <w:rPr>
+          <w:color w:val="FF0000"/>
+          <w:lang w:val="en-US"/>
+        </w:rPr>
+      </w:pPr>
+      <w:r>
+        <w:rPr>
+          <w:color w:val="FF0000"/>
+          <w:lang w:val="en-US"/>
+        </w:rPr>
+        <w:t xml:space="preserve"> ARIS Organizational chart. </w:t>
+      </w:r>
+      <w:r>
+        <w:rPr>
+          <w:color w:val="FF0000"/>
+        </w:rPr>
+        <w:t>Общие</w:t>
+      </w:r>
+      <w:r>
+        <w:rPr>
+          <w:color w:val="FF0000"/>
           <w:lang w:val="en-US"/>
         </w:rPr>
         <w:t xml:space="preserve"> </w:t>
       </w:r>
       <w:r>
-        <w:t>цепочка</w:t>
-      </w:r>
-      <w:r>
-        <w:rPr>
-          <w:lang w:val="en-US"/>
-        </w:rPr>
+        <w:rPr>
+          <w:color w:val="FF0000"/>
+        </w:rPr>
+        <w:t>сведения</w:t>
+      </w:r>
+      <w:r>
+        <w:rPr>
+          <w:color w:val="FF0000"/>
+          <w:lang w:val="en-US"/>
+        </w:rPr>
+        <w:t>.</w:t>
+      </w:r>
+      <w:r>
+        <w:rPr>
+          <w:color w:val="FF0000"/>
+        </w:rPr>
+        <w:t xml:space="preserve"> Основные графический </w:t>
+      </w:r>
+    </w:p>
+    <w:p>
+      <w:pPr>
+        <w:pStyle w:val="a3"/>
+        <w:ind w:left="0" w:firstLine="0"/>
+      </w:pPr>
+      <w:r>
+        <w:t>Организационная схема описывает организационные единицы разного уровня и их взаимосвязи. Эта модель — одна из важнейших, так как она описывает субъекты, которые определяют выходы и входы потоков ресурсов предприятия.</w:t>
+      </w:r>
+      <w:r>
+        <w:rPr>
+          <w:noProof/>
+        </w:rPr>
+        <w:lastRenderedPageBreak/>
+        <w:drawing>
+          <wp:inline distT="0" distB="0" distL="0" distR="0" wp14:anchorId="4D34427A" wp14:editId="34172A56">
+            <wp:extent cx="5589905" cy="4459605"/>
+            <wp:effectExtent l="0" t="0" r="0" b="0"/>
+            <wp:docPr id="3" name="Рисунок 3"/>
+            <wp:cNvGraphicFramePr>
+              <a:graphicFrameLocks xmlns:a="http://schemas.openxmlformats.org/drawingml/2006/main" noChangeAspect="1"/>
+            </wp:cNvGraphicFramePr>
+            <a:graphic xmlns:a="http://schemas.openxmlformats.org/drawingml/2006/main">
+              <a:graphicData uri="http://schemas.openxmlformats.org/drawingml/2006/picture">
+                <pic:pic xmlns:pic="http://schemas.openxmlformats.org/drawingml/2006/picture">
+                  <pic:nvPicPr>
+                    <pic:cNvPr id="0" name="Picture 1"/>
+                    <pic:cNvPicPr>
+                      <a:picLocks noChangeAspect="1" noChangeArrowheads="1"/>
+                    </pic:cNvPicPr>
+                  </pic:nvPicPr>
+                  <pic:blipFill>
+                    <a:blip r:embed="rId23">
+                      <a:extLst>
+                        <a:ext uri="{28A0092B-C50C-407E-A947-70E740481C1C}">
+                          <a14:useLocalDpi xmlns:a14="http://schemas.microsoft.com/office/drawing/2010/main" val="0"/>
+                        </a:ext>
+                      </a:extLst>
+                    </a:blip>
+                    <a:srcRect/>
+                    <a:stretch>
+                      <a:fillRect/>
+                    </a:stretch>
+                  </pic:blipFill>
+                  <pic:spPr bwMode="auto">
+                    <a:xfrm>
+                      <a:off x="0" y="0"/>
+                      <a:ext cx="5589905" cy="4459605"/>
+                    </a:xfrm>
+                    <a:prstGeom prst="rect">
+                      <a:avLst/>
+                    </a:prstGeom>
+                    <a:noFill/>
+                    <a:ln>
+                      <a:noFill/>
+                    </a:ln>
+                  </pic:spPr>
+                </pic:pic>
+              </a:graphicData>
+            </a:graphic>
+          </wp:inline>
+        </w:drawing>
+      </w:r>
+      <w:r>
+        <w:rPr>
+          <w:noProof/>
+        </w:rPr>
+        <w:drawing>
+          <wp:inline distT="0" distB="0" distL="0" distR="0" wp14:anchorId="40757832" wp14:editId="027278B6">
+            <wp:extent cx="5512435" cy="3484880"/>
+            <wp:effectExtent l="0" t="0" r="0" b="1270"/>
+            <wp:docPr id="14" name="Рисунок 14"/>
+            <wp:cNvGraphicFramePr>
+              <a:graphicFrameLocks xmlns:a="http://schemas.openxmlformats.org/drawingml/2006/main" noChangeAspect="1"/>
+            </wp:cNvGraphicFramePr>
+            <a:graphic xmlns:a="http://schemas.openxmlformats.org/drawingml/2006/main">
+              <a:graphicData uri="http://schemas.openxmlformats.org/drawingml/2006/picture">
+                <pic:pic xmlns:pic="http://schemas.openxmlformats.org/drawingml/2006/picture">
+                  <pic:nvPicPr>
+                    <pic:cNvPr id="0" name="Picture 2"/>
+                    <pic:cNvPicPr>
+                      <a:picLocks noChangeAspect="1" noChangeArrowheads="1"/>
+                    </pic:cNvPicPr>
+                  </pic:nvPicPr>
+                  <pic:blipFill>
+                    <a:blip r:embed="rId24">
+                      <a:extLst>
+                        <a:ext uri="{28A0092B-C50C-407E-A947-70E740481C1C}">
+                          <a14:useLocalDpi xmlns:a14="http://schemas.microsoft.com/office/drawing/2010/main" val="0"/>
+                        </a:ext>
+                      </a:extLst>
+                    </a:blip>
+                    <a:srcRect/>
+                    <a:stretch>
+                      <a:fillRect/>
+                    </a:stretch>
+                  </pic:blipFill>
+                  <pic:spPr bwMode="auto">
+                    <a:xfrm>
+                      <a:off x="0" y="0"/>
+                      <a:ext cx="5512435" cy="3484880"/>
+                    </a:xfrm>
+                    <a:prstGeom prst="rect">
+                      <a:avLst/>
+                    </a:prstGeom>
+                    <a:noFill/>
+                    <a:ln>
+                      <a:noFill/>
+                    </a:ln>
+                  </pic:spPr>
+                </pic:pic>
+              </a:graphicData>
+            </a:graphic>
+          </wp:inline>
+        </w:drawing>
+      </w:r>
+      <w:r>
+        <w:rPr>
+          <w:noProof/>
+        </w:rPr>
+        <w:lastRenderedPageBreak/>
+        <w:drawing>
+          <wp:inline distT="0" distB="0" distL="0" distR="0" wp14:anchorId="4B464C57" wp14:editId="6F407DE3">
+            <wp:extent cx="5934710" cy="4399280"/>
+            <wp:effectExtent l="0" t="0" r="8890" b="1270"/>
+            <wp:docPr id="18" name="Рисунок 18"/>
+            <wp:cNvGraphicFramePr>
+              <a:graphicFrameLocks xmlns:a="http://schemas.openxmlformats.org/drawingml/2006/main" noChangeAspect="1"/>
+            </wp:cNvGraphicFramePr>
+            <a:graphic xmlns:a="http://schemas.openxmlformats.org/drawingml/2006/main">
+              <a:graphicData uri="http://schemas.openxmlformats.org/drawingml/2006/picture">
+                <pic:pic xmlns:pic="http://schemas.openxmlformats.org/drawingml/2006/picture">
+                  <pic:nvPicPr>
+                    <pic:cNvPr id="0" name="Picture 3"/>
+                    <pic:cNvPicPr>
+                      <a:picLocks noChangeAspect="1" noChangeArrowheads="1"/>
+                    </pic:cNvPicPr>
+                  </pic:nvPicPr>
+                  <pic:blipFill>
+                    <a:blip r:embed="rId25">
+                      <a:extLst>
+                        <a:ext uri="{28A0092B-C50C-407E-A947-70E740481C1C}">
+                          <a14:useLocalDpi xmlns:a14="http://schemas.microsoft.com/office/drawing/2010/main" val="0"/>
+                        </a:ext>
+                      </a:extLst>
+                    </a:blip>
+                    <a:srcRect/>
+                    <a:stretch>
+                      <a:fillRect/>
+                    </a:stretch>
+                  </pic:blipFill>
+                  <pic:spPr bwMode="auto">
+                    <a:xfrm>
+                      <a:off x="0" y="0"/>
+                      <a:ext cx="5934710" cy="4399280"/>
+                    </a:xfrm>
+                    <a:prstGeom prst="rect">
+                      <a:avLst/>
+                    </a:prstGeom>
+                    <a:noFill/>
+                    <a:ln>
+                      <a:noFill/>
+                    </a:ln>
+                  </pic:spPr>
+                </pic:pic>
+              </a:graphicData>
+            </a:graphic>
+          </wp:inline>
+        </w:drawing>
+      </w:r>
+    </w:p>
+    <w:p>
+      <w:pPr>
+        <w:pStyle w:val="a3"/>
+        <w:numPr>
+          <w:ilvl w:val="1"/>
+          <w:numId w:val="25"/>
+        </w:numPr>
+        <w:rPr>
+          <w:color w:val="FF0000"/>
+        </w:rPr>
+      </w:pPr>
+      <w:r>
+        <w:rPr>
+          <w:color w:val="FF0000"/>
+          <w:lang w:val="en-US"/>
+        </w:rPr>
+        <w:t xml:space="preserve"> ARIS. Functional Tree. </w:t>
+      </w:r>
+      <w:r>
+        <w:rPr>
+          <w:color w:val="FF0000"/>
+        </w:rPr>
+        <w:t>Общие сведения. Основные графические объекты. Правила построения.</w:t>
+      </w:r>
+    </w:p>
+    <w:p>
+      <w:r>
+        <w:t xml:space="preserve">Диаграмма </w:t>
+      </w:r>
+      <w:proofErr w:type="spellStart"/>
+      <w:r>
+        <w:t>Function</w:t>
+      </w:r>
+      <w:proofErr w:type="spellEnd"/>
+      <w:r>
         <w:t xml:space="preserve"> </w:t>
       </w:r>
-      <w:r>
-        <w:t>процесса</w:t>
-      </w:r>
-      <w:r>
-        <w:rPr>
-          <w:lang w:val="en-US"/>
-        </w:rPr>
-        <w:t xml:space="preserve"> – Extended event driven process chain (</w:t>
-      </w:r>
       <w:proofErr w:type="spellStart"/>
       <w:r>
-        <w:rPr>
+        <w:t>Tree</w:t>
+      </w:r>
+      <w:proofErr w:type="spellEnd"/>
+      <w:r>
+        <w:t xml:space="preserve"> (модель дерева функций) предназначена для отображения иерархии бизнес-процессов и позволяет провести последовательную детализацию деятельности компании от процессов верхнего уровня до базовых операций</w:t>
+      </w:r>
+    </w:p>
+    <w:p>
+      <w:pPr>
+        <w:ind w:firstLine="0"/>
+        <w:jc w:val="center"/>
+        <w:rPr>
+          <w:color w:val="000000" w:themeColor="text1"/>
+        </w:rPr>
+      </w:pPr>
+      <w:r>
+        <w:rPr>
+          <w:noProof/>
+        </w:rPr>
+        <w:drawing>
+          <wp:inline distT="0" distB="0" distL="0" distR="0" wp14:anchorId="177EC869" wp14:editId="3E4A7931">
+            <wp:extent cx="5638245" cy="3286664"/>
+            <wp:effectExtent l="0" t="0" r="635" b="9525"/>
+            <wp:docPr id="23" name="Рисунок 23"/>
+            <wp:cNvGraphicFramePr>
+              <a:graphicFrameLocks xmlns:a="http://schemas.openxmlformats.org/drawingml/2006/main" noChangeAspect="1"/>
+            </wp:cNvGraphicFramePr>
+            <a:graphic xmlns:a="http://schemas.openxmlformats.org/drawingml/2006/main">
+              <a:graphicData uri="http://schemas.openxmlformats.org/drawingml/2006/picture">
+                <pic:pic xmlns:pic="http://schemas.openxmlformats.org/drawingml/2006/picture">
+                  <pic:nvPicPr>
+                    <pic:cNvPr id="0" name="Picture 5"/>
+                    <pic:cNvPicPr>
+                      <a:picLocks noChangeAspect="1" noChangeArrowheads="1"/>
+                    </pic:cNvPicPr>
+                  </pic:nvPicPr>
+                  <pic:blipFill>
+                    <a:blip r:embed="rId26">
+                      <a:extLst>
+                        <a:ext uri="{28A0092B-C50C-407E-A947-70E740481C1C}">
+                          <a14:useLocalDpi xmlns:a14="http://schemas.microsoft.com/office/drawing/2010/main" val="0"/>
+                        </a:ext>
+                      </a:extLst>
+                    </a:blip>
+                    <a:srcRect/>
+                    <a:stretch>
+                      <a:fillRect/>
+                    </a:stretch>
+                  </pic:blipFill>
+                  <pic:spPr bwMode="auto">
+                    <a:xfrm>
+                      <a:off x="0" y="0"/>
+                      <a:ext cx="5656406" cy="3297251"/>
+                    </a:xfrm>
+                    <a:prstGeom prst="rect">
+                      <a:avLst/>
+                    </a:prstGeom>
+                    <a:noFill/>
+                    <a:ln>
+                      <a:noFill/>
+                    </a:ln>
+                  </pic:spPr>
+                </pic:pic>
+              </a:graphicData>
+            </a:graphic>
+          </wp:inline>
+        </w:drawing>
+      </w:r>
+    </w:p>
+    <w:p>
+      <w:pPr>
+        <w:ind w:firstLine="0"/>
+        <w:jc w:val="center"/>
+        <w:rPr>
+          <w:color w:val="000000" w:themeColor="text1"/>
+        </w:rPr>
+      </w:pPr>
+      <w:r>
+        <w:rPr>
+          <w:noProof/>
+          <w:color w:val="000000" w:themeColor="text1"/>
+        </w:rPr>
+        <w:lastRenderedPageBreak/>
+        <w:drawing>
+          <wp:inline distT="0" distB="0" distL="0" distR="0" wp14:anchorId="15D4819D" wp14:editId="7E9010AF">
+            <wp:extent cx="5934710" cy="2924175"/>
+            <wp:effectExtent l="0" t="0" r="8890" b="9525"/>
+            <wp:docPr id="24" name="Рисунок 24"/>
+            <wp:cNvGraphicFramePr>
+              <a:graphicFrameLocks xmlns:a="http://schemas.openxmlformats.org/drawingml/2006/main" noChangeAspect="1"/>
+            </wp:cNvGraphicFramePr>
+            <a:graphic xmlns:a="http://schemas.openxmlformats.org/drawingml/2006/main">
+              <a:graphicData uri="http://schemas.openxmlformats.org/drawingml/2006/picture">
+                <pic:pic xmlns:pic="http://schemas.openxmlformats.org/drawingml/2006/picture">
+                  <pic:nvPicPr>
+                    <pic:cNvPr id="0" name="Picture 6"/>
+                    <pic:cNvPicPr>
+                      <a:picLocks noChangeAspect="1" noChangeArrowheads="1"/>
+                    </pic:cNvPicPr>
+                  </pic:nvPicPr>
+                  <pic:blipFill>
+                    <a:blip r:embed="rId27">
+                      <a:extLst>
+                        <a:ext uri="{28A0092B-C50C-407E-A947-70E740481C1C}">
+                          <a14:useLocalDpi xmlns:a14="http://schemas.microsoft.com/office/drawing/2010/main" val="0"/>
+                        </a:ext>
+                      </a:extLst>
+                    </a:blip>
+                    <a:srcRect/>
+                    <a:stretch>
+                      <a:fillRect/>
+                    </a:stretch>
+                  </pic:blipFill>
+                  <pic:spPr bwMode="auto">
+                    <a:xfrm>
+                      <a:off x="0" y="0"/>
+                      <a:ext cx="5934710" cy="2924175"/>
+                    </a:xfrm>
+                    <a:prstGeom prst="rect">
+                      <a:avLst/>
+                    </a:prstGeom>
+                    <a:noFill/>
+                    <a:ln>
+                      <a:noFill/>
+                    </a:ln>
+                  </pic:spPr>
+                </pic:pic>
+              </a:graphicData>
+            </a:graphic>
+          </wp:inline>
+        </w:drawing>
+      </w:r>
+    </w:p>
+    <w:p>
+      <w:pPr>
+        <w:ind w:firstLine="0"/>
+        <w:jc w:val="center"/>
+        <w:rPr>
+          <w:color w:val="000000" w:themeColor="text1"/>
+        </w:rPr>
+      </w:pPr>
+      <w:r>
+        <w:rPr>
+          <w:noProof/>
+          <w:color w:val="000000" w:themeColor="text1"/>
+        </w:rPr>
+        <w:drawing>
+          <wp:inline distT="0" distB="0" distL="0" distR="0" wp14:anchorId="22261423" wp14:editId="1AEC568E">
+            <wp:extent cx="5348804" cy="3545457"/>
+            <wp:effectExtent l="0" t="0" r="4445" b="0"/>
+            <wp:docPr id="25" name="Рисунок 25"/>
+            <wp:cNvGraphicFramePr>
+              <a:graphicFrameLocks xmlns:a="http://schemas.openxmlformats.org/drawingml/2006/main" noChangeAspect="1"/>
+            </wp:cNvGraphicFramePr>
+            <a:graphic xmlns:a="http://schemas.openxmlformats.org/drawingml/2006/main">
+              <a:graphicData uri="http://schemas.openxmlformats.org/drawingml/2006/picture">
+                <pic:pic xmlns:pic="http://schemas.openxmlformats.org/drawingml/2006/picture">
+                  <pic:nvPicPr>
+                    <pic:cNvPr id="0" name="Picture 7"/>
+                    <pic:cNvPicPr>
+                      <a:picLocks noChangeAspect="1" noChangeArrowheads="1"/>
+                    </pic:cNvPicPr>
+                  </pic:nvPicPr>
+                  <pic:blipFill>
+                    <a:blip r:embed="rId28">
+                      <a:extLst>
+                        <a:ext uri="{28A0092B-C50C-407E-A947-70E740481C1C}">
+                          <a14:useLocalDpi xmlns:a14="http://schemas.microsoft.com/office/drawing/2010/main" val="0"/>
+                        </a:ext>
+                      </a:extLst>
+                    </a:blip>
+                    <a:srcRect/>
+                    <a:stretch>
+                      <a:fillRect/>
+                    </a:stretch>
+                  </pic:blipFill>
+                  <pic:spPr bwMode="auto">
+                    <a:xfrm>
+                      <a:off x="0" y="0"/>
+                      <a:ext cx="5370219" cy="3559652"/>
+                    </a:xfrm>
+                    <a:prstGeom prst="rect">
+                      <a:avLst/>
+                    </a:prstGeom>
+                    <a:noFill/>
+                    <a:ln>
+                      <a:noFill/>
+                    </a:ln>
+                  </pic:spPr>
+                </pic:pic>
+              </a:graphicData>
+            </a:graphic>
+          </wp:inline>
+        </w:drawing>
+      </w:r>
+    </w:p>
+    <w:p>
+      <w:pPr>
+        <w:ind w:firstLine="0"/>
+        <w:jc w:val="center"/>
+        <w:rPr>
+          <w:color w:val="000000" w:themeColor="text1"/>
+        </w:rPr>
+      </w:pPr>
+      <w:r>
+        <w:rPr>
+          <w:noProof/>
+          <w:color w:val="000000" w:themeColor="text1"/>
+        </w:rPr>
+        <w:lastRenderedPageBreak/>
+        <w:drawing>
+          <wp:inline distT="0" distB="0" distL="0" distR="0" wp14:anchorId="5EC45B5A" wp14:editId="183F27A5">
+            <wp:extent cx="5509203" cy="4244197"/>
+            <wp:effectExtent l="0" t="0" r="0" b="4445"/>
+            <wp:docPr id="26" name="Рисунок 26"/>
+            <wp:cNvGraphicFramePr>
+              <a:graphicFrameLocks xmlns:a="http://schemas.openxmlformats.org/drawingml/2006/main" noChangeAspect="1"/>
+            </wp:cNvGraphicFramePr>
+            <a:graphic xmlns:a="http://schemas.openxmlformats.org/drawingml/2006/main">
+              <a:graphicData uri="http://schemas.openxmlformats.org/drawingml/2006/picture">
+                <pic:pic xmlns:pic="http://schemas.openxmlformats.org/drawingml/2006/picture">
+                  <pic:nvPicPr>
+                    <pic:cNvPr id="0" name="Picture 8"/>
+                    <pic:cNvPicPr>
+                      <a:picLocks noChangeAspect="1" noChangeArrowheads="1"/>
+                    </pic:cNvPicPr>
+                  </pic:nvPicPr>
+                  <pic:blipFill>
+                    <a:blip r:embed="rId29">
+                      <a:extLst>
+                        <a:ext uri="{28A0092B-C50C-407E-A947-70E740481C1C}">
+                          <a14:useLocalDpi xmlns:a14="http://schemas.microsoft.com/office/drawing/2010/main" val="0"/>
+                        </a:ext>
+                      </a:extLst>
+                    </a:blip>
+                    <a:srcRect/>
+                    <a:stretch>
+                      <a:fillRect/>
+                    </a:stretch>
+                  </pic:blipFill>
+                  <pic:spPr bwMode="auto">
+                    <a:xfrm>
+                      <a:off x="0" y="0"/>
+                      <a:ext cx="5518602" cy="4251438"/>
+                    </a:xfrm>
+                    <a:prstGeom prst="rect">
+                      <a:avLst/>
+                    </a:prstGeom>
+                    <a:noFill/>
+                    <a:ln>
+                      <a:noFill/>
+                    </a:ln>
+                  </pic:spPr>
+                </pic:pic>
+              </a:graphicData>
+            </a:graphic>
+          </wp:inline>
+        </w:drawing>
+      </w:r>
+    </w:p>
+    <w:p>
+      <w:pPr>
+        <w:pStyle w:val="a3"/>
+        <w:numPr>
+          <w:ilvl w:val="1"/>
+          <w:numId w:val="25"/>
+        </w:numPr>
+        <w:rPr>
+          <w:color w:val="FF0000"/>
+        </w:rPr>
+      </w:pPr>
+      <w:r>
+        <w:rPr>
+          <w:color w:val="FF0000"/>
+        </w:rPr>
+        <w:t xml:space="preserve"> </w:t>
+      </w:r>
+      <w:r>
+        <w:rPr>
+          <w:color w:val="FF0000"/>
+          <w:lang w:val="en-US"/>
+        </w:rPr>
+        <w:t>ARIS</w:t>
+      </w:r>
+      <w:r>
+        <w:rPr>
+          <w:color w:val="FF0000"/>
+        </w:rPr>
+        <w:t xml:space="preserve">. </w:t>
+      </w:r>
+      <w:proofErr w:type="spellStart"/>
+      <w:r>
+        <w:rPr>
+          <w:color w:val="FF0000"/>
           <w:lang w:val="en-US"/>
         </w:rPr>
         <w:t>eEPC</w:t>
@@ -6396,44 +6936,502 @@
       <w:proofErr w:type="spellEnd"/>
       <w:r>
         <w:rPr>
-          <w:lang w:val="en-US"/>
-        </w:rPr>
-        <w:t>)</w:t>
-      </w:r>
-    </w:p>
-    <w:p>
-      <w:pPr>
-        <w:pStyle w:val="a3"/>
-        <w:ind w:left="709" w:firstLine="0"/>
-      </w:pPr>
-      <w:r>
-        <w:t>(</w:t>
-      </w:r>
-      <w:r>
-        <w:t>Расширенная цепочка процессов, управляемая событиями.</w:t>
-      </w:r>
-    </w:p>
-    <w:p>
-      <w:pPr>
-        <w:pStyle w:val="a3"/>
-        <w:ind w:left="709" w:firstLine="0"/>
-        <w:rPr>
-          <w:color w:val="000000" w:themeColor="text1"/>
-        </w:rPr>
-      </w:pPr>
-      <w:r>
-        <w:t>Применяется для описания бизнес-процессов нижнего уровня.</w:t>
-      </w:r>
-      <w:r>
-        <w:t>)</w:t>
-      </w:r>
-    </w:p>
-    <w:p>
-      <w:pPr>
-        <w:pStyle w:val="a3"/>
-        <w:ind w:left="709" w:firstLine="0"/>
-        <w:rPr>
-          <w:color w:val="000000" w:themeColor="text1"/>
+          <w:color w:val="FF0000"/>
+        </w:rPr>
+        <w:t>. Общие сведения. Основные графические объекты. Правила построения</w:t>
+      </w:r>
+    </w:p>
+    <w:p>
+      <w:r>
+        <w:t xml:space="preserve">Нотация ARIS </w:t>
+      </w:r>
+      <w:proofErr w:type="spellStart"/>
+      <w:r>
+        <w:t>eEPC</w:t>
+      </w:r>
+      <w:proofErr w:type="spellEnd"/>
+      <w:r>
+        <w:t xml:space="preserve"> (</w:t>
+      </w:r>
+      <w:proofErr w:type="spellStart"/>
+      <w:r>
+        <w:t>extended</w:t>
+      </w:r>
+      <w:proofErr w:type="spellEnd"/>
+      <w:r>
+        <w:t xml:space="preserve"> </w:t>
+      </w:r>
+      <w:proofErr w:type="spellStart"/>
+      <w:r>
+        <w:t>Event</w:t>
+      </w:r>
+      <w:proofErr w:type="spellEnd"/>
+      <w:r>
+        <w:t xml:space="preserve"> </w:t>
+      </w:r>
+      <w:proofErr w:type="spellStart"/>
+      <w:r>
+        <w:t>Driven</w:t>
+      </w:r>
+      <w:proofErr w:type="spellEnd"/>
+      <w:r>
+        <w:t xml:space="preserve"> </w:t>
+      </w:r>
+      <w:proofErr w:type="spellStart"/>
+      <w:r>
+        <w:t>Process</w:t>
+      </w:r>
+      <w:proofErr w:type="spellEnd"/>
+      <w:r>
+        <w:t xml:space="preserve"> </w:t>
+      </w:r>
+      <w:proofErr w:type="spellStart"/>
+      <w:r>
+        <w:t>Chain</w:t>
+      </w:r>
+      <w:proofErr w:type="spellEnd"/>
+      <w:r>
+        <w:t xml:space="preserve">) – расширенная нотация описания цепочки процесса, управляемого событиями (разработана специалистами компании IDS </w:t>
+      </w:r>
+      <w:proofErr w:type="spellStart"/>
+      <w:r>
+        <w:t>Scheer</w:t>
+      </w:r>
+      <w:proofErr w:type="spellEnd"/>
+      <w:r>
+        <w:t xml:space="preserve"> AG).</w:t>
+      </w:r>
+    </w:p>
+    <w:p>
+      <w:r>
+        <w:t xml:space="preserve">Нотация ARIS </w:t>
+      </w:r>
+      <w:proofErr w:type="spellStart"/>
+      <w:r>
+        <w:t>eEPC</w:t>
+      </w:r>
+      <w:proofErr w:type="spellEnd"/>
+      <w:r>
+        <w:t xml:space="preserve"> относится к классу нотаций «</w:t>
+      </w:r>
+      <w:proofErr w:type="spellStart"/>
+      <w:r>
+        <w:t>work</w:t>
+      </w:r>
+      <w:proofErr w:type="spellEnd"/>
+      <w:r>
+        <w:t xml:space="preserve"> </w:t>
+      </w:r>
+      <w:proofErr w:type="spellStart"/>
+      <w:r>
+        <w:t>flow</w:t>
+      </w:r>
+      <w:proofErr w:type="spellEnd"/>
+      <w:r>
+        <w:t>» (описание потоков работ), которые предназначены для описания деятельности в динамике.</w:t>
+      </w:r>
+    </w:p>
+    <w:p>
+      <w:pPr>
+        <w:ind w:firstLine="0"/>
+        <w:rPr>
+          <w:color w:val="000000" w:themeColor="text1"/>
+        </w:rPr>
+      </w:pPr>
+      <w:r>
+        <w:rPr>
+          <w:noProof/>
+        </w:rPr>
+        <w:lastRenderedPageBreak/>
+        <w:drawing>
+          <wp:inline distT="0" distB="0" distL="0" distR="0" wp14:anchorId="0CF8826D" wp14:editId="3D0E9F38">
+            <wp:extent cx="5943600" cy="3467735"/>
+            <wp:effectExtent l="0" t="0" r="0" b="0"/>
+            <wp:docPr id="27" name="Рисунок 27"/>
+            <wp:cNvGraphicFramePr>
+              <a:graphicFrameLocks xmlns:a="http://schemas.openxmlformats.org/drawingml/2006/main" noChangeAspect="1"/>
+            </wp:cNvGraphicFramePr>
+            <a:graphic xmlns:a="http://schemas.openxmlformats.org/drawingml/2006/main">
+              <a:graphicData uri="http://schemas.openxmlformats.org/drawingml/2006/picture">
+                <pic:pic xmlns:pic="http://schemas.openxmlformats.org/drawingml/2006/picture">
+                  <pic:nvPicPr>
+                    <pic:cNvPr id="0" name="Picture 9"/>
+                    <pic:cNvPicPr>
+                      <a:picLocks noChangeAspect="1" noChangeArrowheads="1"/>
+                    </pic:cNvPicPr>
+                  </pic:nvPicPr>
+                  <pic:blipFill>
+                    <a:blip r:embed="rId30">
+                      <a:extLst>
+                        <a:ext uri="{28A0092B-C50C-407E-A947-70E740481C1C}">
+                          <a14:useLocalDpi xmlns:a14="http://schemas.microsoft.com/office/drawing/2010/main" val="0"/>
+                        </a:ext>
+                      </a:extLst>
+                    </a:blip>
+                    <a:srcRect/>
+                    <a:stretch>
+                      <a:fillRect/>
+                    </a:stretch>
+                  </pic:blipFill>
+                  <pic:spPr bwMode="auto">
+                    <a:xfrm>
+                      <a:off x="0" y="0"/>
+                      <a:ext cx="5943600" cy="3467735"/>
+                    </a:xfrm>
+                    <a:prstGeom prst="rect">
+                      <a:avLst/>
+                    </a:prstGeom>
+                    <a:noFill/>
+                    <a:ln>
+                      <a:noFill/>
+                    </a:ln>
+                  </pic:spPr>
+                </pic:pic>
+              </a:graphicData>
+            </a:graphic>
+          </wp:inline>
+        </w:drawing>
+      </w:r>
+    </w:p>
+    <w:p>
+      <w:pPr>
+        <w:ind w:firstLine="0"/>
+        <w:rPr>
+          <w:color w:val="000000" w:themeColor="text1"/>
+        </w:rPr>
+      </w:pPr>
+      <w:r>
+        <w:rPr>
+          <w:noProof/>
+          <w:color w:val="000000" w:themeColor="text1"/>
+        </w:rPr>
+        <w:lastRenderedPageBreak/>
+        <w:drawing>
+          <wp:inline distT="0" distB="0" distL="0" distR="0" wp14:anchorId="651DD26F" wp14:editId="05B42581">
+            <wp:extent cx="5934710" cy="4494530"/>
+            <wp:effectExtent l="0" t="0" r="8890" b="1270"/>
+            <wp:docPr id="28" name="Рисунок 28"/>
+            <wp:cNvGraphicFramePr>
+              <a:graphicFrameLocks xmlns:a="http://schemas.openxmlformats.org/drawingml/2006/main" noChangeAspect="1"/>
+            </wp:cNvGraphicFramePr>
+            <a:graphic xmlns:a="http://schemas.openxmlformats.org/drawingml/2006/main">
+              <a:graphicData uri="http://schemas.openxmlformats.org/drawingml/2006/picture">
+                <pic:pic xmlns:pic="http://schemas.openxmlformats.org/drawingml/2006/picture">
+                  <pic:nvPicPr>
+                    <pic:cNvPr id="0" name="Picture 10"/>
+                    <pic:cNvPicPr>
+                      <a:picLocks noChangeAspect="1" noChangeArrowheads="1"/>
+                    </pic:cNvPicPr>
+                  </pic:nvPicPr>
+                  <pic:blipFill>
+                    <a:blip r:embed="rId31">
+                      <a:extLst>
+                        <a:ext uri="{28A0092B-C50C-407E-A947-70E740481C1C}">
+                          <a14:useLocalDpi xmlns:a14="http://schemas.microsoft.com/office/drawing/2010/main" val="0"/>
+                        </a:ext>
+                      </a:extLst>
+                    </a:blip>
+                    <a:srcRect/>
+                    <a:stretch>
+                      <a:fillRect/>
+                    </a:stretch>
+                  </pic:blipFill>
+                  <pic:spPr bwMode="auto">
+                    <a:xfrm>
+                      <a:off x="0" y="0"/>
+                      <a:ext cx="5934710" cy="4494530"/>
+                    </a:xfrm>
+                    <a:prstGeom prst="rect">
+                      <a:avLst/>
+                    </a:prstGeom>
+                    <a:noFill/>
+                    <a:ln>
+                      <a:noFill/>
+                    </a:ln>
+                  </pic:spPr>
+                </pic:pic>
+              </a:graphicData>
+            </a:graphic>
+          </wp:inline>
+        </w:drawing>
+      </w:r>
+      <w:r>
+        <w:rPr>
+          <w:noProof/>
+          <w:color w:val="000000" w:themeColor="text1"/>
+        </w:rPr>
+        <w:drawing>
+          <wp:inline distT="0" distB="0" distL="0" distR="0" wp14:anchorId="28E37393" wp14:editId="774A35DB">
+            <wp:extent cx="5934710" cy="4519930"/>
+            <wp:effectExtent l="0" t="0" r="8890" b="0"/>
+            <wp:docPr id="29" name="Рисунок 29"/>
+            <wp:cNvGraphicFramePr>
+              <a:graphicFrameLocks xmlns:a="http://schemas.openxmlformats.org/drawingml/2006/main" noChangeAspect="1"/>
+            </wp:cNvGraphicFramePr>
+            <a:graphic xmlns:a="http://schemas.openxmlformats.org/drawingml/2006/main">
+              <a:graphicData uri="http://schemas.openxmlformats.org/drawingml/2006/picture">
+                <pic:pic xmlns:pic="http://schemas.openxmlformats.org/drawingml/2006/picture">
+                  <pic:nvPicPr>
+                    <pic:cNvPr id="0" name="Picture 11"/>
+                    <pic:cNvPicPr>
+                      <a:picLocks noChangeAspect="1" noChangeArrowheads="1"/>
+                    </pic:cNvPicPr>
+                  </pic:nvPicPr>
+                  <pic:blipFill>
+                    <a:blip r:embed="rId32">
+                      <a:extLst>
+                        <a:ext uri="{28A0092B-C50C-407E-A947-70E740481C1C}">
+                          <a14:useLocalDpi xmlns:a14="http://schemas.microsoft.com/office/drawing/2010/main" val="0"/>
+                        </a:ext>
+                      </a:extLst>
+                    </a:blip>
+                    <a:srcRect/>
+                    <a:stretch>
+                      <a:fillRect/>
+                    </a:stretch>
+                  </pic:blipFill>
+                  <pic:spPr bwMode="auto">
+                    <a:xfrm>
+                      <a:off x="0" y="0"/>
+                      <a:ext cx="5934710" cy="4519930"/>
+                    </a:xfrm>
+                    <a:prstGeom prst="rect">
+                      <a:avLst/>
+                    </a:prstGeom>
+                    <a:noFill/>
+                    <a:ln>
+                      <a:noFill/>
+                    </a:ln>
+                  </pic:spPr>
+                </pic:pic>
+              </a:graphicData>
+            </a:graphic>
+          </wp:inline>
+        </w:drawing>
+      </w:r>
+      <w:r>
+        <w:rPr>
+          <w:noProof/>
+          <w:color w:val="000000" w:themeColor="text1"/>
+        </w:rPr>
+        <w:lastRenderedPageBreak/>
+        <w:drawing>
+          <wp:inline distT="0" distB="0" distL="0" distR="0" wp14:anchorId="0F3792BD" wp14:editId="5086C7F6">
+            <wp:extent cx="5943600" cy="4373880"/>
+            <wp:effectExtent l="0" t="0" r="0" b="7620"/>
+            <wp:docPr id="30" name="Рисунок 30"/>
+            <wp:cNvGraphicFramePr>
+              <a:graphicFrameLocks xmlns:a="http://schemas.openxmlformats.org/drawingml/2006/main" noChangeAspect="1"/>
+            </wp:cNvGraphicFramePr>
+            <a:graphic xmlns:a="http://schemas.openxmlformats.org/drawingml/2006/main">
+              <a:graphicData uri="http://schemas.openxmlformats.org/drawingml/2006/picture">
+                <pic:pic xmlns:pic="http://schemas.openxmlformats.org/drawingml/2006/picture">
+                  <pic:nvPicPr>
+                    <pic:cNvPr id="0" name="Picture 12"/>
+                    <pic:cNvPicPr>
+                      <a:picLocks noChangeAspect="1" noChangeArrowheads="1"/>
+                    </pic:cNvPicPr>
+                  </pic:nvPicPr>
+                  <pic:blipFill>
+                    <a:blip r:embed="rId33">
+                      <a:extLst>
+                        <a:ext uri="{28A0092B-C50C-407E-A947-70E740481C1C}">
+                          <a14:useLocalDpi xmlns:a14="http://schemas.microsoft.com/office/drawing/2010/main" val="0"/>
+                        </a:ext>
+                      </a:extLst>
+                    </a:blip>
+                    <a:srcRect/>
+                    <a:stretch>
+                      <a:fillRect/>
+                    </a:stretch>
+                  </pic:blipFill>
+                  <pic:spPr bwMode="auto">
+                    <a:xfrm>
+                      <a:off x="0" y="0"/>
+                      <a:ext cx="5943600" cy="4373880"/>
+                    </a:xfrm>
+                    <a:prstGeom prst="rect">
+                      <a:avLst/>
+                    </a:prstGeom>
+                    <a:noFill/>
+                    <a:ln>
+                      <a:noFill/>
+                    </a:ln>
+                  </pic:spPr>
+                </pic:pic>
+              </a:graphicData>
+            </a:graphic>
+          </wp:inline>
+        </w:drawing>
+      </w:r>
+      <w:r>
+        <w:rPr>
+          <w:noProof/>
+          <w:color w:val="000000" w:themeColor="text1"/>
+        </w:rPr>
+        <w:drawing>
+          <wp:inline distT="0" distB="0" distL="0" distR="0" wp14:anchorId="0D3CF1D4" wp14:editId="448E9D9D">
+            <wp:extent cx="5934710" cy="3657600"/>
+            <wp:effectExtent l="0" t="0" r="8890" b="0"/>
+            <wp:docPr id="31" name="Рисунок 31"/>
+            <wp:cNvGraphicFramePr>
+              <a:graphicFrameLocks xmlns:a="http://schemas.openxmlformats.org/drawingml/2006/main" noChangeAspect="1"/>
+            </wp:cNvGraphicFramePr>
+            <a:graphic xmlns:a="http://schemas.openxmlformats.org/drawingml/2006/main">
+              <a:graphicData uri="http://schemas.openxmlformats.org/drawingml/2006/picture">
+                <pic:pic xmlns:pic="http://schemas.openxmlformats.org/drawingml/2006/picture">
+                  <pic:nvPicPr>
+                    <pic:cNvPr id="0" name="Picture 13"/>
+                    <pic:cNvPicPr>
+                      <a:picLocks noChangeAspect="1" noChangeArrowheads="1"/>
+                    </pic:cNvPicPr>
+                  </pic:nvPicPr>
+                  <pic:blipFill>
+                    <a:blip r:embed="rId34">
+                      <a:extLst>
+                        <a:ext uri="{28A0092B-C50C-407E-A947-70E740481C1C}">
+                          <a14:useLocalDpi xmlns:a14="http://schemas.microsoft.com/office/drawing/2010/main" val="0"/>
+                        </a:ext>
+                      </a:extLst>
+                    </a:blip>
+                    <a:srcRect/>
+                    <a:stretch>
+                      <a:fillRect/>
+                    </a:stretch>
+                  </pic:blipFill>
+                  <pic:spPr bwMode="auto">
+                    <a:xfrm>
+                      <a:off x="0" y="0"/>
+                      <a:ext cx="5934710" cy="3657600"/>
+                    </a:xfrm>
+                    <a:prstGeom prst="rect">
+                      <a:avLst/>
+                    </a:prstGeom>
+                    <a:noFill/>
+                    <a:ln>
+                      <a:noFill/>
+                    </a:ln>
+                  </pic:spPr>
+                </pic:pic>
+              </a:graphicData>
+            </a:graphic>
+          </wp:inline>
+        </w:drawing>
+      </w:r>
+      <w:r>
+        <w:rPr>
+          <w:noProof/>
+          <w:color w:val="000000" w:themeColor="text1"/>
+        </w:rPr>
+        <w:lastRenderedPageBreak/>
+        <w:drawing>
+          <wp:inline distT="0" distB="0" distL="0" distR="0" wp14:anchorId="2F8C94CC" wp14:editId="7805D87F">
+            <wp:extent cx="5934710" cy="3890645"/>
+            <wp:effectExtent l="0" t="0" r="8890" b="0"/>
+            <wp:docPr id="32" name="Рисунок 32"/>
+            <wp:cNvGraphicFramePr>
+              <a:graphicFrameLocks xmlns:a="http://schemas.openxmlformats.org/drawingml/2006/main" noChangeAspect="1"/>
+            </wp:cNvGraphicFramePr>
+            <a:graphic xmlns:a="http://schemas.openxmlformats.org/drawingml/2006/main">
+              <a:graphicData uri="http://schemas.openxmlformats.org/drawingml/2006/picture">
+                <pic:pic xmlns:pic="http://schemas.openxmlformats.org/drawingml/2006/picture">
+                  <pic:nvPicPr>
+                    <pic:cNvPr id="0" name="Picture 14"/>
+                    <pic:cNvPicPr>
+                      <a:picLocks noChangeAspect="1" noChangeArrowheads="1"/>
+                    </pic:cNvPicPr>
+                  </pic:nvPicPr>
+                  <pic:blipFill>
+                    <a:blip r:embed="rId35">
+                      <a:extLst>
+                        <a:ext uri="{28A0092B-C50C-407E-A947-70E740481C1C}">
+                          <a14:useLocalDpi xmlns:a14="http://schemas.microsoft.com/office/drawing/2010/main" val="0"/>
+                        </a:ext>
+                      </a:extLst>
+                    </a:blip>
+                    <a:srcRect/>
+                    <a:stretch>
+                      <a:fillRect/>
+                    </a:stretch>
+                  </pic:blipFill>
+                  <pic:spPr bwMode="auto">
+                    <a:xfrm>
+                      <a:off x="0" y="0"/>
+                      <a:ext cx="5934710" cy="3890645"/>
+                    </a:xfrm>
+                    <a:prstGeom prst="rect">
+                      <a:avLst/>
+                    </a:prstGeom>
+                    <a:noFill/>
+                    <a:ln>
+                      <a:noFill/>
+                    </a:ln>
+                  </pic:spPr>
+                </pic:pic>
+              </a:graphicData>
+            </a:graphic>
+          </wp:inline>
+        </w:drawing>
+      </w:r>
+      <w:r>
+        <w:rPr>
+          <w:noProof/>
+          <w:color w:val="000000" w:themeColor="text1"/>
+        </w:rPr>
+        <w:drawing>
+          <wp:inline distT="0" distB="0" distL="0" distR="0" wp14:anchorId="2077BC41" wp14:editId="75DA3097">
+            <wp:extent cx="5934710" cy="3631565"/>
+            <wp:effectExtent l="0" t="0" r="8890" b="6985"/>
+            <wp:docPr id="33" name="Рисунок 33"/>
+            <wp:cNvGraphicFramePr>
+              <a:graphicFrameLocks xmlns:a="http://schemas.openxmlformats.org/drawingml/2006/main" noChangeAspect="1"/>
+            </wp:cNvGraphicFramePr>
+            <a:graphic xmlns:a="http://schemas.openxmlformats.org/drawingml/2006/main">
+              <a:graphicData uri="http://schemas.openxmlformats.org/drawingml/2006/picture">
+                <pic:pic xmlns:pic="http://schemas.openxmlformats.org/drawingml/2006/picture">
+                  <pic:nvPicPr>
+                    <pic:cNvPr id="0" name="Picture 15"/>
+                    <pic:cNvPicPr>
+                      <a:picLocks noChangeAspect="1" noChangeArrowheads="1"/>
+                    </pic:cNvPicPr>
+                  </pic:nvPicPr>
+                  <pic:blipFill>
+                    <a:blip r:embed="rId36">
+                      <a:extLst>
+                        <a:ext uri="{28A0092B-C50C-407E-A947-70E740481C1C}">
+                          <a14:useLocalDpi xmlns:a14="http://schemas.microsoft.com/office/drawing/2010/main" val="0"/>
+                        </a:ext>
+                      </a:extLst>
+                    </a:blip>
+                    <a:srcRect/>
+                    <a:stretch>
+                      <a:fillRect/>
+                    </a:stretch>
+                  </pic:blipFill>
+                  <pic:spPr bwMode="auto">
+                    <a:xfrm>
+                      <a:off x="0" y="0"/>
+                      <a:ext cx="5934710" cy="3631565"/>
+                    </a:xfrm>
+                    <a:prstGeom prst="rect">
+                      <a:avLst/>
+                    </a:prstGeom>
+                    <a:noFill/>
+                    <a:ln>
+                      <a:noFill/>
+                    </a:ln>
+                  </pic:spPr>
+                </pic:pic>
+              </a:graphicData>
+            </a:graphic>
+          </wp:inline>
+        </w:drawing>
+      </w:r>
+    </w:p>
+    <w:p>
+      <w:pPr>
+        <w:rPr>
+          <w:color w:val="FF0000"/>
         </w:rPr>
       </w:pPr>
     </w:p>
